--- a/Licenta-Ionut_Iulian_Preda_2017.docx
+++ b/Licenta-Ionut_Iulian_Preda_2017.docx
@@ -72,11 +72,6 @@
     </w:p>
     <w:p>
       <w:pPr>
-        <w:pStyle w:val="NormalIndent"/>
-      </w:pPr>
-    </w:p>
-    <w:p>
-      <w:pPr>
         <w:ind w:firstLine="0"/>
         <w:jc w:val="center"/>
         <w:rPr>
@@ -89,7 +84,7 @@
           <w:noProof/>
         </w:rPr>
         <w:drawing>
-          <wp:inline distT="0" distB="0" distL="0" distR="0" wp14:anchorId="2D2A748E" wp14:editId="50C63B9C">
+          <wp:inline distT="0" distB="0" distL="0" distR="0" wp14:anchorId="5872B0DB" wp14:editId="42F794F4">
             <wp:extent cx="1140031" cy="1057335"/>
             <wp:effectExtent l="0" t="0" r="3175" b="0"/>
             <wp:docPr id="6" name="Picture 1" descr="C:\Users\Robert\AppData\Local\Microsoft\Windows\INetCache\Content.Word\fii.jpg"/>
@@ -361,8 +356,186 @@
         <w:t xml:space="preserve">   </w:t>
       </w:r>
       <w:r>
+        <w:t xml:space="preserve">      </w:t>
+      </w:r>
+      <w:r>
         <w:t>Coordonator ştiinţific</w:t>
       </w:r>
+    </w:p>
+    <w:p>
+      <w:pPr>
+        <w:rPr>
+          <w:rFonts w:ascii="Arial Black" w:hAnsi="Arial Black" w:cs="Times New Roman"/>
+        </w:rPr>
+      </w:pPr>
+      <w:r>
+        <w:rPr>
+          <w:rFonts w:ascii="Arial Black" w:hAnsi="Arial Black"/>
+        </w:rPr>
+        <w:tab/>
+      </w:r>
+      <w:r>
+        <w:rPr>
+          <w:rFonts w:ascii="Arial Black" w:hAnsi="Arial Black"/>
+        </w:rPr>
+        <w:tab/>
+      </w:r>
+      <w:r>
+        <w:rPr>
+          <w:rFonts w:ascii="Arial Black" w:hAnsi="Arial Black"/>
+        </w:rPr>
+        <w:tab/>
+        <w:t xml:space="preserve">    </w:t>
+      </w:r>
+      <w:r>
+        <w:rPr>
+          <w:rFonts w:ascii="Arial Black" w:hAnsi="Arial Black"/>
+        </w:rPr>
+        <w:t>Conf</w:t>
+      </w:r>
+      <w:r>
+        <w:rPr>
+          <w:rFonts w:ascii="Arial Black" w:hAnsi="Arial Black"/>
+        </w:rPr>
+        <w:t xml:space="preserve">. Dr. </w:t>
+      </w:r>
+      <w:r>
+        <w:rPr>
+          <w:rFonts w:ascii="Arial Black" w:hAnsi="Arial Black"/>
+        </w:rPr>
+        <w:t>Anca</w:t>
+      </w:r>
+      <w:r>
+        <w:rPr>
+          <w:rFonts w:ascii="Arial Black" w:hAnsi="Arial Black"/>
+        </w:rPr>
+        <w:t xml:space="preserve"> </w:t>
+      </w:r>
+      <w:r>
+        <w:rPr>
+          <w:rFonts w:ascii="Arial Black" w:hAnsi="Arial Black"/>
+        </w:rPr>
+        <w:t>Vitcu</w:t>
+      </w:r>
+    </w:p>
+    <w:p>
+      <w:pPr>
+        <w:jc w:val="center"/>
+        <w:rPr>
+          <w:noProof/>
+          <w:lang w:eastAsia="ro-RO"/>
+        </w:rPr>
+      </w:pPr>
+    </w:p>
+    <w:p>
+      <w:pPr>
+        <w:spacing w:before="0" w:after="200" w:line="276" w:lineRule="auto"/>
+        <w:ind w:firstLine="0"/>
+        <w:rPr>
+          <w:rFonts w:ascii="Arial" w:hAnsi="Arial" w:cs="Arial"/>
+          <w:noProof/>
+          <w:sz w:val="28"/>
+          <w:szCs w:val="28"/>
+          <w:lang w:eastAsia="ro-RO"/>
+        </w:rPr>
+      </w:pPr>
+    </w:p>
+    <w:p>
+      <w:pPr>
+        <w:ind w:firstLine="0"/>
+        <w:jc w:val="center"/>
+        <w:rPr>
+          <w:rFonts w:ascii="Arial" w:hAnsi="Arial" w:cs="Arial"/>
+          <w:noProof/>
+          <w:sz w:val="28"/>
+          <w:szCs w:val="28"/>
+          <w:lang w:eastAsia="ro-RO"/>
+        </w:rPr>
+      </w:pPr>
+      <w:r>
+        <w:rPr>
+          <w:rFonts w:ascii="Arial" w:hAnsi="Arial" w:cs="Arial"/>
+          <w:noProof/>
+          <w:sz w:val="28"/>
+          <w:szCs w:val="28"/>
+          <w:lang w:eastAsia="ro-RO"/>
+        </w:rPr>
+        <w:t>UNIVERSITATEA „ALEXANDRU IOAN CUZA” IAŞI</w:t>
+      </w:r>
+    </w:p>
+    <w:p>
+      <w:pPr>
+        <w:ind w:firstLine="0"/>
+        <w:jc w:val="center"/>
+        <w:rPr>
+          <w:rFonts w:ascii="Arial" w:hAnsi="Arial" w:cs="Arial"/>
+          <w:b/>
+          <w:noProof/>
+          <w:sz w:val="28"/>
+          <w:szCs w:val="28"/>
+          <w:lang w:eastAsia="ro-RO"/>
+        </w:rPr>
+      </w:pPr>
+      <w:r>
+        <w:rPr>
+          <w:rFonts w:ascii="Arial" w:hAnsi="Arial" w:cs="Arial"/>
+          <w:b/>
+          <w:noProof/>
+          <w:sz w:val="28"/>
+          <w:szCs w:val="28"/>
+          <w:lang w:eastAsia="ro-RO"/>
+        </w:rPr>
+        <w:t>FACULTATEA DE INFORMATICĂ</w:t>
+      </w:r>
+    </w:p>
+    <w:p>
+      <w:pPr>
+        <w:jc w:val="center"/>
+        <w:rPr>
+          <w:noProof/>
+          <w:lang w:eastAsia="ro-RO"/>
+        </w:rPr>
+      </w:pPr>
+    </w:p>
+    <w:p>
+      <w:pPr>
+        <w:pStyle w:val="NormalIndent"/>
+      </w:pPr>
+    </w:p>
+    <w:p>
+      <w:pPr>
+        <w:pStyle w:val="NormalIndent"/>
+      </w:pPr>
+    </w:p>
+    <w:p>
+      <w:pPr>
+        <w:pStyle w:val="NormalIndent"/>
+      </w:pPr>
+    </w:p>
+    <w:p>
+      <w:pPr>
+        <w:pStyle w:val="NormalIndent"/>
+      </w:pPr>
+    </w:p>
+    <w:p>
+      <w:pPr>
+        <w:pStyle w:val="NormalIndent"/>
+      </w:pPr>
+    </w:p>
+    <w:p>
+      <w:pPr>
+        <w:pStyle w:val="NormalIndent"/>
+      </w:pPr>
+    </w:p>
+    <w:p>
+      <w:pPr>
+        <w:pStyle w:val="NormalIndent"/>
+      </w:pPr>
+    </w:p>
+    <w:p>
+      <w:pPr>
+        <w:pStyle w:val="NormalIndent"/>
+      </w:pPr>
     </w:p>
     <w:p>
       <w:pPr>
@@ -374,170 +547,21 @@
         <w:ind w:firstLine="0"/>
         <w:jc w:val="center"/>
         <w:rPr>
-          <w:rFonts w:ascii="Times New Roman" w:hAnsi="Times New Roman" w:cs="Times New Roman"/>
+          <w:rFonts w:ascii="Arial" w:hAnsi="Arial" w:cs="Arial"/>
           <w:szCs w:val="24"/>
-        </w:rPr>
-      </w:pPr>
-      <w:r>
-        <w:rPr>
-          <w:rFonts w:ascii="Arial Black" w:hAnsi="Arial Black" w:cs="Arial Black"/>
+          <w:lang w:eastAsia="zh-CN"/>
+        </w:rPr>
+      </w:pPr>
+      <w:r>
+        <w:rPr>
+          <w:rFonts w:ascii="Arial" w:hAnsi="Arial" w:cs="Arial"/>
           <w:b/>
           <w:bCs/>
-          <w:szCs w:val="24"/>
-        </w:rPr>
-        <w:t>Conf</w:t>
-      </w:r>
-      <w:r>
-        <w:rPr>
-          <w:rFonts w:ascii="Arial Black" w:hAnsi="Arial Black" w:cs="Arial Black"/>
-          <w:b/>
-          <w:bCs/>
-          <w:szCs w:val="24"/>
-        </w:rPr>
-        <w:t xml:space="preserve">. Dr. </w:t>
-      </w:r>
-      <w:r>
-        <w:rPr>
-          <w:rFonts w:ascii="Arial Black" w:hAnsi="Arial Black" w:cs="Arial Black"/>
-          <w:b/>
-          <w:bCs/>
-          <w:szCs w:val="24"/>
-        </w:rPr>
-        <w:t>Anca</w:t>
-      </w:r>
-      <w:r>
-        <w:rPr>
-          <w:rFonts w:ascii="Arial Black" w:hAnsi="Arial Black" w:cs="Arial Black"/>
-          <w:b/>
-          <w:bCs/>
-          <w:szCs w:val="24"/>
-        </w:rPr>
-        <w:t xml:space="preserve"> </w:t>
-      </w:r>
-      <w:r>
-        <w:rPr>
-          <w:rFonts w:ascii="Arial Black" w:hAnsi="Arial Black" w:cs="Arial Black"/>
-          <w:b/>
-          <w:bCs/>
-          <w:szCs w:val="24"/>
-        </w:rPr>
-        <w:t>Vitcu</w:t>
-      </w:r>
-    </w:p>
-    <w:p>
-      <w:pPr>
-        <w:jc w:val="center"/>
-        <w:rPr>
-          <w:noProof/>
-          <w:lang w:eastAsia="ro-RO"/>
-        </w:rPr>
-      </w:pPr>
-    </w:p>
-    <w:p>
-      <w:pPr>
-        <w:spacing w:before="0" w:after="200" w:line="276" w:lineRule="auto"/>
-        <w:ind w:firstLine="0"/>
-        <w:rPr>
-          <w:rFonts w:ascii="Arial" w:hAnsi="Arial" w:cs="Arial"/>
-          <w:noProof/>
-          <w:sz w:val="28"/>
-          <w:szCs w:val="28"/>
-          <w:lang w:eastAsia="ro-RO"/>
-        </w:rPr>
-      </w:pPr>
-      <w:r>
-        <w:rPr>
-          <w:rFonts w:ascii="Arial" w:hAnsi="Arial" w:cs="Arial"/>
-          <w:noProof/>
-          <w:sz w:val="28"/>
-          <w:szCs w:val="28"/>
-          <w:lang w:eastAsia="ro-RO"/>
-        </w:rPr>
-        <w:br w:type="page"/>
-      </w:r>
-    </w:p>
-    <w:p>
-      <w:pPr>
-        <w:ind w:firstLine="0"/>
-        <w:jc w:val="center"/>
-        <w:rPr>
-          <w:rFonts w:ascii="Arial" w:hAnsi="Arial" w:cs="Arial"/>
-          <w:noProof/>
-          <w:sz w:val="28"/>
-          <w:szCs w:val="28"/>
-          <w:lang w:eastAsia="ro-RO"/>
-        </w:rPr>
-      </w:pPr>
-      <w:r>
-        <w:rPr>
-          <w:rFonts w:ascii="Arial" w:hAnsi="Arial" w:cs="Arial"/>
-          <w:noProof/>
-          <w:sz w:val="28"/>
-          <w:szCs w:val="28"/>
-          <w:lang w:eastAsia="ro-RO"/>
-        </w:rPr>
-        <w:lastRenderedPageBreak/>
-        <w:t>UNIVERSITATEA „ALEXANDRU IOAN CUZA” IAŞI</w:t>
-      </w:r>
-    </w:p>
-    <w:p>
-      <w:pPr>
-        <w:ind w:firstLine="0"/>
-        <w:jc w:val="center"/>
-        <w:rPr>
-          <w:rFonts w:ascii="Arial" w:hAnsi="Arial" w:cs="Arial"/>
-          <w:b/>
-          <w:noProof/>
-          <w:sz w:val="28"/>
-          <w:szCs w:val="28"/>
-          <w:lang w:eastAsia="ro-RO"/>
-        </w:rPr>
-      </w:pPr>
-      <w:r>
-        <w:rPr>
-          <w:rFonts w:ascii="Arial" w:hAnsi="Arial" w:cs="Arial"/>
-          <w:b/>
-          <w:noProof/>
-          <w:sz w:val="28"/>
-          <w:szCs w:val="28"/>
-          <w:lang w:eastAsia="ro-RO"/>
-        </w:rPr>
-        <w:t>FACULTATEA DE INFORMATICĂ</w:t>
-      </w:r>
-    </w:p>
-    <w:p>
-      <w:pPr>
-        <w:jc w:val="center"/>
-        <w:rPr>
-          <w:noProof/>
-          <w:lang w:eastAsia="ro-RO"/>
-        </w:rPr>
-      </w:pPr>
-    </w:p>
-    <w:p>
-      <w:pPr>
-        <w:pStyle w:val="NormalIndent"/>
-      </w:pPr>
-    </w:p>
-    <w:p>
-      <w:pPr>
-        <w:pStyle w:val="NormalIndent"/>
-      </w:pPr>
-    </w:p>
-    <w:p>
-      <w:pPr>
-        <w:pStyle w:val="NormalIndent"/>
-      </w:pPr>
-    </w:p>
-    <w:p>
-      <w:pPr>
-        <w:pStyle w:val="NormalIndent"/>
-      </w:pPr>
-    </w:p>
-    <w:p>
-      <w:pPr>
-        <w:pStyle w:val="NormalIndent"/>
-      </w:pPr>
+          <w:sz w:val="48"/>
+          <w:szCs w:val="48"/>
+        </w:rPr>
+        <w:t>MesPla – Measurements and Planning, aplicație WEB pentru servicii cadastrale</w:t>
+      </w:r>
     </w:p>
     <w:p>
       <w:pPr>
@@ -564,21 +588,27 @@
         <w:ind w:firstLine="0"/>
         <w:jc w:val="center"/>
         <w:rPr>
-          <w:rFonts w:ascii="Arial" w:hAnsi="Arial" w:cs="Arial"/>
+          <w:rFonts w:ascii="Times New Roman" w:hAnsi="Times New Roman" w:cs="Times New Roman"/>
           <w:szCs w:val="24"/>
-          <w:lang w:eastAsia="zh-CN"/>
-        </w:rPr>
-      </w:pPr>
-      <w:r>
-        <w:rPr>
-          <w:rFonts w:ascii="Arial" w:hAnsi="Arial" w:cs="Arial"/>
+        </w:rPr>
+      </w:pPr>
+      <w:r>
+        <w:rPr>
+          <w:rFonts w:ascii="Arial Black" w:hAnsi="Arial Black" w:cs="Arial Black"/>
           <w:b/>
           <w:bCs/>
-          <w:sz w:val="48"/>
-          <w:szCs w:val="48"/>
-        </w:rPr>
-        <w:t>MesPla – Measurements and Planning, aplicație WEB pentru servicii cadastrale</w:t>
-      </w:r>
+          <w:i/>
+          <w:iCs/>
+          <w:sz w:val="28"/>
+          <w:szCs w:val="28"/>
+        </w:rPr>
+        <w:t>Ionuț-Iulian Preda</w:t>
+      </w:r>
+    </w:p>
+    <w:p>
+      <w:pPr>
+        <w:pStyle w:val="NormalIndent"/>
+      </w:pPr>
     </w:p>
     <w:p>
       <w:pPr>
@@ -606,7 +636,8 @@
         <w:jc w:val="center"/>
         <w:rPr>
           <w:rFonts w:ascii="Times New Roman" w:hAnsi="Times New Roman" w:cs="Times New Roman"/>
-          <w:szCs w:val="24"/>
+          <w:sz w:val="32"/>
+          <w:szCs w:val="32"/>
         </w:rPr>
       </w:pPr>
       <w:r>
@@ -614,12 +645,20 @@
           <w:rFonts w:ascii="Arial Black" w:hAnsi="Arial Black" w:cs="Arial Black"/>
           <w:b/>
           <w:bCs/>
+          <w:sz w:val="28"/>
+          <w:szCs w:val="28"/>
+        </w:rPr>
+        <w:t xml:space="preserve">Sesiunea: </w:t>
+      </w:r>
+      <w:r>
+        <w:rPr>
+          <w:rFonts w:ascii="Arial" w:hAnsi="Arial" w:cs="Arial"/>
           <w:i/>
           <w:iCs/>
           <w:sz w:val="28"/>
           <w:szCs w:val="28"/>
         </w:rPr>
-        <w:t>Ionuț-Iulian Preda</w:t>
+        <w:t>Iulie 2017</w:t>
       </w:r>
     </w:p>
     <w:p>
@@ -641,6 +680,35 @@
       <w:pPr>
         <w:pStyle w:val="NormalIndent"/>
       </w:pPr>
+    </w:p>
+    <w:p>
+      <w:pPr>
+        <w:pStyle w:val="NormalIndent"/>
+      </w:pPr>
+    </w:p>
+    <w:p>
+      <w:pPr>
+        <w:pStyle w:val="NormalIndent"/>
+      </w:pPr>
+      <w:r>
+        <w:tab/>
+      </w:r>
+      <w:r>
+        <w:tab/>
+      </w:r>
+      <w:r>
+        <w:tab/>
+      </w:r>
+      <w:r>
+        <w:tab/>
+        <w:t xml:space="preserve">   </w:t>
+      </w:r>
+      <w:r>
+        <w:t xml:space="preserve">       </w:t>
+      </w:r>
+      <w:r>
+        <w:t>Coordonator ştiinţific</w:t>
+      </w:r>
     </w:p>
     <w:p>
       <w:pPr>
@@ -653,8 +721,7 @@
         <w:jc w:val="center"/>
         <w:rPr>
           <w:rFonts w:ascii="Times New Roman" w:hAnsi="Times New Roman" w:cs="Times New Roman"/>
-          <w:sz w:val="32"/>
-          <w:szCs w:val="32"/>
+          <w:szCs w:val="24"/>
         </w:rPr>
       </w:pPr>
       <w:r>
@@ -662,97 +729,10 @@
           <w:rFonts w:ascii="Arial Black" w:hAnsi="Arial Black" w:cs="Arial Black"/>
           <w:b/>
           <w:bCs/>
-          <w:sz w:val="28"/>
-          <w:szCs w:val="28"/>
-        </w:rPr>
-        <w:t xml:space="preserve">Sesiunea: </w:t>
-      </w:r>
-      <w:r>
-        <w:rPr>
-          <w:rFonts w:ascii="Arial" w:hAnsi="Arial" w:cs="Arial"/>
-          <w:i/>
-          <w:iCs/>
-          <w:sz w:val="28"/>
-          <w:szCs w:val="28"/>
-        </w:rPr>
-        <w:t>Iulie 2017</w:t>
-      </w:r>
-    </w:p>
-    <w:p>
-      <w:pPr>
-        <w:pStyle w:val="NormalIndent"/>
-      </w:pPr>
-    </w:p>
-    <w:p>
-      <w:pPr>
-        <w:pStyle w:val="NormalIndent"/>
-      </w:pPr>
-    </w:p>
-    <w:p>
-      <w:pPr>
-        <w:pStyle w:val="NormalIndent"/>
-      </w:pPr>
-    </w:p>
-    <w:p>
-      <w:pPr>
-        <w:pStyle w:val="NormalIndent"/>
-      </w:pPr>
-    </w:p>
-    <w:p>
-      <w:pPr>
-        <w:pStyle w:val="NormalIndent"/>
-      </w:pPr>
-    </w:p>
-    <w:p>
-      <w:pPr>
-        <w:pStyle w:val="NormalIndent"/>
-      </w:pPr>
-    </w:p>
-    <w:p>
-      <w:pPr>
-        <w:pStyle w:val="NormalIndent"/>
-      </w:pPr>
-    </w:p>
-    <w:p>
-      <w:pPr>
-        <w:pStyle w:val="NormalIndent"/>
-      </w:pPr>
-    </w:p>
-    <w:p>
-      <w:pPr>
-        <w:pStyle w:val="NormalIndent"/>
-      </w:pPr>
-      <w:r>
-        <w:tab/>
-      </w:r>
-      <w:r>
-        <w:tab/>
-      </w:r>
-      <w:r>
-        <w:tab/>
-      </w:r>
-      <w:r>
-        <w:tab/>
-        <w:t xml:space="preserve">   </w:t>
-      </w:r>
-      <w:r>
-        <w:t>Coordonator ştiinţific</w:t>
-      </w:r>
-    </w:p>
-    <w:p>
-      <w:pPr>
-        <w:widowControl w:val="0"/>
-        <w:autoSpaceDE w:val="0"/>
-        <w:autoSpaceDN w:val="0"/>
-        <w:adjustRightInd w:val="0"/>
-        <w:spacing w:after="0" w:line="240" w:lineRule="auto"/>
-        <w:ind w:firstLine="0"/>
-        <w:jc w:val="center"/>
-        <w:rPr>
-          <w:rFonts w:ascii="Times New Roman" w:hAnsi="Times New Roman" w:cs="Times New Roman"/>
           <w:szCs w:val="24"/>
         </w:rPr>
-      </w:pPr>
+        <w:t xml:space="preserve"> </w:t>
+      </w:r>
       <w:r>
         <w:rPr>
           <w:rFonts w:ascii="Arial Black" w:hAnsi="Arial Black" w:cs="Arial Black"/>
@@ -953,7 +933,7 @@
         <w:widowControl w:val="0"/>
         <w:numPr>
           <w:ilvl w:val="0"/>
-          <w:numId w:val="13"/>
+          <w:numId w:val="1"/>
         </w:numPr>
         <w:overflowPunct w:val="0"/>
         <w:autoSpaceDE w:val="0"/>
@@ -993,7 +973,7 @@
         <w:widowControl w:val="0"/>
         <w:numPr>
           <w:ilvl w:val="0"/>
-          <w:numId w:val="13"/>
+          <w:numId w:val="1"/>
         </w:numPr>
         <w:overflowPunct w:val="0"/>
         <w:autoSpaceDE w:val="0"/>
@@ -1033,7 +1013,7 @@
         <w:widowControl w:val="0"/>
         <w:numPr>
           <w:ilvl w:val="0"/>
-          <w:numId w:val="13"/>
+          <w:numId w:val="1"/>
         </w:numPr>
         <w:overflowPunct w:val="0"/>
         <w:autoSpaceDE w:val="0"/>
@@ -1105,7 +1085,7 @@
         <w:widowControl w:val="0"/>
         <w:numPr>
           <w:ilvl w:val="0"/>
-          <w:numId w:val="13"/>
+          <w:numId w:val="1"/>
         </w:numPr>
         <w:overflowPunct w:val="0"/>
         <w:autoSpaceDE w:val="0"/>
@@ -2060,18 +2040,23 @@
     </w:p>
     <w:p>
       <w:pPr>
-        <w:pStyle w:val="NormalIndent"/>
-      </w:pPr>
-      <w:r>
+        <w:jc w:val="center"/>
+        <w:rPr>
+          <w:rFonts w:ascii="Times New Roman" w:hAnsi="Times New Roman" w:cs="Times New Roman"/>
+          <w:b/>
+          <w:sz w:val="32"/>
+          <w:szCs w:val="32"/>
+        </w:rPr>
+      </w:pPr>
+      <w:r>
+        <w:rPr>
+          <w:rFonts w:ascii="Times New Roman" w:hAnsi="Times New Roman" w:cs="Times New Roman"/>
+          <w:b/>
+          <w:sz w:val="32"/>
+          <w:szCs w:val="32"/>
+        </w:rPr>
         <w:lastRenderedPageBreak/>
-        <w:tab/>
-      </w:r>
-      <w:r>
-        <w:tab/>
-      </w:r>
-      <w:r>
-        <w:tab/>
-        <w:t xml:space="preserve">1. FUNCȚIONALITĂȚI ALE APLICAȚIEI </w:t>
+        <w:t>1. FUNCȚIONALITĂȚI ALE APLICAȚIEI</w:t>
       </w:r>
     </w:p>
     <w:p>
@@ -2100,7 +2085,7 @@
         <w:pStyle w:val="NormalIndent"/>
         <w:numPr>
           <w:ilvl w:val="0"/>
-          <w:numId w:val="27"/>
+          <w:numId w:val="2"/>
         </w:numPr>
       </w:pPr>
       <w:r>
@@ -2112,7 +2097,7 @@
         <w:pStyle w:val="NormalIndent"/>
         <w:numPr>
           <w:ilvl w:val="0"/>
-          <w:numId w:val="27"/>
+          <w:numId w:val="2"/>
         </w:numPr>
       </w:pPr>
       <w:r>
@@ -2132,7 +2117,7 @@
         <w:pStyle w:val="ListParagraph"/>
         <w:numPr>
           <w:ilvl w:val="0"/>
-          <w:numId w:val="29"/>
+          <w:numId w:val="3"/>
         </w:numPr>
         <w:spacing w:line="360" w:lineRule="auto"/>
         <w:ind w:left="1434" w:hanging="357"/>
@@ -2154,7 +2139,7 @@
         <w:pStyle w:val="ListParagraph"/>
         <w:numPr>
           <w:ilvl w:val="0"/>
-          <w:numId w:val="29"/>
+          <w:numId w:val="3"/>
         </w:numPr>
         <w:spacing w:line="360" w:lineRule="auto"/>
         <w:ind w:left="1434" w:hanging="357"/>
@@ -2176,7 +2161,7 @@
         <w:pStyle w:val="ListParagraph"/>
         <w:numPr>
           <w:ilvl w:val="0"/>
-          <w:numId w:val="29"/>
+          <w:numId w:val="3"/>
         </w:numPr>
         <w:spacing w:line="360" w:lineRule="auto"/>
         <w:ind w:left="1434" w:hanging="357"/>
@@ -2197,7 +2182,7 @@
         <w:pStyle w:val="ListParagraph"/>
         <w:numPr>
           <w:ilvl w:val="0"/>
-          <w:numId w:val="29"/>
+          <w:numId w:val="3"/>
         </w:numPr>
         <w:spacing w:line="360" w:lineRule="auto"/>
         <w:ind w:left="1434" w:hanging="357"/>
@@ -2230,7 +2215,7 @@
         <w:pStyle w:val="ListParagraph"/>
         <w:numPr>
           <w:ilvl w:val="0"/>
-          <w:numId w:val="29"/>
+          <w:numId w:val="3"/>
         </w:numPr>
         <w:spacing w:line="360" w:lineRule="auto"/>
         <w:ind w:left="1434" w:hanging="357"/>
@@ -2251,7 +2236,7 @@
         <w:pStyle w:val="ListParagraph"/>
         <w:numPr>
           <w:ilvl w:val="0"/>
-          <w:numId w:val="29"/>
+          <w:numId w:val="3"/>
         </w:numPr>
         <w:spacing w:line="360" w:lineRule="auto"/>
         <w:ind w:left="1434" w:hanging="357"/>
@@ -2272,7 +2257,7 @@
         <w:pStyle w:val="ListParagraph"/>
         <w:numPr>
           <w:ilvl w:val="0"/>
-          <w:numId w:val="29"/>
+          <w:numId w:val="3"/>
         </w:numPr>
         <w:spacing w:line="360" w:lineRule="auto"/>
         <w:ind w:left="1434" w:hanging="357"/>
@@ -2335,7 +2320,7 @@
         <w:pStyle w:val="ListParagraph"/>
         <w:numPr>
           <w:ilvl w:val="0"/>
-          <w:numId w:val="30"/>
+          <w:numId w:val="4"/>
         </w:numPr>
         <w:spacing w:line="360" w:lineRule="auto"/>
         <w:ind w:left="1434" w:hanging="357"/>
@@ -2363,7 +2348,7 @@
         <w:pStyle w:val="ListParagraph"/>
         <w:numPr>
           <w:ilvl w:val="0"/>
-          <w:numId w:val="30"/>
+          <w:numId w:val="4"/>
         </w:numPr>
         <w:spacing w:line="360" w:lineRule="auto"/>
         <w:ind w:left="1434" w:hanging="357"/>
@@ -2384,7 +2369,7 @@
         <w:pStyle w:val="ListParagraph"/>
         <w:numPr>
           <w:ilvl w:val="0"/>
-          <w:numId w:val="30"/>
+          <w:numId w:val="4"/>
         </w:numPr>
         <w:spacing w:line="360" w:lineRule="auto"/>
         <w:ind w:left="1434" w:hanging="357"/>
@@ -2405,7 +2390,7 @@
         <w:pStyle w:val="ListParagraph"/>
         <w:numPr>
           <w:ilvl w:val="0"/>
-          <w:numId w:val="30"/>
+          <w:numId w:val="4"/>
         </w:numPr>
         <w:spacing w:line="360" w:lineRule="auto"/>
         <w:ind w:left="1434" w:hanging="357"/>
@@ -2426,7 +2411,7 @@
         <w:pStyle w:val="ListParagraph"/>
         <w:numPr>
           <w:ilvl w:val="0"/>
-          <w:numId w:val="30"/>
+          <w:numId w:val="4"/>
         </w:numPr>
         <w:spacing w:line="360" w:lineRule="auto"/>
         <w:ind w:left="1434" w:hanging="357"/>
@@ -2447,7 +2432,7 @@
         <w:pStyle w:val="ListParagraph"/>
         <w:numPr>
           <w:ilvl w:val="0"/>
-          <w:numId w:val="30"/>
+          <w:numId w:val="4"/>
         </w:numPr>
         <w:spacing w:line="360" w:lineRule="auto"/>
         <w:jc w:val="both"/>
@@ -2473,7 +2458,7 @@
         <w:pStyle w:val="ListParagraph"/>
         <w:numPr>
           <w:ilvl w:val="0"/>
-          <w:numId w:val="30"/>
+          <w:numId w:val="4"/>
         </w:numPr>
         <w:spacing w:line="360" w:lineRule="auto"/>
         <w:ind w:left="1434" w:hanging="357"/>
@@ -2494,7 +2479,7 @@
         <w:pStyle w:val="ListParagraph"/>
         <w:numPr>
           <w:ilvl w:val="0"/>
-          <w:numId w:val="30"/>
+          <w:numId w:val="4"/>
         </w:numPr>
         <w:spacing w:line="360" w:lineRule="auto"/>
         <w:ind w:left="1434" w:hanging="357"/>
@@ -2515,7 +2500,7 @@
         <w:pStyle w:val="ListParagraph"/>
         <w:numPr>
           <w:ilvl w:val="0"/>
-          <w:numId w:val="30"/>
+          <w:numId w:val="4"/>
         </w:numPr>
         <w:spacing w:line="360" w:lineRule="auto"/>
         <w:ind w:left="1434" w:hanging="357"/>
@@ -2536,7 +2521,7 @@
         <w:pStyle w:val="ListParagraph"/>
         <w:numPr>
           <w:ilvl w:val="0"/>
-          <w:numId w:val="30"/>
+          <w:numId w:val="4"/>
         </w:numPr>
         <w:spacing w:line="360" w:lineRule="auto"/>
         <w:ind w:left="1434" w:hanging="357"/>
@@ -2629,11 +2614,11 @@
     <w:p>
       <w:pPr>
         <w:pStyle w:val="NormalIndent"/>
-      </w:pPr>
-      <w:r>
-        <w:lastRenderedPageBreak/>
+        <w:jc w:val="center"/>
+      </w:pPr>
+      <w:r>
         <w:drawing>
-          <wp:inline distT="0" distB="0" distL="0" distR="0" wp14:anchorId="5FE9A936" wp14:editId="220D58C8">
+          <wp:inline distT="0" distB="0" distL="0" distR="0" wp14:anchorId="2F1A34DA" wp14:editId="1B6A4B5E">
             <wp:extent cx="3847069" cy="3459193"/>
             <wp:effectExtent l="0" t="0" r="1270" b="8255"/>
             <wp:docPr id="1" name="Picture 1"/>
@@ -2677,27 +2662,43 @@
     </w:p>
     <w:p>
       <w:pPr>
+        <w:jc w:val="center"/>
+        <w:rPr>
+          <w:rFonts w:ascii="Times New Roman" w:hAnsi="Times New Roman" w:cs="Times New Roman"/>
+          <w:sz w:val="20"/>
+          <w:szCs w:val="20"/>
+        </w:rPr>
+      </w:pPr>
+      <w:r>
+        <w:rPr>
+          <w:rFonts w:ascii="Times New Roman" w:hAnsi="Times New Roman" w:cs="Times New Roman"/>
+          <w:sz w:val="20"/>
+          <w:szCs w:val="20"/>
+        </w:rPr>
+        <w:t xml:space="preserve">Figura 1: </w:t>
+      </w:r>
+      <w:r>
+        <w:rPr>
+          <w:rFonts w:ascii="Times New Roman" w:hAnsi="Times New Roman" w:cs="Times New Roman"/>
+          <w:sz w:val="20"/>
+          <w:szCs w:val="20"/>
+        </w:rPr>
+        <w:t>Diagrama cazurilor de utilizare, utilizator</w:t>
+      </w:r>
+    </w:p>
+    <w:p>
+      <w:pPr>
         <w:pStyle w:val="NormalIndent"/>
       </w:pPr>
-      <w:r>
-        <w:t xml:space="preserve">Figura 1: </w:t>
-      </w:r>
-      <w:r>
-        <w:t>Diagrama cazurilor de utilizare, utilizator</w:t>
-      </w:r>
     </w:p>
     <w:p>
       <w:pPr>
         <w:pStyle w:val="NormalIndent"/>
-      </w:pPr>
-    </w:p>
-    <w:p>
-      <w:pPr>
-        <w:pStyle w:val="NormalIndent"/>
+        <w:jc w:val="center"/>
       </w:pPr>
       <w:r>
         <w:drawing>
-          <wp:inline distT="0" distB="0" distL="0" distR="0" wp14:anchorId="7513B42A" wp14:editId="0FF3A25A">
+          <wp:inline distT="0" distB="0" distL="0" distR="0" wp14:anchorId="57DA0327" wp14:editId="61B7DD3C">
             <wp:extent cx="3950898" cy="4132052"/>
             <wp:effectExtent l="0" t="0" r="0" b="1905"/>
             <wp:docPr id="2" name="Picture 2"/>
@@ -2741,54 +2742,37 @@
     </w:p>
     <w:p>
       <w:pPr>
+        <w:jc w:val="center"/>
+        <w:rPr>
+          <w:rFonts w:ascii="Times New Roman" w:hAnsi="Times New Roman" w:cs="Times New Roman"/>
+          <w:sz w:val="20"/>
+          <w:szCs w:val="20"/>
+        </w:rPr>
+      </w:pPr>
+      <w:r>
+        <w:rPr>
+          <w:rFonts w:ascii="Times New Roman" w:hAnsi="Times New Roman" w:cs="Times New Roman"/>
+          <w:sz w:val="20"/>
+          <w:szCs w:val="20"/>
+        </w:rPr>
+        <w:t>Figura 2: Diagrama cazurilor de utilizare, administrator</w:t>
+      </w:r>
+    </w:p>
+    <w:p>
+      <w:pPr>
         <w:pStyle w:val="NormalIndent"/>
-      </w:pPr>
-      <w:r>
-        <w:t>Figura 2: Diagrama cazurilor de utilizare, administrator</w:t>
-      </w:r>
-    </w:p>
-    <w:p>
-      <w:pPr>
-        <w:pStyle w:val="NormalIndent"/>
+        <w:jc w:val="center"/>
       </w:pPr>
       <w:r>
         <w:br w:type="page"/>
       </w:r>
-    </w:p>
-    <w:p>
-      <w:pPr>
-        <w:pStyle w:val="NormalIndent"/>
-      </w:pPr>
-      <w:r>
-        <w:rPr>
-          <w:sz w:val="28"/>
-          <w:szCs w:val="28"/>
+      <w:r>
+        <w:rPr>
+          <w:b/>
+          <w:sz w:val="32"/>
+          <w:szCs w:val="32"/>
         </w:rPr>
         <w:lastRenderedPageBreak/>
-        <w:tab/>
-      </w:r>
-      <w:r>
-        <w:rPr>
-          <w:sz w:val="28"/>
-          <w:szCs w:val="28"/>
-        </w:rPr>
-        <w:tab/>
-      </w:r>
-      <w:r>
-        <w:rPr>
-          <w:sz w:val="28"/>
-          <w:szCs w:val="28"/>
-        </w:rPr>
-        <w:tab/>
-      </w:r>
-      <w:r>
-        <w:rPr>
-          <w:sz w:val="28"/>
-          <w:szCs w:val="28"/>
-        </w:rPr>
-        <w:tab/>
-      </w:r>
-      <w:r>
         <w:t>2. Descriere aplicație</w:t>
       </w:r>
     </w:p>
@@ -2896,10 +2880,11 @@
     <w:p>
       <w:pPr>
         <w:pStyle w:val="NormalIndent"/>
+        <w:jc w:val="center"/>
       </w:pPr>
       <w:r>
         <w:drawing>
-          <wp:inline distT="0" distB="0" distL="0" distR="0" wp14:anchorId="10A80A2D" wp14:editId="199B0BA9">
+          <wp:inline distT="0" distB="0" distL="0" distR="0" wp14:anchorId="65AF407A" wp14:editId="0F4987ED">
             <wp:extent cx="3114136" cy="2648309"/>
             <wp:effectExtent l="0" t="0" r="0" b="0"/>
             <wp:docPr id="7" name="Picture 7"/>
@@ -3056,11 +3041,12 @@
     <w:p>
       <w:pPr>
         <w:pStyle w:val="NormalIndent"/>
+        <w:jc w:val="center"/>
       </w:pPr>
       <w:r>
         <w:lastRenderedPageBreak/>
         <w:drawing>
-          <wp:inline distT="0" distB="0" distL="0" distR="0" wp14:anchorId="6C1B056B" wp14:editId="63ABCE75">
+          <wp:inline distT="0" distB="0" distL="0" distR="0" wp14:anchorId="12F04F64" wp14:editId="28225CF6">
             <wp:extent cx="4124901" cy="6020641"/>
             <wp:effectExtent l="0" t="0" r="9525" b="0"/>
             <wp:docPr id="3" name="Picture 3"/>
@@ -3213,7 +3199,7 @@
       <w:pPr>
         <w:spacing w:line="360" w:lineRule="auto"/>
         <w:ind w:firstLine="567"/>
-        <w:jc w:val="both"/>
+        <w:jc w:val="center"/>
         <w:rPr>
           <w:rFonts w:ascii="Times New Roman" w:hAnsi="Times New Roman" w:cs="Times New Roman"/>
           <w:lang w:val="ro-RO"/>
@@ -3226,7 +3212,7 @@
         </w:rPr>
         <w:lastRenderedPageBreak/>
         <w:drawing>
-          <wp:inline distT="0" distB="0" distL="0" distR="0" wp14:anchorId="511C509E" wp14:editId="464DAFBD">
+          <wp:inline distT="0" distB="0" distL="0" distR="0" wp14:anchorId="49551498" wp14:editId="6003F325">
             <wp:extent cx="5132717" cy="1816644"/>
             <wp:effectExtent l="0" t="0" r="0" b="0"/>
             <wp:docPr id="4" name="Picture 4"/>
@@ -3267,13 +3253,6 @@
           </wp:inline>
         </w:drawing>
       </w:r>
-      <w:r>
-        <w:rPr>
-          <w:rFonts w:ascii="Times New Roman" w:hAnsi="Times New Roman" w:cs="Times New Roman"/>
-          <w:lang w:val="ro-RO"/>
-        </w:rPr>
-        <w:t xml:space="preserve"> </w:t>
-      </w:r>
     </w:p>
     <w:p>
       <w:pPr>
@@ -3428,10 +3407,11 @@
     <w:p>
       <w:pPr>
         <w:pStyle w:val="NormalIndent"/>
+        <w:jc w:val="center"/>
       </w:pPr>
       <w:r>
         <w:drawing>
-          <wp:inline distT="0" distB="0" distL="0" distR="0" wp14:anchorId="2D5BC68B" wp14:editId="34DC9704">
+          <wp:inline distT="0" distB="0" distL="0" distR="0" wp14:anchorId="1293A9D0" wp14:editId="45E63C19">
             <wp:extent cx="2803585" cy="2863970"/>
             <wp:effectExtent l="0" t="0" r="0" b="0"/>
             <wp:docPr id="5" name="Picture 5"/>
@@ -3556,7 +3536,7 @@
         <w:pStyle w:val="ListParagraph"/>
         <w:numPr>
           <w:ilvl w:val="0"/>
-          <w:numId w:val="32"/>
+          <w:numId w:val="5"/>
         </w:numPr>
         <w:spacing w:line="360" w:lineRule="auto"/>
         <w:ind w:left="1434" w:hanging="357"/>
@@ -3575,7 +3555,7 @@
         <w:pStyle w:val="ListParagraph"/>
         <w:numPr>
           <w:ilvl w:val="0"/>
-          <w:numId w:val="32"/>
+          <w:numId w:val="5"/>
         </w:numPr>
         <w:spacing w:line="360" w:lineRule="auto"/>
         <w:ind w:left="1434" w:hanging="357"/>
@@ -3594,7 +3574,7 @@
         <w:pStyle w:val="ListParagraph"/>
         <w:numPr>
           <w:ilvl w:val="0"/>
-          <w:numId w:val="32"/>
+          <w:numId w:val="5"/>
         </w:numPr>
         <w:spacing w:line="360" w:lineRule="auto"/>
         <w:ind w:left="1434" w:hanging="357"/>
@@ -3605,6 +3585,7 @@
           <w:rFonts w:ascii="Times New Roman" w:hAnsi="Times New Roman" w:cs="Times New Roman"/>
           <w:szCs w:val="24"/>
         </w:rPr>
+        <w:lastRenderedPageBreak/>
         <w:t>Id-ul utilizatorului</w:t>
       </w:r>
     </w:p>
@@ -3613,7 +3594,7 @@
         <w:pStyle w:val="ListParagraph"/>
         <w:numPr>
           <w:ilvl w:val="0"/>
-          <w:numId w:val="32"/>
+          <w:numId w:val="5"/>
         </w:numPr>
         <w:spacing w:line="360" w:lineRule="auto"/>
         <w:ind w:left="1434" w:hanging="357"/>
@@ -3624,7 +3605,6 @@
           <w:rFonts w:ascii="Times New Roman" w:hAnsi="Times New Roman" w:cs="Times New Roman"/>
           <w:szCs w:val="24"/>
         </w:rPr>
-        <w:lastRenderedPageBreak/>
         <w:t>Username-ul</w:t>
       </w:r>
     </w:p>
@@ -3633,7 +3613,7 @@
         <w:pStyle w:val="ListParagraph"/>
         <w:numPr>
           <w:ilvl w:val="0"/>
-          <w:numId w:val="32"/>
+          <w:numId w:val="5"/>
         </w:numPr>
         <w:spacing w:line="360" w:lineRule="auto"/>
         <w:ind w:left="1434" w:hanging="357"/>
@@ -3674,12 +3654,13 @@
     <w:p>
       <w:pPr>
         <w:pStyle w:val="NormalIndent"/>
+        <w:jc w:val="center"/>
       </w:pPr>
       <w:r>
         <w:drawing>
-          <wp:inline distT="0" distB="0" distL="0" distR="0" wp14:anchorId="0D9A4A19" wp14:editId="73196C28">
-            <wp:extent cx="4502989" cy="3066788"/>
-            <wp:effectExtent l="0" t="0" r="0" b="635"/>
+          <wp:inline distT="0" distB="0" distL="0" distR="0" wp14:anchorId="2C9C5304" wp14:editId="04298252">
+            <wp:extent cx="4503374" cy="2886075"/>
+            <wp:effectExtent l="0" t="0" r="0" b="0"/>
             <wp:docPr id="8" name="Picture 8"/>
             <wp:cNvGraphicFramePr>
               <a:graphicFrameLocks xmlns:a="http://schemas.openxmlformats.org/drawingml/2006/main" noChangeAspect="1"/>
@@ -3706,7 +3687,7 @@
                   <pic:spPr>
                     <a:xfrm>
                       <a:off x="0" y="0"/>
-                      <a:ext cx="4504002" cy="3067478"/>
+                      <a:ext cx="4504002" cy="2886478"/>
                     </a:xfrm>
                     <a:prstGeom prst="rect">
                       <a:avLst/>
@@ -3841,11 +3822,12 @@
     <w:p>
       <w:pPr>
         <w:pStyle w:val="NormalIndent"/>
+        <w:jc w:val="center"/>
       </w:pPr>
       <w:r>
         <w:drawing>
-          <wp:inline distT="0" distB="0" distL="0" distR="0" wp14:anchorId="31573AE2" wp14:editId="7A7ACFC8">
-            <wp:extent cx="3321169" cy="2346384"/>
+          <wp:inline distT="0" distB="0" distL="0" distR="0" wp14:anchorId="47792A4D" wp14:editId="0E58B3C0">
+            <wp:extent cx="3316591" cy="2209800"/>
             <wp:effectExtent l="0" t="0" r="0" b="0"/>
             <wp:docPr id="9" name="Picture 9"/>
             <wp:cNvGraphicFramePr>
@@ -3873,7 +3855,7 @@
                   <pic:spPr>
                     <a:xfrm>
                       <a:off x="0" y="0"/>
-                      <a:ext cx="3320840" cy="2346152"/>
+                      <a:ext cx="3320840" cy="2212631"/>
                     </a:xfrm>
                     <a:prstGeom prst="rect">
                       <a:avLst/>
@@ -3952,7 +3934,13 @@
         <w:rPr>
           <w:rFonts w:ascii="Times New Roman" w:hAnsi="Times New Roman" w:cs="Times New Roman"/>
         </w:rPr>
-        <w:t>În continuare vor fi descries, rând pe rând, funcționalitățile puse la dispoziție utilizatorilor obișnuiți începând cu cea mai importantă dintre ele, și anume posiblitatea cererii unui anumit serviciu cadastral pentru o anumită dată.</w:t>
+        <w:t>În continuare vor fi descrise</w:t>
+      </w:r>
+      <w:r>
+        <w:rPr>
+          <w:rFonts w:ascii="Times New Roman" w:hAnsi="Times New Roman" w:cs="Times New Roman"/>
+        </w:rPr>
+        <w:t>, rând pe rând, funcționalitățile puse la dispoziție utilizatorilor obișnuiți începând cu cea mai importantă dintre ele, și anume posiblitatea cererii unui anumit serviciu cadastral pentru o anumită dată.</w:t>
       </w:r>
     </w:p>
     <w:p>
@@ -4001,7 +3989,7 @@
         <w:pStyle w:val="ListParagraph"/>
         <w:numPr>
           <w:ilvl w:val="0"/>
-          <w:numId w:val="33"/>
+          <w:numId w:val="6"/>
         </w:numPr>
         <w:spacing w:line="360" w:lineRule="auto"/>
         <w:ind w:left="1434" w:hanging="357"/>
@@ -4018,7 +4006,7 @@
         <w:pStyle w:val="ListParagraph"/>
         <w:numPr>
           <w:ilvl w:val="0"/>
-          <w:numId w:val="33"/>
+          <w:numId w:val="6"/>
         </w:numPr>
         <w:spacing w:line="360" w:lineRule="auto"/>
         <w:ind w:left="1434" w:hanging="357"/>
@@ -4035,7 +4023,7 @@
         <w:pStyle w:val="ListParagraph"/>
         <w:numPr>
           <w:ilvl w:val="0"/>
-          <w:numId w:val="33"/>
+          <w:numId w:val="6"/>
         </w:numPr>
         <w:spacing w:line="360" w:lineRule="auto"/>
         <w:ind w:left="1434" w:hanging="357"/>
@@ -4052,7 +4040,7 @@
         <w:pStyle w:val="ListParagraph"/>
         <w:numPr>
           <w:ilvl w:val="0"/>
-          <w:numId w:val="33"/>
+          <w:numId w:val="6"/>
         </w:numPr>
         <w:spacing w:line="360" w:lineRule="auto"/>
         <w:ind w:left="1434" w:hanging="357"/>
@@ -4069,7 +4057,7 @@
         <w:pStyle w:val="ListParagraph"/>
         <w:numPr>
           <w:ilvl w:val="0"/>
-          <w:numId w:val="33"/>
+          <w:numId w:val="6"/>
         </w:numPr>
         <w:spacing w:line="360" w:lineRule="auto"/>
         <w:ind w:left="1434" w:hanging="357"/>
@@ -4086,7 +4074,7 @@
         <w:pStyle w:val="ListParagraph"/>
         <w:numPr>
           <w:ilvl w:val="0"/>
-          <w:numId w:val="33"/>
+          <w:numId w:val="6"/>
         </w:numPr>
         <w:spacing w:line="360" w:lineRule="auto"/>
         <w:ind w:left="1434" w:hanging="357"/>
@@ -4103,7 +4091,7 @@
         <w:pStyle w:val="ListParagraph"/>
         <w:numPr>
           <w:ilvl w:val="0"/>
-          <w:numId w:val="33"/>
+          <w:numId w:val="6"/>
         </w:numPr>
         <w:spacing w:line="360" w:lineRule="auto"/>
         <w:ind w:left="1434" w:hanging="357"/>
@@ -4120,7 +4108,7 @@
         <w:pStyle w:val="ListParagraph"/>
         <w:numPr>
           <w:ilvl w:val="0"/>
-          <w:numId w:val="33"/>
+          <w:numId w:val="6"/>
         </w:numPr>
         <w:spacing w:line="360" w:lineRule="auto"/>
         <w:ind w:left="1434" w:hanging="357"/>
@@ -4137,7 +4125,7 @@
         <w:pStyle w:val="ListParagraph"/>
         <w:numPr>
           <w:ilvl w:val="0"/>
-          <w:numId w:val="33"/>
+          <w:numId w:val="6"/>
         </w:numPr>
         <w:spacing w:line="360" w:lineRule="auto"/>
         <w:ind w:left="1434" w:hanging="357"/>
@@ -4209,7 +4197,7 @@
       </w:pPr>
       <w:r>
         <w:drawing>
-          <wp:inline distT="0" distB="0" distL="0" distR="0" wp14:anchorId="54822A22" wp14:editId="20974B92">
+          <wp:inline distT="0" distB="0" distL="0" distR="0" wp14:anchorId="7BF4962D" wp14:editId="71323CD9">
             <wp:extent cx="5495027" cy="3010619"/>
             <wp:effectExtent l="0" t="0" r="0" b="0"/>
             <wp:docPr id="11" name="Picture 11"/>
@@ -4347,10 +4335,11 @@
     <w:p>
       <w:pPr>
         <w:pStyle w:val="NormalIndent"/>
+        <w:jc w:val="center"/>
       </w:pPr>
       <w:r>
         <w:drawing>
-          <wp:inline distT="0" distB="0" distL="0" distR="0" wp14:anchorId="673AE51F" wp14:editId="5974C23B">
+          <wp:inline distT="0" distB="0" distL="0" distR="0" wp14:anchorId="2F553E74" wp14:editId="7449B816">
             <wp:extent cx="2676899" cy="2210109"/>
             <wp:effectExtent l="0" t="0" r="9525" b="0"/>
             <wp:docPr id="12" name="Picture 12"/>
@@ -4536,7 +4525,7 @@
       </w:pPr>
       <w:r>
         <w:drawing>
-          <wp:inline distT="0" distB="0" distL="0" distR="0" wp14:anchorId="6F4C47D1" wp14:editId="5C6C1CD4">
+          <wp:inline distT="0" distB="0" distL="0" distR="0" wp14:anchorId="4B281CED" wp14:editId="5CEA9061">
             <wp:extent cx="5551716" cy="2372264"/>
             <wp:effectExtent l="0" t="0" r="0" b="9525"/>
             <wp:docPr id="16" name="Picture 16"/>
@@ -4626,7 +4615,7 @@
         </w:rPr>
         <w:lastRenderedPageBreak/>
         <w:drawing>
-          <wp:inline distT="0" distB="0" distL="0" distR="0" wp14:anchorId="3A9ACD41" wp14:editId="5FC10117">
+          <wp:inline distT="0" distB="0" distL="0" distR="0" wp14:anchorId="2DB1C2BD" wp14:editId="17889CE9">
             <wp:extent cx="2896004" cy="1228897"/>
             <wp:effectExtent l="0" t="0" r="0" b="9525"/>
             <wp:docPr id="17" name="Picture 17"/>
@@ -4702,9 +4691,15 @@
       <w:pPr>
         <w:pStyle w:val="NormalIndent"/>
       </w:pPr>
+    </w:p>
+    <w:p>
+      <w:pPr>
+        <w:pStyle w:val="NormalIndent"/>
+        <w:jc w:val="center"/>
+      </w:pPr>
       <w:r>
         <w:drawing>
-          <wp:inline distT="0" distB="0" distL="0" distR="0" wp14:anchorId="0A53BE54" wp14:editId="49B9505E">
+          <wp:inline distT="0" distB="0" distL="0" distR="0" wp14:anchorId="6EF85EB9" wp14:editId="4956D55E">
             <wp:extent cx="3347049" cy="3450566"/>
             <wp:effectExtent l="0" t="0" r="6350" b="0"/>
             <wp:docPr id="18" name="Picture 18"/>
@@ -4778,6 +4773,11 @@
     </w:p>
     <w:p>
       <w:pPr>
+        <w:pStyle w:val="NormalIndent"/>
+      </w:pPr>
+    </w:p>
+    <w:p>
+      <w:pPr>
         <w:spacing w:line="360" w:lineRule="auto"/>
         <w:ind w:firstLine="567"/>
         <w:jc w:val="both"/>
@@ -4808,7 +4808,7 @@
         <w:pStyle w:val="ListParagraph"/>
         <w:numPr>
           <w:ilvl w:val="0"/>
-          <w:numId w:val="34"/>
+          <w:numId w:val="7"/>
         </w:numPr>
         <w:spacing w:line="360" w:lineRule="auto"/>
         <w:ind w:left="1434" w:hanging="357"/>
@@ -4834,7 +4834,7 @@
         <w:pStyle w:val="ListParagraph"/>
         <w:numPr>
           <w:ilvl w:val="0"/>
-          <w:numId w:val="34"/>
+          <w:numId w:val="7"/>
         </w:numPr>
         <w:spacing w:line="360" w:lineRule="auto"/>
         <w:ind w:left="1434" w:hanging="357"/>
@@ -4860,7 +4860,7 @@
         <w:pStyle w:val="ListParagraph"/>
         <w:numPr>
           <w:ilvl w:val="0"/>
-          <w:numId w:val="34"/>
+          <w:numId w:val="7"/>
         </w:numPr>
         <w:spacing w:line="360" w:lineRule="auto"/>
         <w:ind w:left="1434" w:hanging="357"/>
@@ -4880,7 +4880,7 @@
         <w:pStyle w:val="ListParagraph"/>
         <w:numPr>
           <w:ilvl w:val="0"/>
-          <w:numId w:val="34"/>
+          <w:numId w:val="7"/>
         </w:numPr>
         <w:spacing w:line="360" w:lineRule="auto"/>
         <w:ind w:left="1434" w:hanging="357"/>
@@ -4900,7 +4900,7 @@
         <w:pStyle w:val="ListParagraph"/>
         <w:numPr>
           <w:ilvl w:val="0"/>
-          <w:numId w:val="34"/>
+          <w:numId w:val="7"/>
         </w:numPr>
         <w:spacing w:line="360" w:lineRule="auto"/>
         <w:ind w:left="1434" w:hanging="357"/>
@@ -4920,7 +4920,7 @@
         <w:pStyle w:val="ListParagraph"/>
         <w:numPr>
           <w:ilvl w:val="0"/>
-          <w:numId w:val="34"/>
+          <w:numId w:val="7"/>
         </w:numPr>
         <w:spacing w:line="360" w:lineRule="auto"/>
         <w:ind w:left="1434" w:hanging="357"/>
@@ -4946,7 +4946,7 @@
         <w:pStyle w:val="ListParagraph"/>
         <w:numPr>
           <w:ilvl w:val="0"/>
-          <w:numId w:val="34"/>
+          <w:numId w:val="7"/>
         </w:numPr>
         <w:spacing w:line="360" w:lineRule="auto"/>
         <w:ind w:left="1434" w:hanging="357"/>
@@ -4984,7 +4984,7 @@
         <w:pStyle w:val="ListParagraph"/>
         <w:numPr>
           <w:ilvl w:val="0"/>
-          <w:numId w:val="35"/>
+          <w:numId w:val="8"/>
         </w:numPr>
         <w:spacing w:line="360" w:lineRule="auto"/>
         <w:ind w:left="1434" w:hanging="357"/>
@@ -5001,7 +5001,7 @@
         <w:pStyle w:val="ListParagraph"/>
         <w:numPr>
           <w:ilvl w:val="0"/>
-          <w:numId w:val="35"/>
+          <w:numId w:val="8"/>
         </w:numPr>
         <w:spacing w:line="360" w:lineRule="auto"/>
         <w:ind w:left="1434" w:hanging="357"/>
@@ -5018,7 +5018,7 @@
         <w:pStyle w:val="ListParagraph"/>
         <w:numPr>
           <w:ilvl w:val="0"/>
-          <w:numId w:val="35"/>
+          <w:numId w:val="8"/>
         </w:numPr>
         <w:spacing w:line="360" w:lineRule="auto"/>
         <w:ind w:left="1434" w:hanging="357"/>
@@ -5035,7 +5035,7 @@
         <w:pStyle w:val="ListParagraph"/>
         <w:numPr>
           <w:ilvl w:val="0"/>
-          <w:numId w:val="37"/>
+          <w:numId w:val="9"/>
         </w:numPr>
         <w:spacing w:line="360" w:lineRule="auto"/>
         <w:ind w:left="1434" w:hanging="357"/>
@@ -5044,6 +5044,7 @@
         <w:rPr>
           <w:rFonts w:ascii="Times New Roman" w:hAnsi="Times New Roman" w:cs="Times New Roman"/>
         </w:rPr>
+        <w:lastRenderedPageBreak/>
         <w:t>Iași – 1</w:t>
       </w:r>
     </w:p>
@@ -5052,7 +5053,7 @@
         <w:pStyle w:val="ListParagraph"/>
         <w:numPr>
           <w:ilvl w:val="0"/>
-          <w:numId w:val="37"/>
+          <w:numId w:val="9"/>
         </w:numPr>
         <w:spacing w:line="360" w:lineRule="auto"/>
         <w:ind w:left="1434" w:hanging="357"/>
@@ -5069,7 +5070,7 @@
         <w:pStyle w:val="ListParagraph"/>
         <w:numPr>
           <w:ilvl w:val="0"/>
-          <w:numId w:val="37"/>
+          <w:numId w:val="9"/>
         </w:numPr>
         <w:spacing w:line="360" w:lineRule="auto"/>
         <w:ind w:left="1434" w:hanging="357"/>
@@ -5078,7 +5079,6 @@
         <w:rPr>
           <w:rFonts w:ascii="Times New Roman" w:hAnsi="Times New Roman" w:cs="Times New Roman"/>
         </w:rPr>
-        <w:lastRenderedPageBreak/>
         <w:t>Botoșani – 2</w:t>
       </w:r>
     </w:p>
@@ -5087,7 +5087,7 @@
         <w:pStyle w:val="ListParagraph"/>
         <w:numPr>
           <w:ilvl w:val="0"/>
-          <w:numId w:val="37"/>
+          <w:numId w:val="9"/>
         </w:numPr>
         <w:spacing w:line="360" w:lineRule="auto"/>
         <w:ind w:left="1434" w:hanging="357"/>
@@ -5104,7 +5104,7 @@
         <w:pStyle w:val="ListParagraph"/>
         <w:numPr>
           <w:ilvl w:val="0"/>
-          <w:numId w:val="37"/>
+          <w:numId w:val="9"/>
         </w:numPr>
         <w:spacing w:line="360" w:lineRule="auto"/>
         <w:ind w:left="1434" w:hanging="357"/>
@@ -5121,7 +5121,7 @@
         <w:pStyle w:val="ListParagraph"/>
         <w:numPr>
           <w:ilvl w:val="0"/>
-          <w:numId w:val="37"/>
+          <w:numId w:val="9"/>
         </w:numPr>
         <w:spacing w:line="360" w:lineRule="auto"/>
         <w:ind w:left="1434" w:hanging="357"/>
@@ -5138,7 +5138,7 @@
         <w:pStyle w:val="ListParagraph"/>
         <w:numPr>
           <w:ilvl w:val="0"/>
-          <w:numId w:val="37"/>
+          <w:numId w:val="9"/>
         </w:numPr>
         <w:spacing w:line="360" w:lineRule="auto"/>
         <w:ind w:left="1434" w:hanging="357"/>
@@ -5155,7 +5155,7 @@
         <w:pStyle w:val="ListParagraph"/>
         <w:numPr>
           <w:ilvl w:val="0"/>
-          <w:numId w:val="37"/>
+          <w:numId w:val="9"/>
         </w:numPr>
         <w:spacing w:line="360" w:lineRule="auto"/>
         <w:ind w:left="1434" w:hanging="357"/>
@@ -5172,7 +5172,7 @@
         <w:pStyle w:val="ListParagraph"/>
         <w:numPr>
           <w:ilvl w:val="0"/>
-          <w:numId w:val="37"/>
+          <w:numId w:val="9"/>
         </w:numPr>
         <w:spacing w:line="360" w:lineRule="auto"/>
         <w:ind w:left="1434" w:hanging="357"/>
@@ -5189,7 +5189,7 @@
         <w:pStyle w:val="ListParagraph"/>
         <w:numPr>
           <w:ilvl w:val="0"/>
-          <w:numId w:val="37"/>
+          <w:numId w:val="9"/>
         </w:numPr>
         <w:spacing w:line="360" w:lineRule="auto"/>
         <w:ind w:left="1434" w:hanging="357"/>
@@ -5233,10 +5233,11 @@
     <w:p>
       <w:pPr>
         <w:pStyle w:val="NormalIndent"/>
+        <w:jc w:val="center"/>
       </w:pPr>
       <w:r>
         <w:drawing>
-          <wp:inline distT="0" distB="0" distL="0" distR="0" wp14:anchorId="654CF44C" wp14:editId="5444F2C2">
+          <wp:inline distT="0" distB="0" distL="0" distR="0" wp14:anchorId="23446239" wp14:editId="1178EDD7">
             <wp:extent cx="2133898" cy="2876952"/>
             <wp:effectExtent l="0" t="0" r="0" b="0"/>
             <wp:docPr id="19" name="Picture 19"/>
@@ -5401,7 +5402,7 @@
         </w:rPr>
         <w:lastRenderedPageBreak/>
         <w:drawing>
-          <wp:inline distT="0" distB="0" distL="0" distR="0" wp14:anchorId="7421CC92" wp14:editId="4FB203E9">
+          <wp:inline distT="0" distB="0" distL="0" distR="0" wp14:anchorId="67490F5E" wp14:editId="78DF872D">
             <wp:extent cx="5410200" cy="3409043"/>
             <wp:effectExtent l="0" t="0" r="0" b="1270"/>
             <wp:docPr id="20" name="Picture 20"/>
@@ -5520,7 +5521,7 @@
         <w:pStyle w:val="ListParagraph"/>
         <w:numPr>
           <w:ilvl w:val="0"/>
-          <w:numId w:val="38"/>
+          <w:numId w:val="10"/>
         </w:numPr>
         <w:spacing w:line="360" w:lineRule="auto"/>
         <w:ind w:left="1434" w:hanging="357"/>
@@ -5543,7 +5544,7 @@
         <w:pStyle w:val="ListParagraph"/>
         <w:numPr>
           <w:ilvl w:val="0"/>
-          <w:numId w:val="38"/>
+          <w:numId w:val="10"/>
         </w:numPr>
         <w:spacing w:line="360" w:lineRule="auto"/>
         <w:ind w:left="1434" w:hanging="357"/>
@@ -5566,7 +5567,7 @@
         <w:pStyle w:val="ListParagraph"/>
         <w:numPr>
           <w:ilvl w:val="0"/>
-          <w:numId w:val="38"/>
+          <w:numId w:val="10"/>
         </w:numPr>
         <w:spacing w:line="360" w:lineRule="auto"/>
         <w:ind w:left="1434" w:hanging="357"/>
@@ -5583,7 +5584,7 @@
         <w:pStyle w:val="ListParagraph"/>
         <w:numPr>
           <w:ilvl w:val="0"/>
-          <w:numId w:val="38"/>
+          <w:numId w:val="10"/>
         </w:numPr>
         <w:spacing w:line="360" w:lineRule="auto"/>
         <w:ind w:left="1434" w:hanging="357"/>
@@ -5600,7 +5601,7 @@
         <w:pStyle w:val="ListParagraph"/>
         <w:numPr>
           <w:ilvl w:val="0"/>
-          <w:numId w:val="38"/>
+          <w:numId w:val="10"/>
         </w:numPr>
         <w:spacing w:line="360" w:lineRule="auto"/>
         <w:ind w:left="1434" w:hanging="357"/>
@@ -5617,7 +5618,7 @@
         <w:pStyle w:val="ListParagraph"/>
         <w:numPr>
           <w:ilvl w:val="0"/>
-          <w:numId w:val="38"/>
+          <w:numId w:val="10"/>
         </w:numPr>
         <w:spacing w:line="360" w:lineRule="auto"/>
         <w:ind w:left="1434" w:hanging="357"/>
@@ -5640,7 +5641,7 @@
         <w:pStyle w:val="ListParagraph"/>
         <w:numPr>
           <w:ilvl w:val="0"/>
-          <w:numId w:val="38"/>
+          <w:numId w:val="10"/>
         </w:numPr>
         <w:spacing w:line="360" w:lineRule="auto"/>
         <w:ind w:left="1434" w:hanging="357"/>
@@ -5663,7 +5664,7 @@
         <w:pStyle w:val="ListParagraph"/>
         <w:numPr>
           <w:ilvl w:val="0"/>
-          <w:numId w:val="39"/>
+          <w:numId w:val="11"/>
         </w:numPr>
         <w:spacing w:line="360" w:lineRule="auto"/>
         <w:ind w:left="1434" w:hanging="357"/>
@@ -5680,7 +5681,7 @@
         <w:pStyle w:val="ListParagraph"/>
         <w:numPr>
           <w:ilvl w:val="0"/>
-          <w:numId w:val="39"/>
+          <w:numId w:val="11"/>
         </w:numPr>
         <w:spacing w:line="360" w:lineRule="auto"/>
         <w:ind w:left="1434" w:hanging="357"/>
@@ -5697,7 +5698,7 @@
         <w:pStyle w:val="ListParagraph"/>
         <w:numPr>
           <w:ilvl w:val="0"/>
-          <w:numId w:val="39"/>
+          <w:numId w:val="11"/>
         </w:numPr>
         <w:spacing w:line="360" w:lineRule="auto"/>
         <w:ind w:left="1434" w:hanging="357"/>
@@ -5714,7 +5715,7 @@
         <w:pStyle w:val="ListParagraph"/>
         <w:numPr>
           <w:ilvl w:val="0"/>
-          <w:numId w:val="40"/>
+          <w:numId w:val="12"/>
         </w:numPr>
         <w:spacing w:line="360" w:lineRule="auto"/>
         <w:ind w:left="1434" w:hanging="357"/>
@@ -5732,7 +5733,7 @@
         <w:pStyle w:val="ListParagraph"/>
         <w:numPr>
           <w:ilvl w:val="0"/>
-          <w:numId w:val="40"/>
+          <w:numId w:val="12"/>
         </w:numPr>
         <w:spacing w:line="360" w:lineRule="auto"/>
         <w:ind w:left="1434" w:hanging="357"/>
@@ -5750,7 +5751,7 @@
         <w:pStyle w:val="ListParagraph"/>
         <w:numPr>
           <w:ilvl w:val="0"/>
-          <w:numId w:val="40"/>
+          <w:numId w:val="12"/>
         </w:numPr>
         <w:spacing w:line="360" w:lineRule="auto"/>
         <w:ind w:left="1434" w:hanging="357"/>
@@ -5768,7 +5769,7 @@
         <w:pStyle w:val="ListParagraph"/>
         <w:numPr>
           <w:ilvl w:val="0"/>
-          <w:numId w:val="40"/>
+          <w:numId w:val="12"/>
         </w:numPr>
         <w:spacing w:line="360" w:lineRule="auto"/>
         <w:ind w:left="1434" w:hanging="357"/>
@@ -5786,7 +5787,7 @@
         <w:pStyle w:val="ListParagraph"/>
         <w:numPr>
           <w:ilvl w:val="0"/>
-          <w:numId w:val="40"/>
+          <w:numId w:val="12"/>
         </w:numPr>
         <w:spacing w:line="360" w:lineRule="auto"/>
         <w:ind w:left="1434" w:hanging="357"/>
@@ -5804,7 +5805,7 @@
         <w:pStyle w:val="ListParagraph"/>
         <w:numPr>
           <w:ilvl w:val="0"/>
-          <w:numId w:val="40"/>
+          <w:numId w:val="12"/>
         </w:numPr>
         <w:spacing w:line="360" w:lineRule="auto"/>
         <w:ind w:left="1434" w:hanging="357"/>
@@ -5823,7 +5824,7 @@
         <w:pStyle w:val="ListParagraph"/>
         <w:numPr>
           <w:ilvl w:val="0"/>
-          <w:numId w:val="40"/>
+          <w:numId w:val="12"/>
         </w:numPr>
         <w:spacing w:line="360" w:lineRule="auto"/>
         <w:ind w:left="1434" w:hanging="357"/>
@@ -5841,7 +5842,7 @@
         <w:pStyle w:val="ListParagraph"/>
         <w:numPr>
           <w:ilvl w:val="0"/>
-          <w:numId w:val="40"/>
+          <w:numId w:val="12"/>
         </w:numPr>
         <w:spacing w:line="360" w:lineRule="auto"/>
         <w:ind w:left="1434" w:hanging="357"/>
@@ -5859,7 +5860,7 @@
         <w:pStyle w:val="ListParagraph"/>
         <w:numPr>
           <w:ilvl w:val="0"/>
-          <w:numId w:val="40"/>
+          <w:numId w:val="12"/>
         </w:numPr>
         <w:spacing w:line="360" w:lineRule="auto"/>
         <w:ind w:left="1434" w:hanging="357"/>
@@ -5877,7 +5878,7 @@
         <w:pStyle w:val="ListParagraph"/>
         <w:numPr>
           <w:ilvl w:val="0"/>
-          <w:numId w:val="40"/>
+          <w:numId w:val="12"/>
         </w:numPr>
         <w:spacing w:line="360" w:lineRule="auto"/>
         <w:ind w:left="1434" w:hanging="357"/>
@@ -5957,7 +5958,7 @@
       </w:pPr>
       <w:r>
         <w:drawing>
-          <wp:inline distT="0" distB="0" distL="0" distR="0" wp14:anchorId="7B4CD9AF" wp14:editId="4E47F8D2">
+          <wp:inline distT="0" distB="0" distL="0" distR="0" wp14:anchorId="3251B71E" wp14:editId="03EAD7CA">
             <wp:extent cx="5191124" cy="3295650"/>
             <wp:effectExtent l="0" t="0" r="0" b="0"/>
             <wp:docPr id="21" name="Picture 21"/>
@@ -6062,11 +6063,12 @@
     <w:p>
       <w:pPr>
         <w:pStyle w:val="NormalIndent"/>
+        <w:jc w:val="center"/>
       </w:pPr>
       <w:r>
         <w:lastRenderedPageBreak/>
         <w:drawing>
-          <wp:inline distT="0" distB="0" distL="0" distR="0" wp14:anchorId="3A217FDC" wp14:editId="3232E028">
+          <wp:inline distT="0" distB="0" distL="0" distR="0" wp14:anchorId="63650459" wp14:editId="3564AB5D">
             <wp:extent cx="5476875" cy="4181475"/>
             <wp:effectExtent l="0" t="0" r="9525" b="9525"/>
             <wp:docPr id="22" name="Picture 22"/>
@@ -6141,10 +6143,11 @@
     <w:p>
       <w:pPr>
         <w:pStyle w:val="NormalIndent"/>
+        <w:jc w:val="center"/>
       </w:pPr>
       <w:r>
         <w:drawing>
-          <wp:inline distT="0" distB="0" distL="0" distR="0" wp14:anchorId="64CE3213" wp14:editId="5563F10C">
+          <wp:inline distT="0" distB="0" distL="0" distR="0" wp14:anchorId="720EF13D" wp14:editId="4249A4ED">
             <wp:extent cx="3533775" cy="2486025"/>
             <wp:effectExtent l="0" t="0" r="0" b="9525"/>
             <wp:docPr id="23" name="Picture 23"/>
@@ -6276,7 +6279,7 @@
         <w:pStyle w:val="ListParagraph"/>
         <w:numPr>
           <w:ilvl w:val="0"/>
-          <w:numId w:val="43"/>
+          <w:numId w:val="13"/>
         </w:numPr>
         <w:spacing w:line="360" w:lineRule="auto"/>
         <w:rPr>
@@ -6310,7 +6313,7 @@
         <w:pStyle w:val="ListParagraph"/>
         <w:numPr>
           <w:ilvl w:val="0"/>
-          <w:numId w:val="43"/>
+          <w:numId w:val="13"/>
         </w:numPr>
         <w:spacing w:line="360" w:lineRule="auto"/>
         <w:rPr>
@@ -6338,7 +6341,7 @@
         <w:pStyle w:val="ListParagraph"/>
         <w:numPr>
           <w:ilvl w:val="0"/>
-          <w:numId w:val="43"/>
+          <w:numId w:val="13"/>
         </w:numPr>
         <w:spacing w:line="360" w:lineRule="auto"/>
         <w:rPr>
@@ -6522,11 +6525,8 @@
         <w:jc w:val="center"/>
       </w:pPr>
       <w:r>
-        <w:rPr>
-          <w:lang w:val="en-US"/>
-        </w:rPr>
         <w:drawing>
-          <wp:inline distT="0" distB="0" distL="0" distR="0" wp14:anchorId="762333A5" wp14:editId="3F813C6C">
+          <wp:inline distT="0" distB="0" distL="0" distR="0" wp14:anchorId="1E48E401" wp14:editId="6D5FADE9">
             <wp:extent cx="5762625" cy="4010025"/>
             <wp:effectExtent l="0" t="0" r="9525" b="9525"/>
             <wp:docPr id="10" name="Picture 10"/>
@@ -6628,14 +6628,12 @@
     <w:p>
       <w:pPr>
         <w:pStyle w:val="NormalIndent"/>
-      </w:pPr>
-      <w:r>
-        <w:rPr>
-          <w:lang w:val="en-US"/>
-        </w:rPr>
+        <w:jc w:val="center"/>
+      </w:pPr>
+      <w:r>
         <w:lastRenderedPageBreak/>
         <w:drawing>
-          <wp:inline distT="0" distB="0" distL="0" distR="0" wp14:anchorId="5BF7E242" wp14:editId="4FAFF4D0">
+          <wp:inline distT="0" distB="0" distL="0" distR="0" wp14:anchorId="0A9FC2A7" wp14:editId="2DFB2FA6">
             <wp:extent cx="5438775" cy="3238500"/>
             <wp:effectExtent l="0" t="0" r="9525" b="0"/>
             <wp:docPr id="13" name="Picture 13"/>
@@ -6765,7 +6763,7 @@
         <w:pStyle w:val="ListParagraph"/>
         <w:numPr>
           <w:ilvl w:val="0"/>
-          <w:numId w:val="44"/>
+          <w:numId w:val="14"/>
         </w:numPr>
         <w:spacing w:line="360" w:lineRule="auto"/>
         <w:jc w:val="both"/>
@@ -6785,7 +6783,7 @@
         <w:pStyle w:val="ListParagraph"/>
         <w:numPr>
           <w:ilvl w:val="0"/>
-          <w:numId w:val="44"/>
+          <w:numId w:val="14"/>
         </w:numPr>
         <w:spacing w:line="360" w:lineRule="auto"/>
         <w:jc w:val="both"/>
@@ -6847,7 +6845,7 @@
         <w:pStyle w:val="ListParagraph"/>
         <w:numPr>
           <w:ilvl w:val="0"/>
-          <w:numId w:val="46"/>
+          <w:numId w:val="15"/>
         </w:numPr>
         <w:spacing w:line="360" w:lineRule="auto"/>
         <w:ind w:left="1434" w:hanging="357"/>
@@ -6864,7 +6862,7 @@
         <w:pStyle w:val="ListParagraph"/>
         <w:numPr>
           <w:ilvl w:val="0"/>
-          <w:numId w:val="46"/>
+          <w:numId w:val="15"/>
         </w:numPr>
         <w:spacing w:line="360" w:lineRule="auto"/>
         <w:ind w:left="1434" w:hanging="357"/>
@@ -6881,7 +6879,7 @@
         <w:pStyle w:val="ListParagraph"/>
         <w:numPr>
           <w:ilvl w:val="0"/>
-          <w:numId w:val="46"/>
+          <w:numId w:val="15"/>
         </w:numPr>
         <w:spacing w:line="360" w:lineRule="auto"/>
         <w:ind w:left="1434" w:hanging="357"/>
@@ -6905,7 +6903,7 @@
         <w:pStyle w:val="ListParagraph"/>
         <w:numPr>
           <w:ilvl w:val="0"/>
-          <w:numId w:val="46"/>
+          <w:numId w:val="15"/>
         </w:numPr>
         <w:spacing w:line="360" w:lineRule="auto"/>
         <w:ind w:left="1434" w:hanging="357"/>
@@ -6923,7 +6921,7 @@
         <w:pStyle w:val="ListParagraph"/>
         <w:numPr>
           <w:ilvl w:val="0"/>
-          <w:numId w:val="46"/>
+          <w:numId w:val="15"/>
         </w:numPr>
         <w:spacing w:line="360" w:lineRule="auto"/>
         <w:ind w:left="1434" w:hanging="357"/>
@@ -6941,7 +6939,7 @@
         <w:pStyle w:val="ListParagraph"/>
         <w:numPr>
           <w:ilvl w:val="0"/>
-          <w:numId w:val="46"/>
+          <w:numId w:val="15"/>
         </w:numPr>
         <w:spacing w:line="360" w:lineRule="auto"/>
         <w:ind w:left="1434" w:hanging="357"/>
@@ -6959,7 +6957,7 @@
         <w:pStyle w:val="ListParagraph"/>
         <w:numPr>
           <w:ilvl w:val="0"/>
-          <w:numId w:val="46"/>
+          <w:numId w:val="15"/>
         </w:numPr>
         <w:spacing w:line="360" w:lineRule="auto"/>
         <w:ind w:left="1434" w:hanging="357"/>
@@ -7114,33 +7112,21 @@
     <w:p>
       <w:pPr>
         <w:pStyle w:val="NormalIndent"/>
-        <w:rPr>
-          <w:lang w:val="en-US"/>
-        </w:rPr>
       </w:pPr>
     </w:p>
     <w:p>
       <w:pPr>
         <w:pStyle w:val="NormalIndent"/>
-        <w:rPr>
-          <w:lang w:val="en-US"/>
-        </w:rPr>
       </w:pPr>
     </w:p>
     <w:p>
       <w:pPr>
         <w:pStyle w:val="NormalIndent"/>
-        <w:jc w:val="left"/>
-        <w:rPr>
-          <w:lang w:val="en-US"/>
-        </w:rPr>
-      </w:pPr>
-      <w:r>
-        <w:rPr>
-          <w:lang w:val="en-US"/>
-        </w:rPr>
+        <w:jc w:val="center"/>
+      </w:pPr>
+      <w:r>
         <w:drawing>
-          <wp:inline distT="0" distB="0" distL="0" distR="0">
+          <wp:inline distT="0" distB="0" distL="0" distR="0" wp14:anchorId="185FC8E0" wp14:editId="2DA9FD7C">
             <wp:extent cx="5505450" cy="4295775"/>
             <wp:effectExtent l="0" t="0" r="0" b="9525"/>
             <wp:docPr id="14" name="Picture 14"/>
@@ -7241,7 +7227,6 @@
         <w:rPr>
           <w:rFonts w:ascii="Times New Roman" w:hAnsi="Times New Roman" w:cs="Times New Roman"/>
         </w:rPr>
-        <w:lastRenderedPageBreak/>
         <w:t>Întreg</w:t>
       </w:r>
       <w:r>
@@ -7249,21 +7234,7 @@
           <w:rFonts w:ascii="Times New Roman" w:hAnsi="Times New Roman" w:cs="Times New Roman"/>
           <w:lang w:val="ro-RO"/>
         </w:rPr>
-        <w:t xml:space="preserve"> "flow-ul</w:t>
-      </w:r>
-      <w:r>
-        <w:rPr>
-          <w:rFonts w:ascii="Times New Roman" w:hAnsi="Times New Roman" w:cs="Times New Roman"/>
-          <w:lang w:val="ro-RO"/>
-        </w:rPr>
-        <w:t>"</w:t>
-      </w:r>
-      <w:r>
-        <w:rPr>
-          <w:rFonts w:ascii="Times New Roman" w:hAnsi="Times New Roman" w:cs="Times New Roman"/>
-          <w:lang w:val="ro-RO"/>
-        </w:rPr>
-        <w:t xml:space="preserve"> prezentat mai sus, precum și alte validări</w:t>
+        <w:t xml:space="preserve"> "flow-ul" prezentat mai sus, precum și alte validări</w:t>
       </w:r>
       <w:r>
         <w:rPr>
@@ -7277,14 +7248,28 @@
           <w:rFonts w:ascii="Times New Roman" w:hAnsi="Times New Roman" w:cs="Times New Roman"/>
           <w:lang w:val="ro-RO"/>
         </w:rPr>
-        <w:t xml:space="preserve">  se pot observa in fi</w:t>
-      </w:r>
-      <w:r>
-        <w:rPr>
-          <w:rFonts w:ascii="Times New Roman" w:hAnsi="Times New Roman" w:cs="Times New Roman"/>
-          <w:lang w:val="ro-RO"/>
-        </w:rPr>
-        <w:t>gurlile ce urmează (figura 22, figura 23)</w:t>
+        <w:t xml:space="preserve">  se pot observa î</w:t>
+      </w:r>
+      <w:r>
+        <w:rPr>
+          <w:rFonts w:ascii="Times New Roman" w:hAnsi="Times New Roman" w:cs="Times New Roman"/>
+          <w:lang w:val="ro-RO"/>
+        </w:rPr>
+        <w:t>n fi</w:t>
+      </w:r>
+      <w:r>
+        <w:rPr>
+          <w:rFonts w:ascii="Times New Roman" w:hAnsi="Times New Roman" w:cs="Times New Roman"/>
+          <w:lang w:val="ro-RO"/>
+        </w:rPr>
+        <w:t>guri</w:t>
+      </w:r>
+      <w:r>
+        <w:rPr>
+          <w:rFonts w:ascii="Times New Roman" w:hAnsi="Times New Roman" w:cs="Times New Roman"/>
+          <w:lang w:val="ro-RO"/>
+        </w:rPr>
+        <w:t>le ce urmează (figura 22, figura 23)</w:t>
       </w:r>
       <w:r>
         <w:rPr>
@@ -7307,13 +7292,11 @@
     <w:p>
       <w:pPr>
         <w:pStyle w:val="NormalIndent"/>
-      </w:pPr>
-      <w:r>
-        <w:rPr>
-          <w:lang w:val="en-US"/>
-        </w:rPr>
+        <w:jc w:val="center"/>
+      </w:pPr>
+      <w:r>
         <w:drawing>
-          <wp:inline distT="0" distB="0" distL="0" distR="0">
+          <wp:inline distT="0" distB="0" distL="0" distR="0" wp14:anchorId="6D6E5C28" wp14:editId="3DD249C4">
             <wp:extent cx="5543550" cy="5819775"/>
             <wp:effectExtent l="0" t="0" r="0" b="9525"/>
             <wp:docPr id="15" name="Picture 15"/>
@@ -7399,12 +7382,9 @@
         <w:pStyle w:val="NormalIndent"/>
       </w:pPr>
       <w:r>
-        <w:rPr>
-          <w:lang w:val="en-US"/>
-        </w:rPr>
         <w:lastRenderedPageBreak/>
         <w:drawing>
-          <wp:inline distT="0" distB="0" distL="0" distR="0">
+          <wp:inline distT="0" distB="0" distL="0" distR="0" wp14:anchorId="4764B8F2" wp14:editId="7E180675">
             <wp:extent cx="5581650" cy="5314950"/>
             <wp:effectExtent l="0" t="0" r="0" b="0"/>
             <wp:docPr id="24" name="Picture 24"/>
@@ -7475,15 +7455,2140 @@
         </w:rPr>
         <w:t>: Validări client, parolă și cont - 2</w:t>
       </w:r>
+    </w:p>
+    <w:p>
+      <w:pPr>
+        <w:pStyle w:val="NormalIndent"/>
+      </w:pPr>
+    </w:p>
+    <w:p>
+      <w:pPr>
+        <w:spacing w:line="360" w:lineRule="auto"/>
+        <w:ind w:firstLine="567"/>
+        <w:jc w:val="both"/>
+        <w:rPr>
+          <w:rFonts w:ascii="Times New Roman" w:hAnsi="Times New Roman" w:cs="Times New Roman"/>
+          <w:b/>
+        </w:rPr>
+      </w:pPr>
+      <w:r>
+        <w:rPr>
+          <w:rFonts w:ascii="Times New Roman" w:hAnsi="Times New Roman" w:cs="Times New Roman"/>
+          <w:b/>
+        </w:rPr>
+        <w:t>2.5.4 Pagina de informații</w:t>
+      </w:r>
+    </w:p>
+    <w:p>
+      <w:pPr>
+        <w:spacing w:line="360" w:lineRule="auto"/>
+        <w:ind w:firstLine="567"/>
+        <w:jc w:val="both"/>
+        <w:rPr>
+          <w:rFonts w:ascii="Times New Roman" w:hAnsi="Times New Roman" w:cs="Times New Roman"/>
+          <w:lang w:val="ro-RO"/>
+        </w:rPr>
+      </w:pPr>
+      <w:r>
+        <w:rPr>
+          <w:rFonts w:ascii="Times New Roman" w:hAnsi="Times New Roman" w:cs="Times New Roman"/>
+        </w:rPr>
+        <w:t>În cadrul acestei pagini fiecare utilizator are posibilitatea de a vizualiza patru aspecte personale ce țin de</w:t>
+      </w:r>
+      <w:r>
+        <w:rPr>
+          <w:rFonts w:ascii="Times New Roman" w:hAnsi="Times New Roman" w:cs="Times New Roman"/>
+          <w:lang w:val="ro-RO"/>
+        </w:rPr>
+        <w:t>:</w:t>
+      </w:r>
+    </w:p>
+    <w:p>
+      <w:pPr>
+        <w:pStyle w:val="ListParagraph"/>
+        <w:numPr>
+          <w:ilvl w:val="0"/>
+          <w:numId w:val="14"/>
+        </w:numPr>
+        <w:spacing w:line="360" w:lineRule="auto"/>
+        <w:jc w:val="both"/>
+        <w:rPr>
+          <w:rFonts w:ascii="Times New Roman" w:hAnsi="Times New Roman" w:cs="Times New Roman"/>
+        </w:rPr>
+      </w:pPr>
+      <w:r>
+        <w:rPr>
+          <w:rFonts w:ascii="Times New Roman" w:hAnsi="Times New Roman" w:cs="Times New Roman"/>
+        </w:rPr>
+        <w:t>Depozitul actual</w:t>
+      </w:r>
+    </w:p>
+    <w:p>
+      <w:pPr>
+        <w:pStyle w:val="ListParagraph"/>
+        <w:numPr>
+          <w:ilvl w:val="0"/>
+          <w:numId w:val="14"/>
+        </w:numPr>
+        <w:spacing w:line="360" w:lineRule="auto"/>
+        <w:jc w:val="both"/>
+        <w:rPr>
+          <w:rFonts w:ascii="Times New Roman" w:hAnsi="Times New Roman" w:cs="Times New Roman"/>
+        </w:rPr>
+      </w:pPr>
+      <w:r>
+        <w:rPr>
+          <w:rFonts w:ascii="Times New Roman" w:hAnsi="Times New Roman" w:cs="Times New Roman"/>
+        </w:rPr>
+        <w:t>Numărul de zile până la cea mai apropiată cerere aprobată</w:t>
+      </w:r>
+    </w:p>
+    <w:p>
+      <w:pPr>
+        <w:pStyle w:val="ListParagraph"/>
+        <w:numPr>
+          <w:ilvl w:val="0"/>
+          <w:numId w:val="14"/>
+        </w:numPr>
+        <w:spacing w:line="360" w:lineRule="auto"/>
+        <w:jc w:val="both"/>
+        <w:rPr>
+          <w:rFonts w:ascii="Times New Roman" w:hAnsi="Times New Roman" w:cs="Times New Roman"/>
+        </w:rPr>
+      </w:pPr>
+      <w:r>
+        <w:rPr>
+          <w:rFonts w:ascii="Times New Roman" w:hAnsi="Times New Roman" w:cs="Times New Roman"/>
+        </w:rPr>
+        <w:t>Numărul total de cereri</w:t>
+      </w:r>
+    </w:p>
+    <w:p>
+      <w:pPr>
+        <w:pStyle w:val="ListParagraph"/>
+        <w:numPr>
+          <w:ilvl w:val="0"/>
+          <w:numId w:val="14"/>
+        </w:numPr>
+        <w:spacing w:line="360" w:lineRule="auto"/>
+        <w:jc w:val="both"/>
+        <w:rPr>
+          <w:rFonts w:ascii="Times New Roman" w:hAnsi="Times New Roman" w:cs="Times New Roman"/>
+        </w:rPr>
+      </w:pPr>
+      <w:r>
+        <w:rPr>
+          <w:rFonts w:ascii="Times New Roman" w:hAnsi="Times New Roman" w:cs="Times New Roman"/>
+        </w:rPr>
+        <w:t>Numărul de mesaje trimise</w:t>
+      </w:r>
+    </w:p>
+    <w:p>
+      <w:pPr>
+        <w:spacing w:line="360" w:lineRule="auto"/>
+        <w:ind w:firstLine="567"/>
+        <w:jc w:val="both"/>
+        <w:rPr>
+          <w:rFonts w:ascii="Times New Roman" w:hAnsi="Times New Roman" w:cs="Times New Roman"/>
+          <w:szCs w:val="24"/>
+          <w:lang w:val="ro-RO"/>
+        </w:rPr>
+      </w:pPr>
+      <w:r>
+        <w:rPr>
+          <w:rFonts w:ascii="Times New Roman" w:hAnsi="Times New Roman" w:cs="Times New Roman"/>
+        </w:rPr>
+        <w:t xml:space="preserve">Pagina în cauză oferă doar o vizualizare atractivă a datelor, modificarea acestora nefiind posibilă. </w:t>
+      </w:r>
+      <w:r>
+        <w:rPr>
+          <w:rFonts w:ascii="Times New Roman" w:hAnsi="Times New Roman" w:cs="Times New Roman"/>
+        </w:rPr>
+        <w:t xml:space="preserve">Aspectul vizual primează, informatiile plasându-se în interiorul a patru elemente HTML principale și anume </w:t>
+      </w:r>
+      <w:r>
+        <w:rPr>
+          <w:rFonts w:ascii="Times New Roman" w:hAnsi="Times New Roman" w:cs="Times New Roman"/>
+          <w:i/>
+          <w:szCs w:val="24"/>
+          <w:lang w:val="ro-RO"/>
+        </w:rPr>
+        <w:t>&lt;div&gt;.</w:t>
+      </w:r>
+      <w:r>
+        <w:rPr>
+          <w:rFonts w:ascii="Times New Roman" w:hAnsi="Times New Roman" w:cs="Times New Roman"/>
+          <w:i/>
+          <w:sz w:val="22"/>
+          <w:lang w:val="ro-RO"/>
+        </w:rPr>
+        <w:t xml:space="preserve"> </w:t>
+      </w:r>
+      <w:r>
+        <w:rPr>
+          <w:rFonts w:ascii="Times New Roman" w:hAnsi="Times New Roman" w:cs="Times New Roman"/>
+          <w:szCs w:val="24"/>
+          <w:lang w:val="ro-RO"/>
+        </w:rPr>
+        <w:t xml:space="preserve">Fiind foarte multe aspecte de care ar fi trebuit să se țină cont, a fost foloită o foaie de stiluri particulară pentru afișarea acestor detalii, aceasta fiind </w:t>
+      </w:r>
+      <w:r>
+        <w:rPr>
+          <w:rFonts w:ascii="Times New Roman" w:hAnsi="Times New Roman" w:cs="Times New Roman"/>
+          <w:szCs w:val="24"/>
+          <w:lang w:val="ro-RO"/>
+        </w:rPr>
+        <w:lastRenderedPageBreak/>
+        <w:t>denumită "stats.css"</w:t>
+      </w:r>
+      <w:r>
+        <w:rPr>
+          <w:rFonts w:ascii="Times New Roman" w:hAnsi="Times New Roman" w:cs="Times New Roman"/>
+          <w:szCs w:val="24"/>
+          <w:vertAlign w:val="superscript"/>
+          <w:lang w:val="ro-RO"/>
+        </w:rPr>
+        <w:t>[6]</w:t>
+      </w:r>
+      <w:r>
+        <w:rPr>
+          <w:rFonts w:ascii="Times New Roman" w:hAnsi="Times New Roman" w:cs="Times New Roman"/>
+          <w:szCs w:val="24"/>
+          <w:lang w:val="ro-RO"/>
+        </w:rPr>
+        <w:t>.</w:t>
+      </w:r>
+      <w:r>
+        <w:rPr>
+          <w:rFonts w:ascii="Times New Roman" w:hAnsi="Times New Roman" w:cs="Times New Roman"/>
+          <w:szCs w:val="24"/>
+          <w:lang w:val="ro-RO"/>
+        </w:rPr>
+        <w:t xml:space="preserve"> </w:t>
+      </w:r>
+      <w:r>
+        <w:rPr>
+          <w:rFonts w:ascii="Times New Roman" w:hAnsi="Times New Roman" w:cs="Times New Roman"/>
+          <w:szCs w:val="24"/>
+          <w:lang w:val="ro-RO"/>
+        </w:rPr>
+        <w:t>Figura numărul 24 oferă un imagine de ansamblua modului în care vizualizarea datelor se realizează la nivel de client.</w:t>
+      </w:r>
+    </w:p>
+    <w:p>
+      <w:pPr>
+        <w:pStyle w:val="NormalIndent"/>
+      </w:pPr>
+    </w:p>
+    <w:p>
+      <w:pPr>
+        <w:pStyle w:val="NormalIndent"/>
+        <w:jc w:val="center"/>
+      </w:pPr>
+      <w:r>
+        <w:drawing>
+          <wp:inline distT="0" distB="0" distL="0" distR="0" wp14:anchorId="7ABCC1F1" wp14:editId="36693C1A">
+            <wp:extent cx="5419725" cy="3751806"/>
+            <wp:effectExtent l="0" t="0" r="0" b="1270"/>
+            <wp:docPr id="25" name="Picture 25"/>
+            <wp:cNvGraphicFramePr>
+              <a:graphicFrameLocks xmlns:a="http://schemas.openxmlformats.org/drawingml/2006/main" noChangeAspect="1"/>
+            </wp:cNvGraphicFramePr>
+            <a:graphic xmlns:a="http://schemas.openxmlformats.org/drawingml/2006/main">
+              <a:graphicData uri="http://schemas.openxmlformats.org/drawingml/2006/picture">
+                <pic:pic xmlns:pic="http://schemas.openxmlformats.org/drawingml/2006/picture">
+                  <pic:nvPicPr>
+                    <pic:cNvPr id="0" name="InfoUser.PNG"/>
+                    <pic:cNvPicPr/>
+                  </pic:nvPicPr>
+                  <pic:blipFill>
+                    <a:blip r:embed="rId35">
+                      <a:extLst>
+                        <a:ext uri="{28A0092B-C50C-407E-A947-70E740481C1C}">
+                          <a14:useLocalDpi xmlns:a14="http://schemas.microsoft.com/office/drawing/2010/main" val="0"/>
+                        </a:ext>
+                      </a:extLst>
+                    </a:blip>
+                    <a:stretch>
+                      <a:fillRect/>
+                    </a:stretch>
+                  </pic:blipFill>
+                  <pic:spPr>
+                    <a:xfrm>
+                      <a:off x="0" y="0"/>
+                      <a:ext cx="5426903" cy="3756775"/>
+                    </a:xfrm>
+                    <a:prstGeom prst="rect">
+                      <a:avLst/>
+                    </a:prstGeom>
+                  </pic:spPr>
+                </pic:pic>
+              </a:graphicData>
+            </a:graphic>
+          </wp:inline>
+        </w:drawing>
+      </w:r>
+    </w:p>
+    <w:p>
+      <w:pPr>
+        <w:spacing w:line="360" w:lineRule="auto"/>
+        <w:ind w:firstLine="567"/>
+        <w:jc w:val="center"/>
+        <w:rPr>
+          <w:rFonts w:ascii="Times New Roman" w:hAnsi="Times New Roman" w:cs="Times New Roman"/>
+          <w:sz w:val="20"/>
+          <w:szCs w:val="20"/>
+          <w:lang w:val="ro-RO"/>
+        </w:rPr>
+      </w:pPr>
+      <w:r>
+        <w:rPr>
+          <w:rFonts w:ascii="Times New Roman" w:hAnsi="Times New Roman" w:cs="Times New Roman"/>
+          <w:sz w:val="20"/>
+          <w:szCs w:val="20"/>
+        </w:rPr>
+        <w:t>Figura 24</w:t>
+      </w:r>
+      <w:r>
+        <w:rPr>
+          <w:rFonts w:ascii="Times New Roman" w:hAnsi="Times New Roman" w:cs="Times New Roman"/>
+          <w:sz w:val="20"/>
+          <w:szCs w:val="20"/>
+          <w:lang w:val="ro-RO"/>
+        </w:rPr>
+        <w:t>: Imagine de ansambul a paginii de informații</w:t>
+      </w:r>
+    </w:p>
+    <w:p/>
+    <w:p>
+      <w:pPr>
+        <w:spacing w:line="360" w:lineRule="auto"/>
+        <w:ind w:firstLine="567"/>
+        <w:jc w:val="both"/>
+        <w:rPr>
+          <w:rFonts w:ascii="Times New Roman" w:hAnsi="Times New Roman" w:cs="Times New Roman"/>
+          <w:lang w:val="ro-RO"/>
+        </w:rPr>
+      </w:pPr>
+      <w:r>
+        <w:rPr>
+          <w:rFonts w:ascii="Times New Roman" w:hAnsi="Times New Roman" w:cs="Times New Roman"/>
+        </w:rPr>
+        <w:t>F</w:t>
+      </w:r>
+      <w:r>
+        <w:rPr>
+          <w:rFonts w:ascii="Times New Roman" w:hAnsi="Times New Roman" w:cs="Times New Roman"/>
+        </w:rPr>
+        <w:t xml:space="preserve">iecare element din cele patru conține un titlu expresiv care vine în ajutorul utilizatorului </w:t>
+      </w:r>
+      <w:r>
+        <w:rPr>
+          <w:rFonts w:ascii="Times New Roman" w:hAnsi="Times New Roman" w:cs="Times New Roman"/>
+        </w:rPr>
+        <w:t>oferindu-i astfel informații despre numărul ce îl conține. Dacă utilizatorului nu îi este clar totuși ce reprezintă respectivul număr acesta are posibilitatea de a trece cu, cursorul peste fiecare declanșând astfel trei evenimente simultan</w:t>
+      </w:r>
+      <w:r>
+        <w:rPr>
+          <w:rFonts w:ascii="Times New Roman" w:hAnsi="Times New Roman" w:cs="Times New Roman"/>
+          <w:lang w:val="ro-RO"/>
+        </w:rPr>
+        <w:t>:</w:t>
+      </w:r>
+    </w:p>
+    <w:p>
+      <w:pPr>
+        <w:pStyle w:val="ListParagraph"/>
+        <w:numPr>
+          <w:ilvl w:val="0"/>
+          <w:numId w:val="16"/>
+        </w:numPr>
+        <w:spacing w:line="360" w:lineRule="auto"/>
+        <w:ind w:left="1434" w:hanging="357"/>
+      </w:pPr>
+      <w:r>
+        <w:rPr>
+          <w:rFonts w:ascii="Times New Roman" w:hAnsi="Times New Roman" w:cs="Times New Roman"/>
+        </w:rPr>
+        <w:t>Numărul din interiorul elementului HTML își va schimba culoarea curentă, din gri în negru</w:t>
+      </w:r>
+    </w:p>
+    <w:p>
+      <w:pPr>
+        <w:pStyle w:val="ListParagraph"/>
+        <w:numPr>
+          <w:ilvl w:val="0"/>
+          <w:numId w:val="16"/>
+        </w:numPr>
+        <w:spacing w:line="360" w:lineRule="auto"/>
+        <w:ind w:left="1434" w:hanging="357"/>
+      </w:pPr>
+      <w:r>
+        <w:rPr>
+          <w:rFonts w:ascii="Times New Roman" w:hAnsi="Times New Roman" w:cs="Times New Roman"/>
+        </w:rPr>
+        <w:t>Titlul elementului peste care a fost trecut cursorul își va schimba culoarea în albastru</w:t>
+      </w:r>
+    </w:p>
+    <w:p>
+      <w:pPr>
+        <w:pStyle w:val="ListParagraph"/>
+        <w:numPr>
+          <w:ilvl w:val="0"/>
+          <w:numId w:val="16"/>
+        </w:numPr>
+        <w:spacing w:line="360" w:lineRule="auto"/>
+        <w:ind w:left="1434" w:hanging="357"/>
+      </w:pPr>
+      <w:r>
+        <w:rPr>
+          <w:rFonts w:ascii="Times New Roman" w:hAnsi="Times New Roman" w:cs="Times New Roman"/>
+        </w:rPr>
+        <w:t>Suplimentar, va apărea un text în care se vor specifica informații mai amănunțite legate de ceea ce reprezintă numărul afișat</w:t>
+      </w:r>
+    </w:p>
+    <w:p>
+      <w:pPr>
+        <w:pStyle w:val="ListParagraph"/>
+        <w:spacing w:line="360" w:lineRule="auto"/>
+        <w:ind w:left="1434" w:firstLine="0"/>
+        <w:rPr>
+          <w:rFonts w:ascii="Times New Roman" w:hAnsi="Times New Roman" w:cs="Times New Roman"/>
+        </w:rPr>
+      </w:pPr>
+    </w:p>
+    <w:p>
+      <w:pPr>
+        <w:rPr>
+          <w:rFonts w:ascii="Times New Roman" w:hAnsi="Times New Roman" w:cs="Times New Roman"/>
+          <w:lang w:val="ro-RO"/>
+        </w:rPr>
+      </w:pPr>
+      <w:r>
+        <w:rPr>
+          <w:rFonts w:ascii="Times New Roman" w:hAnsi="Times New Roman" w:cs="Times New Roman"/>
+        </w:rPr>
+        <w:t>Întreg procesul acesta este descris în fragmentul de cod prezentat în cadrul figurii numărul 25</w:t>
+      </w:r>
+      <w:r>
+        <w:rPr>
+          <w:rFonts w:ascii="Times New Roman" w:hAnsi="Times New Roman" w:cs="Times New Roman"/>
+          <w:lang w:val="ro-RO"/>
+        </w:rPr>
+        <w:t>:</w:t>
+      </w:r>
+    </w:p>
+    <w:p>
+      <w:pPr>
+        <w:pStyle w:val="NormalIndent"/>
+        <w:jc w:val="center"/>
+      </w:pPr>
+      <w:r>
+        <w:lastRenderedPageBreak/>
+        <w:drawing>
+          <wp:inline distT="0" distB="0" distL="0" distR="0" wp14:anchorId="7E338D87" wp14:editId="1AC97D50">
+            <wp:extent cx="4191000" cy="5210175"/>
+            <wp:effectExtent l="0" t="0" r="0" b="0"/>
+            <wp:docPr id="26" name="Picture 26"/>
+            <wp:cNvGraphicFramePr>
+              <a:graphicFrameLocks xmlns:a="http://schemas.openxmlformats.org/drawingml/2006/main" noChangeAspect="1"/>
+            </wp:cNvGraphicFramePr>
+            <a:graphic xmlns:a="http://schemas.openxmlformats.org/drawingml/2006/main">
+              <a:graphicData uri="http://schemas.openxmlformats.org/drawingml/2006/picture">
+                <pic:pic xmlns:pic="http://schemas.openxmlformats.org/drawingml/2006/picture">
+                  <pic:nvPicPr>
+                    <pic:cNvPr id="0" name="infouserCode.PNG"/>
+                    <pic:cNvPicPr/>
+                  </pic:nvPicPr>
+                  <pic:blipFill>
+                    <a:blip r:embed="rId36">
+                      <a:extLst>
+                        <a:ext uri="{28A0092B-C50C-407E-A947-70E740481C1C}">
+                          <a14:useLocalDpi xmlns:a14="http://schemas.microsoft.com/office/drawing/2010/main" val="0"/>
+                        </a:ext>
+                      </a:extLst>
+                    </a:blip>
+                    <a:stretch>
+                      <a:fillRect/>
+                    </a:stretch>
+                  </pic:blipFill>
+                  <pic:spPr>
+                    <a:xfrm>
+                      <a:off x="0" y="0"/>
+                      <a:ext cx="4191586" cy="5210903"/>
+                    </a:xfrm>
+                    <a:prstGeom prst="rect">
+                      <a:avLst/>
+                    </a:prstGeom>
+                  </pic:spPr>
+                </pic:pic>
+              </a:graphicData>
+            </a:graphic>
+          </wp:inline>
+        </w:drawing>
+      </w:r>
+    </w:p>
+    <w:p>
+      <w:pPr>
+        <w:spacing w:line="360" w:lineRule="auto"/>
+        <w:ind w:firstLine="567"/>
+        <w:jc w:val="center"/>
+        <w:rPr>
+          <w:rFonts w:ascii="Times New Roman" w:hAnsi="Times New Roman" w:cs="Times New Roman"/>
+          <w:sz w:val="20"/>
+          <w:szCs w:val="20"/>
+          <w:lang w:val="ro-RO"/>
+        </w:rPr>
+      </w:pPr>
+      <w:r>
+        <w:rPr>
+          <w:rFonts w:ascii="Times New Roman" w:hAnsi="Times New Roman" w:cs="Times New Roman"/>
+          <w:sz w:val="20"/>
+          <w:szCs w:val="20"/>
+        </w:rPr>
+        <w:t>Figura 25</w:t>
+      </w:r>
+      <w:r>
+        <w:rPr>
+          <w:rFonts w:ascii="Times New Roman" w:hAnsi="Times New Roman" w:cs="Times New Roman"/>
+          <w:sz w:val="20"/>
+          <w:szCs w:val="20"/>
+          <w:lang w:val="ro-RO"/>
+        </w:rPr>
+        <w:t>: Descrierea efectului hover pentru pagina de informații</w:t>
+      </w:r>
+    </w:p>
+    <w:p>
+      <w:pPr>
+        <w:pStyle w:val="NormalIndent"/>
+      </w:pPr>
+    </w:p>
+    <w:p>
+      <w:pPr>
+        <w:spacing w:line="360" w:lineRule="auto"/>
+        <w:ind w:firstLine="567"/>
+        <w:jc w:val="both"/>
+        <w:rPr>
+          <w:rFonts w:ascii="Times New Roman" w:hAnsi="Times New Roman" w:cs="Times New Roman"/>
+          <w:b/>
+        </w:rPr>
+      </w:pPr>
+      <w:r>
+        <w:rPr>
+          <w:rFonts w:ascii="Times New Roman" w:hAnsi="Times New Roman" w:cs="Times New Roman"/>
+          <w:b/>
+        </w:rPr>
+        <w:t xml:space="preserve">2.5.5 </w:t>
+      </w:r>
+      <w:r>
+        <w:rPr>
+          <w:rFonts w:ascii="Times New Roman" w:hAnsi="Times New Roman" w:cs="Times New Roman"/>
+          <w:b/>
+        </w:rPr>
+        <w:t>Pagina About</w:t>
+      </w:r>
+    </w:p>
+    <w:p>
+      <w:pPr>
+        <w:spacing w:line="360" w:lineRule="auto"/>
+        <w:ind w:firstLine="567"/>
+        <w:jc w:val="both"/>
+        <w:rPr>
+          <w:rFonts w:ascii="Times New Roman" w:hAnsi="Times New Roman" w:cs="Times New Roman"/>
+          <w:lang w:val="ro-RO"/>
+        </w:rPr>
+      </w:pPr>
+      <w:r>
+        <w:rPr>
+          <w:rFonts w:ascii="Times New Roman" w:hAnsi="Times New Roman" w:cs="Times New Roman"/>
+        </w:rPr>
+        <w:t>Precum orice altă companie din lume si aceasta trebuie să ofere utilizatorilor câteva informații ce au rolul de întări nota de profesionalism ce trebuie dovedită. Ast</w:t>
+      </w:r>
+      <w:r>
+        <w:rPr>
+          <w:rFonts w:ascii="Times New Roman" w:hAnsi="Times New Roman" w:cs="Times New Roman"/>
+        </w:rPr>
+        <w:t xml:space="preserve">fel, </w:t>
+      </w:r>
+      <w:r>
+        <w:rPr>
+          <w:rFonts w:ascii="Times New Roman" w:hAnsi="Times New Roman" w:cs="Times New Roman"/>
+          <w:lang w:val="ro-RO"/>
+        </w:rPr>
+        <w:t xml:space="preserve">sunt afișate </w:t>
+      </w:r>
+      <w:r>
+        <w:rPr>
+          <w:rFonts w:ascii="Times New Roman" w:hAnsi="Times New Roman" w:cs="Times New Roman"/>
+          <w:lang w:val="ro-RO"/>
+        </w:rPr>
+        <w:t xml:space="preserve"> într-o manieră plăcută </w:t>
+      </w:r>
+      <w:r>
+        <w:rPr>
+          <w:rFonts w:ascii="Times New Roman" w:hAnsi="Times New Roman" w:cs="Times New Roman"/>
+          <w:lang w:val="ro-RO"/>
+        </w:rPr>
+        <w:t xml:space="preserve">următoarele </w:t>
+      </w:r>
+      <w:r>
+        <w:rPr>
+          <w:rFonts w:ascii="Times New Roman" w:hAnsi="Times New Roman" w:cs="Times New Roman"/>
+          <w:lang w:val="ro-RO"/>
+        </w:rPr>
+        <w:t xml:space="preserve">detalii ce privesc atât activitatea cât și personalul ce desfășoară această activitate: </w:t>
+      </w:r>
+    </w:p>
+    <w:p>
+      <w:pPr>
+        <w:pStyle w:val="ListParagraph"/>
+        <w:numPr>
+          <w:ilvl w:val="0"/>
+          <w:numId w:val="17"/>
+        </w:numPr>
+        <w:spacing w:line="360" w:lineRule="auto"/>
+        <w:ind w:left="1434" w:hanging="357"/>
+      </w:pPr>
+      <w:r>
+        <w:rPr>
+          <w:rFonts w:ascii="Times New Roman" w:hAnsi="Times New Roman" w:cs="Times New Roman"/>
+          <w:szCs w:val="24"/>
+        </w:rPr>
+        <w:t>Perioda de când activează pe piața</w:t>
+      </w:r>
+    </w:p>
+    <w:p>
+      <w:pPr>
+        <w:pStyle w:val="ListParagraph"/>
+        <w:numPr>
+          <w:ilvl w:val="0"/>
+          <w:numId w:val="17"/>
+        </w:numPr>
+        <w:spacing w:line="360" w:lineRule="auto"/>
+        <w:ind w:left="1434" w:hanging="357"/>
+      </w:pPr>
+      <w:r>
+        <w:rPr>
+          <w:rFonts w:ascii="Times New Roman" w:hAnsi="Times New Roman" w:cs="Times New Roman"/>
+          <w:szCs w:val="24"/>
+        </w:rPr>
+        <w:t>Numărul de solicitări de până în present</w:t>
+      </w:r>
+    </w:p>
+    <w:p>
+      <w:pPr>
+        <w:pStyle w:val="ListParagraph"/>
+        <w:numPr>
+          <w:ilvl w:val="0"/>
+          <w:numId w:val="17"/>
+        </w:numPr>
+        <w:spacing w:line="360" w:lineRule="auto"/>
+        <w:ind w:left="1434" w:hanging="357"/>
+      </w:pPr>
+      <w:r>
+        <w:rPr>
+          <w:rFonts w:ascii="Times New Roman" w:hAnsi="Times New Roman" w:cs="Times New Roman"/>
+          <w:szCs w:val="24"/>
+        </w:rPr>
+        <w:t>Numărul de clienți satisfăcuți</w:t>
+      </w:r>
+    </w:p>
+    <w:p>
+      <w:pPr>
+        <w:pStyle w:val="ListParagraph"/>
+        <w:numPr>
+          <w:ilvl w:val="0"/>
+          <w:numId w:val="17"/>
+        </w:numPr>
+        <w:spacing w:line="360" w:lineRule="auto"/>
+        <w:ind w:left="1434" w:hanging="357"/>
+      </w:pPr>
+      <w:r>
+        <w:rPr>
+          <w:rFonts w:ascii="Times New Roman" w:hAnsi="Times New Roman" w:cs="Times New Roman"/>
+          <w:szCs w:val="24"/>
+        </w:rPr>
+        <w:t>Componeța echipei</w:t>
+      </w:r>
+    </w:p>
+    <w:p>
+      <w:pPr>
+        <w:pStyle w:val="ListParagraph"/>
+        <w:numPr>
+          <w:ilvl w:val="0"/>
+          <w:numId w:val="17"/>
+        </w:numPr>
+        <w:spacing w:line="360" w:lineRule="auto"/>
+        <w:ind w:left="1434" w:hanging="357"/>
+      </w:pPr>
+      <w:r>
+        <w:rPr>
+          <w:rFonts w:ascii="Times New Roman" w:hAnsi="Times New Roman" w:cs="Times New Roman"/>
+          <w:szCs w:val="24"/>
+        </w:rPr>
+        <w:t>Tipologia membrilor echipei</w:t>
+      </w:r>
+    </w:p>
+    <w:p>
+      <w:pPr>
+        <w:pStyle w:val="ListParagraph"/>
+        <w:numPr>
+          <w:ilvl w:val="0"/>
+          <w:numId w:val="17"/>
+        </w:numPr>
+        <w:spacing w:line="360" w:lineRule="auto"/>
+        <w:ind w:left="1434" w:hanging="357"/>
+      </w:pPr>
+      <w:r>
+        <w:rPr>
+          <w:rFonts w:ascii="Times New Roman" w:hAnsi="Times New Roman" w:cs="Times New Roman"/>
+        </w:rPr>
+        <w:t xml:space="preserve">Modul de lucru </w:t>
+      </w:r>
+    </w:p>
+    <w:p>
+      <w:pPr>
+        <w:pStyle w:val="ListParagraph"/>
+        <w:numPr>
+          <w:ilvl w:val="0"/>
+          <w:numId w:val="17"/>
+        </w:numPr>
+        <w:spacing w:line="360" w:lineRule="auto"/>
+        <w:ind w:left="1434" w:hanging="357"/>
+      </w:pPr>
+      <w:r>
+        <w:rPr>
+          <w:rFonts w:ascii="Times New Roman" w:hAnsi="Times New Roman" w:cs="Times New Roman"/>
+        </w:rPr>
+        <w:t>Experiența membrilor</w:t>
+      </w:r>
+    </w:p>
+    <w:p/>
+    <w:p>
+      <w:pPr>
+        <w:spacing w:line="360" w:lineRule="auto"/>
+        <w:ind w:firstLine="567"/>
+        <w:jc w:val="both"/>
+        <w:rPr>
+          <w:rFonts w:ascii="Times New Roman" w:hAnsi="Times New Roman" w:cs="Times New Roman"/>
+        </w:rPr>
+      </w:pPr>
+      <w:r>
+        <w:rPr>
+          <w:rFonts w:ascii="Times New Roman" w:hAnsi="Times New Roman" w:cs="Times New Roman"/>
+        </w:rPr>
+        <w:t xml:space="preserve">Toate aceste </w:t>
+      </w:r>
+      <w:r>
+        <w:rPr>
+          <w:rFonts w:ascii="Times New Roman" w:hAnsi="Times New Roman" w:cs="Times New Roman"/>
+        </w:rPr>
+        <w:t>caracteristici se pot distinge și în captura de ecran, prezentată în figura numărul 26:</w:t>
+      </w:r>
+    </w:p>
+    <w:p>
+      <w:pPr>
+        <w:pStyle w:val="NormalIndent"/>
+      </w:pPr>
+    </w:p>
+    <w:p>
+      <w:pPr>
+        <w:pStyle w:val="NormalIndent"/>
+      </w:pPr>
+    </w:p>
+    <w:p>
+      <w:pPr>
+        <w:pStyle w:val="NormalIndent"/>
+        <w:jc w:val="center"/>
+      </w:pPr>
+      <w:r>
+        <w:drawing>
+          <wp:inline distT="0" distB="0" distL="0" distR="0" wp14:anchorId="3ED936E9" wp14:editId="2E1C621C">
+            <wp:extent cx="5448300" cy="3971925"/>
+            <wp:effectExtent l="0" t="0" r="0" b="9525"/>
+            <wp:docPr id="27" name="Picture 27"/>
+            <wp:cNvGraphicFramePr>
+              <a:graphicFrameLocks xmlns:a="http://schemas.openxmlformats.org/drawingml/2006/main" noChangeAspect="1"/>
+            </wp:cNvGraphicFramePr>
+            <a:graphic xmlns:a="http://schemas.openxmlformats.org/drawingml/2006/main">
+              <a:graphicData uri="http://schemas.openxmlformats.org/drawingml/2006/picture">
+                <pic:pic xmlns:pic="http://schemas.openxmlformats.org/drawingml/2006/picture">
+                  <pic:nvPicPr>
+                    <pic:cNvPr id="0" name="About.PNG"/>
+                    <pic:cNvPicPr/>
+                  </pic:nvPicPr>
+                  <pic:blipFill>
+                    <a:blip r:embed="rId37">
+                      <a:extLst>
+                        <a:ext uri="{28A0092B-C50C-407E-A947-70E740481C1C}">
+                          <a14:useLocalDpi xmlns:a14="http://schemas.microsoft.com/office/drawing/2010/main" val="0"/>
+                        </a:ext>
+                      </a:extLst>
+                    </a:blip>
+                    <a:stretch>
+                      <a:fillRect/>
+                    </a:stretch>
+                  </pic:blipFill>
+                  <pic:spPr>
+                    <a:xfrm>
+                      <a:off x="0" y="0"/>
+                      <a:ext cx="5446499" cy="3970612"/>
+                    </a:xfrm>
+                    <a:prstGeom prst="rect">
+                      <a:avLst/>
+                    </a:prstGeom>
+                  </pic:spPr>
+                </pic:pic>
+              </a:graphicData>
+            </a:graphic>
+          </wp:inline>
+        </w:drawing>
+      </w:r>
+    </w:p>
+    <w:p>
+      <w:pPr>
+        <w:spacing w:line="360" w:lineRule="auto"/>
+        <w:ind w:firstLine="567"/>
+        <w:jc w:val="center"/>
+        <w:rPr>
+          <w:rFonts w:ascii="Times New Roman" w:hAnsi="Times New Roman" w:cs="Times New Roman"/>
+          <w:sz w:val="20"/>
+          <w:szCs w:val="20"/>
+        </w:rPr>
+      </w:pPr>
+      <w:r>
+        <w:rPr>
+          <w:rFonts w:ascii="Times New Roman" w:hAnsi="Times New Roman" w:cs="Times New Roman"/>
+          <w:sz w:val="20"/>
+          <w:szCs w:val="20"/>
+        </w:rPr>
+        <w:t>Figura 26: Captură de ecran a paginii About</w:t>
+      </w:r>
+    </w:p>
+    <w:p>
+      <w:pPr>
+        <w:spacing w:line="360" w:lineRule="auto"/>
+        <w:ind w:firstLine="567"/>
+        <w:jc w:val="both"/>
+        <w:rPr>
+          <w:rFonts w:ascii="Times New Roman" w:hAnsi="Times New Roman" w:cs="Times New Roman"/>
+          <w:szCs w:val="24"/>
+        </w:rPr>
+      </w:pPr>
+    </w:p>
+    <w:p>
+      <w:pPr>
+        <w:spacing w:line="360" w:lineRule="auto"/>
+        <w:ind w:firstLine="567"/>
+        <w:jc w:val="both"/>
+        <w:rPr>
+          <w:rFonts w:ascii="Times New Roman" w:hAnsi="Times New Roman" w:cs="Times New Roman"/>
+          <w:b/>
+        </w:rPr>
+      </w:pPr>
+      <w:r>
+        <w:rPr>
+          <w:rFonts w:ascii="Times New Roman" w:hAnsi="Times New Roman" w:cs="Times New Roman"/>
+          <w:b/>
+        </w:rPr>
+        <w:t xml:space="preserve">2.5.6 Pagina contact </w:t>
+      </w:r>
+    </w:p>
+    <w:p>
+      <w:pPr>
+        <w:spacing w:line="360" w:lineRule="auto"/>
+        <w:ind w:firstLine="567"/>
+        <w:jc w:val="both"/>
+        <w:rPr>
+          <w:rFonts w:ascii="Times New Roman" w:hAnsi="Times New Roman" w:cs="Times New Roman"/>
+          <w:lang w:val="ro-RO"/>
+        </w:rPr>
+      </w:pPr>
+      <w:r>
+        <w:rPr>
+          <w:rFonts w:ascii="Times New Roman" w:hAnsi="Times New Roman" w:cs="Times New Roman"/>
+        </w:rPr>
+        <w:t xml:space="preserve">Ultima funcționalitate pusă la dispoziție de aplicația </w:t>
+      </w:r>
+      <w:r>
+        <w:rPr>
+          <w:rFonts w:ascii="Times New Roman" w:hAnsi="Times New Roman" w:cs="Times New Roman"/>
+          <w:i/>
+        </w:rPr>
+        <w:t>MesPla</w:t>
+      </w:r>
+      <w:r>
+        <w:rPr>
+          <w:rFonts w:ascii="Times New Roman" w:hAnsi="Times New Roman" w:cs="Times New Roman"/>
+        </w:rPr>
+        <w:t xml:space="preserve">, pentru utilizatori, </w:t>
+      </w:r>
+      <w:r>
+        <w:rPr>
+          <w:rFonts w:ascii="Times New Roman" w:hAnsi="Times New Roman" w:cs="Times New Roman"/>
+        </w:rPr>
+        <w:t xml:space="preserve">o reprezintă cea de contact. Aceasta este practic constituită dintr-un mini-formular pe care utilizatorul are posibilitatea să-l trimită administratorului. Odată ajuns pe această pagină, un utlizator trebuie să introducă un subiect și un mesaj ce dorește să fie primit de administrator. Atât timp cât niciun caracter nu este inserat în câmpul subiectului acesta va avea în background un text </w:t>
+      </w:r>
+      <w:r>
+        <w:rPr>
+          <w:rFonts w:ascii="Times New Roman" w:hAnsi="Times New Roman" w:cs="Times New Roman"/>
+          <w:lang w:val="ro-RO"/>
+        </w:rPr>
+        <w:t>"Subject" care va ajuta clientul în momentul creării mesajului</w:t>
+      </w:r>
+      <w:r>
+        <w:rPr>
+          <w:rFonts w:ascii="Times New Roman" w:hAnsi="Times New Roman" w:cs="Times New Roman"/>
+          <w:lang w:val="ro-RO"/>
+        </w:rPr>
+        <w:t xml:space="preserve"> să înțeleagă ce ar trebui să completeze</w:t>
+      </w:r>
+      <w:r>
+        <w:rPr>
+          <w:rFonts w:ascii="Times New Roman" w:hAnsi="Times New Roman" w:cs="Times New Roman"/>
+          <w:lang w:val="ro-RO"/>
+        </w:rPr>
+        <w:t xml:space="preserve">. Oricare mesaj, trimis de utilizator va fi inserat intr-o tabelă specială, </w:t>
+      </w:r>
+      <w:r>
+        <w:rPr>
+          <w:rFonts w:ascii="Times New Roman" w:hAnsi="Times New Roman" w:cs="Times New Roman"/>
+          <w:i/>
+          <w:lang w:val="ro-RO"/>
+        </w:rPr>
+        <w:t xml:space="preserve">messages, </w:t>
+      </w:r>
+      <w:r>
+        <w:rPr>
+          <w:rFonts w:ascii="Times New Roman" w:hAnsi="Times New Roman" w:cs="Times New Roman"/>
+          <w:lang w:val="ro-RO"/>
+        </w:rPr>
+        <w:t xml:space="preserve">ce va conține următoarele coloane: </w:t>
+      </w:r>
+    </w:p>
+    <w:p>
+      <w:pPr>
+        <w:pStyle w:val="ListParagraph"/>
+        <w:numPr>
+          <w:ilvl w:val="0"/>
+          <w:numId w:val="18"/>
+        </w:numPr>
+        <w:spacing w:line="360" w:lineRule="auto"/>
+        <w:rPr>
+          <w:rFonts w:ascii="Times New Roman" w:hAnsi="Times New Roman" w:cs="Times New Roman"/>
+        </w:rPr>
+      </w:pPr>
+      <w:r>
+        <w:rPr>
+          <w:rFonts w:ascii="Times New Roman" w:hAnsi="Times New Roman" w:cs="Times New Roman"/>
+        </w:rPr>
+        <w:t>Message_id</w:t>
+      </w:r>
+    </w:p>
+    <w:p>
+      <w:pPr>
+        <w:pStyle w:val="ListParagraph"/>
+        <w:numPr>
+          <w:ilvl w:val="0"/>
+          <w:numId w:val="18"/>
+        </w:numPr>
+        <w:spacing w:line="360" w:lineRule="auto"/>
+        <w:rPr>
+          <w:rFonts w:ascii="Times New Roman" w:hAnsi="Times New Roman" w:cs="Times New Roman"/>
+        </w:rPr>
+      </w:pPr>
+      <w:r>
+        <w:rPr>
+          <w:rFonts w:ascii="Times New Roman" w:hAnsi="Times New Roman" w:cs="Times New Roman"/>
+        </w:rPr>
+        <w:t>Subject</w:t>
+      </w:r>
+    </w:p>
+    <w:p>
+      <w:pPr>
+        <w:pStyle w:val="ListParagraph"/>
+        <w:numPr>
+          <w:ilvl w:val="0"/>
+          <w:numId w:val="18"/>
+        </w:numPr>
+        <w:spacing w:line="360" w:lineRule="auto"/>
+        <w:rPr>
+          <w:rFonts w:ascii="Times New Roman" w:hAnsi="Times New Roman" w:cs="Times New Roman"/>
+        </w:rPr>
+      </w:pPr>
+      <w:r>
+        <w:rPr>
+          <w:rFonts w:ascii="Times New Roman" w:hAnsi="Times New Roman" w:cs="Times New Roman"/>
+        </w:rPr>
+        <w:lastRenderedPageBreak/>
+        <w:t>Content</w:t>
+      </w:r>
+    </w:p>
+    <w:p>
+      <w:pPr>
+        <w:pStyle w:val="ListParagraph"/>
+        <w:numPr>
+          <w:ilvl w:val="0"/>
+          <w:numId w:val="18"/>
+        </w:numPr>
+        <w:spacing w:line="360" w:lineRule="auto"/>
+        <w:rPr>
+          <w:rFonts w:ascii="Times New Roman" w:hAnsi="Times New Roman" w:cs="Times New Roman"/>
+        </w:rPr>
+      </w:pPr>
+      <w:r>
+        <w:rPr>
+          <w:rFonts w:ascii="Times New Roman" w:hAnsi="Times New Roman" w:cs="Times New Roman"/>
+        </w:rPr>
+        <w:t>Username</w:t>
+      </w:r>
+    </w:p>
+    <w:p>
+      <w:pPr>
+        <w:pStyle w:val="ListParagraph"/>
+        <w:numPr>
+          <w:ilvl w:val="0"/>
+          <w:numId w:val="18"/>
+        </w:numPr>
+        <w:spacing w:line="360" w:lineRule="auto"/>
+        <w:rPr>
+          <w:rFonts w:ascii="Times New Roman" w:hAnsi="Times New Roman" w:cs="Times New Roman"/>
+        </w:rPr>
+      </w:pPr>
+      <w:r>
+        <w:rPr>
+          <w:rFonts w:ascii="Times New Roman" w:hAnsi="Times New Roman" w:cs="Times New Roman"/>
+        </w:rPr>
+        <w:t>Date_reception</w:t>
+      </w:r>
+    </w:p>
+    <w:p>
+      <w:pPr>
+        <w:spacing w:line="360" w:lineRule="auto"/>
+        <w:ind w:firstLine="567"/>
+        <w:jc w:val="both"/>
+        <w:rPr>
+          <w:rFonts w:ascii="Times New Roman" w:hAnsi="Times New Roman" w:cs="Times New Roman"/>
+          <w:lang w:val="ro-RO"/>
+        </w:rPr>
+      </w:pPr>
+      <w:r>
+        <w:rPr>
+          <w:rFonts w:ascii="Times New Roman" w:hAnsi="Times New Roman" w:cs="Times New Roman"/>
+        </w:rPr>
+        <w:t xml:space="preserve">Cheia primară este dată de coloana </w:t>
+      </w:r>
+      <w:r>
+        <w:rPr>
+          <w:rFonts w:ascii="Times New Roman" w:hAnsi="Times New Roman" w:cs="Times New Roman"/>
+          <w:i/>
+        </w:rPr>
+        <w:t xml:space="preserve">message_id </w:t>
+      </w:r>
+      <w:r>
+        <w:rPr>
+          <w:rFonts w:ascii="Times New Roman" w:hAnsi="Times New Roman" w:cs="Times New Roman"/>
+        </w:rPr>
+        <w:t xml:space="preserve">care se autoincrementează la fiecare inserare iar coloana </w:t>
+      </w:r>
+      <w:r>
+        <w:rPr>
+          <w:rFonts w:ascii="Times New Roman" w:hAnsi="Times New Roman" w:cs="Times New Roman"/>
+          <w:i/>
+        </w:rPr>
+        <w:t xml:space="preserve">subject </w:t>
+      </w:r>
+      <w:r>
+        <w:rPr>
+          <w:rFonts w:ascii="Times New Roman" w:hAnsi="Times New Roman" w:cs="Times New Roman"/>
+        </w:rPr>
+        <w:t xml:space="preserve">are ca valoare default </w:t>
+      </w:r>
+      <w:r>
+        <w:rPr>
+          <w:rFonts w:ascii="Times New Roman" w:hAnsi="Times New Roman" w:cs="Times New Roman"/>
+          <w:lang w:val="ro-RO"/>
+        </w:rPr>
+        <w:t>"no_subject"</w:t>
+      </w:r>
+      <w:r>
+        <w:rPr>
+          <w:rFonts w:ascii="Times New Roman" w:hAnsi="Times New Roman" w:cs="Times New Roman"/>
+          <w:lang w:val="ro-RO"/>
+        </w:rPr>
+        <w:t xml:space="preserve"> (figura 27)</w:t>
+      </w:r>
+      <w:r>
+        <w:rPr>
+          <w:rFonts w:ascii="Times New Roman" w:hAnsi="Times New Roman" w:cs="Times New Roman"/>
+          <w:lang w:val="ro-RO"/>
+        </w:rPr>
+        <w:t xml:space="preserve">. </w:t>
+      </w:r>
+    </w:p>
+    <w:p>
+      <w:pPr>
+        <w:pStyle w:val="NormalIndent"/>
+      </w:pPr>
+    </w:p>
+    <w:p>
+      <w:pPr>
+        <w:pStyle w:val="NormalIndent"/>
+        <w:jc w:val="center"/>
+      </w:pPr>
+      <w:r>
+        <w:drawing>
+          <wp:inline distT="0" distB="0" distL="0" distR="0" wp14:anchorId="11ECA15E" wp14:editId="3DF75AC8">
+            <wp:extent cx="5553075" cy="2228850"/>
+            <wp:effectExtent l="0" t="0" r="9525" b="0"/>
+            <wp:docPr id="28" name="Picture 28"/>
+            <wp:cNvGraphicFramePr>
+              <a:graphicFrameLocks xmlns:a="http://schemas.openxmlformats.org/drawingml/2006/main" noChangeAspect="1"/>
+            </wp:cNvGraphicFramePr>
+            <a:graphic xmlns:a="http://schemas.openxmlformats.org/drawingml/2006/main">
+              <a:graphicData uri="http://schemas.openxmlformats.org/drawingml/2006/picture">
+                <pic:pic xmlns:pic="http://schemas.openxmlformats.org/drawingml/2006/picture">
+                  <pic:nvPicPr>
+                    <pic:cNvPr id="0" name="tabelaMes.PNG"/>
+                    <pic:cNvPicPr/>
+                  </pic:nvPicPr>
+                  <pic:blipFill>
+                    <a:blip r:embed="rId38">
+                      <a:extLst>
+                        <a:ext uri="{28A0092B-C50C-407E-A947-70E740481C1C}">
+                          <a14:useLocalDpi xmlns:a14="http://schemas.microsoft.com/office/drawing/2010/main" val="0"/>
+                        </a:ext>
+                      </a:extLst>
+                    </a:blip>
+                    <a:stretch>
+                      <a:fillRect/>
+                    </a:stretch>
+                  </pic:blipFill>
+                  <pic:spPr>
+                    <a:xfrm>
+                      <a:off x="0" y="0"/>
+                      <a:ext cx="5557405" cy="2230588"/>
+                    </a:xfrm>
+                    <a:prstGeom prst="rect">
+                      <a:avLst/>
+                    </a:prstGeom>
+                  </pic:spPr>
+                </pic:pic>
+              </a:graphicData>
+            </a:graphic>
+          </wp:inline>
+        </w:drawing>
+      </w:r>
+    </w:p>
+    <w:p>
+      <w:pPr>
+        <w:spacing w:line="360" w:lineRule="auto"/>
+        <w:ind w:firstLine="567"/>
+        <w:jc w:val="center"/>
+        <w:rPr>
+          <w:rFonts w:ascii="Times New Roman" w:hAnsi="Times New Roman" w:cs="Times New Roman"/>
+          <w:sz w:val="20"/>
+          <w:szCs w:val="20"/>
+          <w:lang w:val="ro-RO"/>
+        </w:rPr>
+      </w:pPr>
+      <w:r>
+        <w:rPr>
+          <w:rFonts w:ascii="Times New Roman" w:hAnsi="Times New Roman" w:cs="Times New Roman"/>
+          <w:sz w:val="20"/>
+          <w:szCs w:val="20"/>
+        </w:rPr>
+        <w:t>Figura 27</w:t>
+      </w:r>
+      <w:r>
+        <w:rPr>
+          <w:rFonts w:ascii="Times New Roman" w:hAnsi="Times New Roman" w:cs="Times New Roman"/>
+          <w:sz w:val="20"/>
+          <w:szCs w:val="20"/>
+          <w:lang w:val="ro-RO"/>
+        </w:rPr>
+        <w:t>: Tabela Messages</w:t>
+      </w:r>
+    </w:p>
+    <w:p>
+      <w:pPr>
+        <w:pStyle w:val="NormalIndent"/>
+      </w:pPr>
+    </w:p>
+    <w:p>
+      <w:pPr>
+        <w:spacing w:line="360" w:lineRule="auto"/>
+        <w:ind w:firstLine="567"/>
+        <w:jc w:val="both"/>
+        <w:rPr>
+          <w:rFonts w:ascii="Times New Roman" w:hAnsi="Times New Roman" w:cs="Times New Roman"/>
+          <w:szCs w:val="24"/>
+        </w:rPr>
+      </w:pPr>
+      <w:r>
+        <w:rPr>
+          <w:rFonts w:ascii="Times New Roman" w:hAnsi="Times New Roman" w:cs="Times New Roman"/>
+          <w:szCs w:val="24"/>
+        </w:rPr>
+        <w:t xml:space="preserve">Pe lângă cele două câmpuri </w:t>
+      </w:r>
+      <w:r>
+        <w:rPr>
+          <w:rFonts w:ascii="Times New Roman" w:hAnsi="Times New Roman" w:cs="Times New Roman"/>
+          <w:i/>
+          <w:szCs w:val="24"/>
+        </w:rPr>
+        <w:t xml:space="preserve">subject </w:t>
+      </w:r>
+      <w:r>
+        <w:rPr>
+          <w:rFonts w:ascii="Times New Roman" w:hAnsi="Times New Roman" w:cs="Times New Roman"/>
+          <w:szCs w:val="24"/>
+        </w:rPr>
+        <w:t xml:space="preserve">și </w:t>
+      </w:r>
+      <w:r>
+        <w:rPr>
+          <w:rFonts w:ascii="Times New Roman" w:hAnsi="Times New Roman" w:cs="Times New Roman"/>
+          <w:i/>
+          <w:szCs w:val="24"/>
+        </w:rPr>
+        <w:t xml:space="preserve">content </w:t>
+      </w:r>
+      <w:r>
+        <w:rPr>
+          <w:rFonts w:ascii="Times New Roman" w:hAnsi="Times New Roman" w:cs="Times New Roman"/>
+          <w:szCs w:val="24"/>
+        </w:rPr>
+        <w:t xml:space="preserve">în această tabelă vor fi inserate de asemenea și numele utilizatorului care a trimis </w:t>
+      </w:r>
+      <w:r>
+        <w:rPr>
+          <w:rFonts w:ascii="Times New Roman" w:hAnsi="Times New Roman" w:cs="Times New Roman"/>
+          <w:szCs w:val="24"/>
+        </w:rPr>
+        <w:t>mesajul, respectiv data în care acesta a fost înaintat (figura 28).</w:t>
+      </w:r>
+    </w:p>
+    <w:p>
+      <w:pPr>
+        <w:pStyle w:val="NormalIndent"/>
+        <w:jc w:val="center"/>
+        <w:rPr>
+          <w:lang w:val="en-US"/>
+        </w:rPr>
+      </w:pPr>
+      <w:r>
+        <w:rPr>
+          <w:lang w:val="en-US"/>
+        </w:rPr>
+        <w:drawing>
+          <wp:inline distT="0" distB="0" distL="0" distR="0">
+            <wp:extent cx="5553075" cy="2981325"/>
+            <wp:effectExtent l="0" t="0" r="9525" b="9525"/>
+            <wp:docPr id="29" name="Picture 29"/>
+            <wp:cNvGraphicFramePr>
+              <a:graphicFrameLocks xmlns:a="http://schemas.openxmlformats.org/drawingml/2006/main" noChangeAspect="1"/>
+            </wp:cNvGraphicFramePr>
+            <a:graphic xmlns:a="http://schemas.openxmlformats.org/drawingml/2006/main">
+              <a:graphicData uri="http://schemas.openxmlformats.org/drawingml/2006/picture">
+                <pic:pic xmlns:pic="http://schemas.openxmlformats.org/drawingml/2006/picture">
+                  <pic:nvPicPr>
+                    <pic:cNvPr id="0" name="insertmesCode.PNG"/>
+                    <pic:cNvPicPr/>
+                  </pic:nvPicPr>
+                  <pic:blipFill>
+                    <a:blip r:embed="rId39">
+                      <a:extLst>
+                        <a:ext uri="{28A0092B-C50C-407E-A947-70E740481C1C}">
+                          <a14:useLocalDpi xmlns:a14="http://schemas.microsoft.com/office/drawing/2010/main" val="0"/>
+                        </a:ext>
+                      </a:extLst>
+                    </a:blip>
+                    <a:stretch>
+                      <a:fillRect/>
+                    </a:stretch>
+                  </pic:blipFill>
+                  <pic:spPr>
+                    <a:xfrm>
+                      <a:off x="0" y="0"/>
+                      <a:ext cx="5560430" cy="2985274"/>
+                    </a:xfrm>
+                    <a:prstGeom prst="rect">
+                      <a:avLst/>
+                    </a:prstGeom>
+                  </pic:spPr>
+                </pic:pic>
+              </a:graphicData>
+            </a:graphic>
+          </wp:inline>
+        </w:drawing>
+      </w:r>
+    </w:p>
+    <w:p>
+      <w:pPr>
+        <w:spacing w:line="360" w:lineRule="auto"/>
+        <w:ind w:firstLine="567"/>
+        <w:jc w:val="center"/>
+        <w:rPr>
+          <w:rFonts w:ascii="Times New Roman" w:hAnsi="Times New Roman" w:cs="Times New Roman"/>
+          <w:sz w:val="20"/>
+          <w:szCs w:val="20"/>
+        </w:rPr>
+      </w:pPr>
+      <w:r>
+        <w:rPr>
+          <w:rFonts w:ascii="Times New Roman" w:hAnsi="Times New Roman" w:cs="Times New Roman"/>
+          <w:sz w:val="20"/>
+          <w:szCs w:val="20"/>
+        </w:rPr>
+        <w:t>Figura 28: Inserarea unui mesaj în tabela Messages</w:t>
+      </w:r>
+    </w:p>
+    <w:p>
+      <w:pPr>
+        <w:spacing w:line="360" w:lineRule="auto"/>
+        <w:ind w:firstLine="567"/>
+        <w:jc w:val="both"/>
+        <w:rPr>
+          <w:rFonts w:ascii="Times New Roman" w:hAnsi="Times New Roman" w:cs="Times New Roman"/>
+          <w:b/>
+          <w:sz w:val="28"/>
+          <w:szCs w:val="28"/>
+        </w:rPr>
+      </w:pPr>
+      <w:r>
+        <w:rPr>
+          <w:rFonts w:ascii="Times New Roman" w:hAnsi="Times New Roman" w:cs="Times New Roman"/>
+          <w:b/>
+          <w:sz w:val="28"/>
+          <w:szCs w:val="28"/>
+        </w:rPr>
+        <w:lastRenderedPageBreak/>
+        <w:t>2.6 Funcționalități administrator</w:t>
+      </w:r>
+    </w:p>
+    <w:p>
+      <w:pPr>
+        <w:spacing w:line="360" w:lineRule="auto"/>
+        <w:ind w:firstLine="567"/>
+        <w:jc w:val="both"/>
+        <w:rPr>
+          <w:rFonts w:ascii="Times New Roman" w:hAnsi="Times New Roman" w:cs="Times New Roman"/>
+        </w:rPr>
+      </w:pPr>
+      <w:r>
+        <w:rPr>
+          <w:rFonts w:ascii="Times New Roman" w:hAnsi="Times New Roman" w:cs="Times New Roman"/>
+        </w:rPr>
+        <w:t>Funcționalitățile puse la dispoziție administratorului sunt diferite față de cele puse la dispoziția utilizatorului obișnuit tocmai prin prisma faptului că acesta este și deținătorul firmei. Așadar el deține controlul, putând hotărî dacă o cere inaintată va fi sau nu aprobată în cele din urmă.</w:t>
+      </w:r>
+      <w:r>
+        <w:rPr>
+          <w:rFonts w:ascii="Times New Roman" w:hAnsi="Times New Roman" w:cs="Times New Roman"/>
+        </w:rPr>
+        <w:t xml:space="preserve"> În continuare vor fi prezentate totalitatea acțiunilor ce pot fi efectuate de către acesta.</w:t>
+      </w:r>
+    </w:p>
+    <w:p>
+      <w:pPr>
+        <w:spacing w:line="360" w:lineRule="auto"/>
+        <w:ind w:firstLine="567"/>
+        <w:jc w:val="both"/>
+        <w:rPr>
+          <w:rFonts w:ascii="Times New Roman" w:hAnsi="Times New Roman" w:cs="Times New Roman"/>
+          <w:b/>
+        </w:rPr>
+      </w:pPr>
+      <w:r>
+        <w:rPr>
+          <w:rFonts w:ascii="Times New Roman" w:hAnsi="Times New Roman" w:cs="Times New Roman"/>
+          <w:b/>
+        </w:rPr>
+        <w:t>2.6.1 Pagina Home</w:t>
+      </w:r>
+    </w:p>
+    <w:p>
+      <w:pPr>
+        <w:spacing w:line="360" w:lineRule="auto"/>
+        <w:ind w:firstLine="567"/>
+        <w:jc w:val="both"/>
+        <w:rPr>
+          <w:rFonts w:ascii="Times New Roman" w:hAnsi="Times New Roman" w:cs="Times New Roman"/>
+        </w:rPr>
+      </w:pPr>
+      <w:r>
+        <w:rPr>
+          <w:rFonts w:ascii="Times New Roman" w:hAnsi="Times New Roman" w:cs="Times New Roman"/>
+        </w:rPr>
+        <w:t xml:space="preserve">Pagina curentă se află în corelație cu pagina Request diponibilă pentru utilizator. Dacă de acolo uitlizatorul sau clientul poate înainta o cerere, aici administratorul </w:t>
+      </w:r>
+      <w:r>
+        <w:rPr>
+          <w:rFonts w:ascii="Times New Roman" w:hAnsi="Times New Roman" w:cs="Times New Roman"/>
+        </w:rPr>
+        <w:t xml:space="preserve">poate aproba sau revoca cererea acestuia. Am observat anterior că o cerere se efectuează pentru o anumită dată calendaristică, iar dacă toate datele introduse de utilizator sunt corecte, aceasta va intra intr-un status de așteptare până când va fi prelucrată de administrator. </w:t>
+      </w:r>
+    </w:p>
+    <w:p>
+      <w:pPr>
+        <w:spacing w:line="360" w:lineRule="auto"/>
+        <w:ind w:firstLine="567"/>
+        <w:jc w:val="both"/>
+        <w:rPr>
+          <w:rFonts w:ascii="Times New Roman" w:hAnsi="Times New Roman" w:cs="Times New Roman"/>
+          <w:szCs w:val="24"/>
+        </w:rPr>
+      </w:pPr>
+      <w:r>
+        <w:rPr>
+          <w:rFonts w:ascii="Times New Roman" w:hAnsi="Times New Roman" w:cs="Times New Roman"/>
+          <w:szCs w:val="24"/>
+        </w:rPr>
+        <w:t xml:space="preserve">În continuare vom presupune </w:t>
+      </w:r>
+      <w:r>
+        <w:rPr>
+          <w:rFonts w:ascii="Times New Roman" w:hAnsi="Times New Roman" w:cs="Times New Roman"/>
+          <w:szCs w:val="24"/>
+        </w:rPr>
+        <w:t xml:space="preserve">că avem următorul scenariu: un client înaintează o cerere </w:t>
+      </w:r>
+      <w:r>
+        <w:rPr>
+          <w:rFonts w:ascii="Times New Roman" w:hAnsi="Times New Roman" w:cs="Times New Roman"/>
+          <w:szCs w:val="24"/>
+        </w:rPr>
+        <w:t xml:space="preserve">cu succes pentru data de 29-06.2017. Din motive personale administratorul nu reușește să se conecteze decât după o dată ulterioară celei de 29 iunie. Cu ajutorul unui script ce rulează atât </w:t>
+      </w:r>
+      <w:r>
+        <w:rPr>
+          <w:rFonts w:ascii="Times New Roman" w:hAnsi="Times New Roman" w:cs="Times New Roman"/>
+          <w:szCs w:val="24"/>
+        </w:rPr>
+        <w:t>la conectarea pe pagina Home a administratorului cât și pe pagina Home a clientului, cererea va fi procesată în background (automat respinsă)</w:t>
+      </w:r>
+      <w:r>
+        <w:rPr>
+          <w:rFonts w:ascii="Times New Roman" w:hAnsi="Times New Roman" w:cs="Times New Roman"/>
+          <w:szCs w:val="24"/>
+        </w:rPr>
+        <w:t xml:space="preserve"> dacă data curentă este mai mare sau coincide cu cea din sistem în momentul conectării.</w:t>
+      </w:r>
+      <w:r>
+        <w:rPr>
+          <w:rFonts w:ascii="Times New Roman" w:hAnsi="Times New Roman" w:cs="Times New Roman"/>
+          <w:szCs w:val="24"/>
+        </w:rPr>
+        <w:t xml:space="preserve"> Figura numărul 29 prezintă procesul de cerere – răspuns din punct de vedere functional pe când în figura 30 putem distinge scriptul ce anulează automat cererile care nu mai pot fi onorate datorită datei curente.</w:t>
+      </w:r>
+    </w:p>
+    <w:p>
+      <w:pPr>
+        <w:pStyle w:val="NormalIndent"/>
+        <w:jc w:val="center"/>
+        <w:rPr>
+          <w:lang w:val="en-US"/>
+        </w:rPr>
+      </w:pPr>
+      <w:r>
+        <w:rPr>
+          <w:lang w:val="en-US"/>
+        </w:rPr>
+        <w:drawing>
+          <wp:inline distT="0" distB="0" distL="0" distR="0">
+            <wp:extent cx="5305425" cy="3082674"/>
+            <wp:effectExtent l="0" t="0" r="0" b="3810"/>
+            <wp:docPr id="30" name="Picture 30"/>
+            <wp:cNvGraphicFramePr>
+              <a:graphicFrameLocks xmlns:a="http://schemas.openxmlformats.org/drawingml/2006/main" noChangeAspect="1"/>
+            </wp:cNvGraphicFramePr>
+            <a:graphic xmlns:a="http://schemas.openxmlformats.org/drawingml/2006/main">
+              <a:graphicData uri="http://schemas.openxmlformats.org/drawingml/2006/picture">
+                <pic:pic xmlns:pic="http://schemas.openxmlformats.org/drawingml/2006/picture">
+                  <pic:nvPicPr>
+                    <pic:cNvPr id="0" name="useCaseRequest.PNG"/>
+                    <pic:cNvPicPr/>
+                  </pic:nvPicPr>
+                  <pic:blipFill>
+                    <a:blip r:embed="rId40">
+                      <a:extLst>
+                        <a:ext uri="{28A0092B-C50C-407E-A947-70E740481C1C}">
+                          <a14:useLocalDpi xmlns:a14="http://schemas.microsoft.com/office/drawing/2010/main" val="0"/>
+                        </a:ext>
+                      </a:extLst>
+                    </a:blip>
+                    <a:stretch>
+                      <a:fillRect/>
+                    </a:stretch>
+                  </pic:blipFill>
+                  <pic:spPr>
+                    <a:xfrm>
+                      <a:off x="0" y="0"/>
+                      <a:ext cx="5303671" cy="3081655"/>
+                    </a:xfrm>
+                    <a:prstGeom prst="rect">
+                      <a:avLst/>
+                    </a:prstGeom>
+                  </pic:spPr>
+                </pic:pic>
+              </a:graphicData>
+            </a:graphic>
+          </wp:inline>
+        </w:drawing>
+      </w:r>
+    </w:p>
+    <w:p>
+      <w:pPr>
+        <w:spacing w:line="360" w:lineRule="auto"/>
+        <w:ind w:firstLine="567"/>
+        <w:jc w:val="center"/>
+        <w:rPr>
+          <w:rFonts w:ascii="Times New Roman" w:hAnsi="Times New Roman" w:cs="Times New Roman"/>
+          <w:sz w:val="20"/>
+          <w:szCs w:val="20"/>
+        </w:rPr>
+      </w:pPr>
+      <w:r>
+        <w:rPr>
+          <w:rFonts w:ascii="Times New Roman" w:hAnsi="Times New Roman" w:cs="Times New Roman"/>
+          <w:sz w:val="20"/>
+          <w:szCs w:val="20"/>
+        </w:rPr>
+        <w:t xml:space="preserve">Figura 29: Procesul de cerere – răspuns </w:t>
+      </w:r>
+    </w:p>
+    <w:p>
+      <w:pPr>
+        <w:pStyle w:val="NormalIndent"/>
+        <w:jc w:val="center"/>
+        <w:rPr>
+          <w:lang w:val="en-US"/>
+        </w:rPr>
+      </w:pPr>
+      <w:r>
+        <w:rPr>
+          <w:lang w:val="en-US"/>
+        </w:rPr>
+        <w:lastRenderedPageBreak/>
+        <w:drawing>
+          <wp:inline distT="0" distB="0" distL="0" distR="0">
+            <wp:extent cx="5410200" cy="2914650"/>
+            <wp:effectExtent l="0" t="0" r="0" b="0"/>
+            <wp:docPr id="31" name="Picture 31"/>
+            <wp:cNvGraphicFramePr>
+              <a:graphicFrameLocks xmlns:a="http://schemas.openxmlformats.org/drawingml/2006/main" noChangeAspect="1"/>
+            </wp:cNvGraphicFramePr>
+            <a:graphic xmlns:a="http://schemas.openxmlformats.org/drawingml/2006/main">
+              <a:graphicData uri="http://schemas.openxmlformats.org/drawingml/2006/picture">
+                <pic:pic xmlns:pic="http://schemas.openxmlformats.org/drawingml/2006/picture">
+                  <pic:nvPicPr>
+                    <pic:cNvPr id="0" name="script.PNG"/>
+                    <pic:cNvPicPr/>
+                  </pic:nvPicPr>
+                  <pic:blipFill>
+                    <a:blip r:embed="rId41">
+                      <a:extLst>
+                        <a:ext uri="{28A0092B-C50C-407E-A947-70E740481C1C}">
+                          <a14:useLocalDpi xmlns:a14="http://schemas.microsoft.com/office/drawing/2010/main" val="0"/>
+                        </a:ext>
+                      </a:extLst>
+                    </a:blip>
+                    <a:stretch>
+                      <a:fillRect/>
+                    </a:stretch>
+                  </pic:blipFill>
+                  <pic:spPr>
+                    <a:xfrm>
+                      <a:off x="0" y="0"/>
+                      <a:ext cx="5408411" cy="2913686"/>
+                    </a:xfrm>
+                    <a:prstGeom prst="rect">
+                      <a:avLst/>
+                    </a:prstGeom>
+                  </pic:spPr>
+                </pic:pic>
+              </a:graphicData>
+            </a:graphic>
+          </wp:inline>
+        </w:drawing>
+      </w:r>
+    </w:p>
+    <w:p>
+      <w:pPr>
+        <w:spacing w:line="240" w:lineRule="auto"/>
+        <w:ind w:firstLine="567"/>
+        <w:jc w:val="center"/>
+        <w:rPr>
+          <w:rFonts w:ascii="Times New Roman" w:hAnsi="Times New Roman" w:cs="Times New Roman"/>
+          <w:sz w:val="20"/>
+          <w:szCs w:val="20"/>
+        </w:rPr>
+      </w:pPr>
+      <w:r>
+        <w:rPr>
+          <w:rFonts w:ascii="Times New Roman" w:hAnsi="Times New Roman" w:cs="Times New Roman"/>
+          <w:sz w:val="20"/>
+          <w:szCs w:val="20"/>
+        </w:rPr>
+        <w:t>Figura 30: Scriptul de anulare automată a cererilor</w:t>
+      </w:r>
+    </w:p>
+    <w:p>
+      <w:pPr>
+        <w:pStyle w:val="NormalIndent"/>
+        <w:rPr>
+          <w:lang w:val="en-US"/>
+        </w:rPr>
+      </w:pPr>
+    </w:p>
+    <w:p>
+      <w:pPr>
+        <w:pStyle w:val="NormalIndent"/>
+        <w:rPr>
+          <w:lang w:val="en-US"/>
+        </w:rPr>
+      </w:pPr>
+      <w:r>
+        <w:rPr>
+          <w:lang w:val="en-US"/>
+        </w:rPr>
+        <w:t>Așa cum pagina Request reprezintă nucleul funcționalităților pentru utilizator așa și această pagină reprezintă nucleul funcțion</w:t>
+      </w:r>
+      <w:r>
+        <w:rPr>
+          <w:lang w:val="en-US"/>
+        </w:rPr>
+        <w:t xml:space="preserve">alităților pentru administrator. Pagina este structurată astfel: </w:t>
+      </w:r>
+    </w:p>
+    <w:p>
+      <w:pPr>
+        <w:pStyle w:val="ListParagraph"/>
+        <w:numPr>
+          <w:ilvl w:val="0"/>
+          <w:numId w:val="19"/>
+        </w:numPr>
+        <w:spacing w:line="360" w:lineRule="auto"/>
+        <w:ind w:left="1434" w:hanging="357"/>
+      </w:pPr>
+      <w:r>
+        <w:rPr>
+          <w:rFonts w:ascii="Times New Roman" w:hAnsi="Times New Roman" w:cs="Times New Roman"/>
+        </w:rPr>
+        <w:t>Nu există cereri în așteptare</w:t>
+      </w:r>
+    </w:p>
+    <w:p>
+      <w:pPr>
+        <w:pStyle w:val="ListParagraph"/>
+        <w:numPr>
+          <w:ilvl w:val="1"/>
+          <w:numId w:val="20"/>
+        </w:numPr>
+        <w:spacing w:line="360" w:lineRule="auto"/>
+        <w:ind w:left="2154" w:hanging="357"/>
+      </w:pPr>
+      <w:r>
+        <w:rPr>
+          <w:rFonts w:ascii="Times New Roman" w:hAnsi="Times New Roman" w:cs="Times New Roman"/>
+        </w:rPr>
+        <w:t xml:space="preserve">Un mesaj personalizat care apare printr-un efect de tip </w:t>
+      </w:r>
+      <w:r>
+        <w:rPr>
+          <w:rFonts w:ascii="Times New Roman" w:hAnsi="Times New Roman" w:cs="Times New Roman"/>
+          <w:lang w:val="ro-RO"/>
+        </w:rPr>
+        <w:t>"bounce"</w:t>
+      </w:r>
+      <w:r>
+        <w:rPr>
+          <w:rFonts w:ascii="Times New Roman" w:hAnsi="Times New Roman" w:cs="Times New Roman"/>
+          <w:lang w:val="ro-RO"/>
+        </w:rPr>
+        <w:t xml:space="preserve"> în partea centrală</w:t>
+      </w:r>
+    </w:p>
+    <w:p>
+      <w:pPr>
+        <w:pStyle w:val="ListParagraph"/>
+        <w:numPr>
+          <w:ilvl w:val="0"/>
+          <w:numId w:val="19"/>
+        </w:numPr>
+        <w:spacing w:line="360" w:lineRule="auto"/>
+        <w:ind w:left="1434" w:hanging="357"/>
+      </w:pPr>
+      <w:r>
+        <w:rPr>
+          <w:rFonts w:ascii="Times New Roman" w:hAnsi="Times New Roman" w:cs="Times New Roman"/>
+        </w:rPr>
+        <w:t>Există cereri în așteptare</w:t>
+      </w:r>
+    </w:p>
+    <w:p>
+      <w:pPr>
+        <w:pStyle w:val="ListParagraph"/>
+        <w:numPr>
+          <w:ilvl w:val="1"/>
+          <w:numId w:val="20"/>
+        </w:numPr>
+        <w:spacing w:line="360" w:lineRule="auto"/>
+        <w:ind w:left="2154" w:hanging="357"/>
+      </w:pPr>
+      <w:r>
+        <w:rPr>
+          <w:rFonts w:ascii="Times New Roman" w:hAnsi="Times New Roman" w:cs="Times New Roman"/>
+        </w:rPr>
+        <w:t xml:space="preserve">Cererile vor fi afișate în partea centrală într-un tabel personalizat al cărui foaie de stil este </w:t>
+      </w:r>
+      <w:r>
+        <w:rPr>
+          <w:rFonts w:ascii="Times New Roman" w:hAnsi="Times New Roman" w:cs="Times New Roman"/>
+          <w:lang w:val="ro-RO"/>
+        </w:rPr>
+        <w:t>"table.css"</w:t>
+      </w:r>
+      <w:r>
+        <w:rPr>
+          <w:rFonts w:ascii="Times New Roman" w:hAnsi="Times New Roman" w:cs="Times New Roman"/>
+          <w:lang w:val="ro-RO"/>
+        </w:rPr>
+        <w:t xml:space="preserve"> în partea centrală</w:t>
+      </w:r>
+    </w:p>
+    <w:p>
+      <w:pPr>
+        <w:pStyle w:val="ListParagraph"/>
+        <w:numPr>
+          <w:ilvl w:val="1"/>
+          <w:numId w:val="20"/>
+        </w:numPr>
+        <w:spacing w:line="360" w:lineRule="auto"/>
+        <w:ind w:left="2154" w:hanging="357"/>
+      </w:pPr>
+      <w:r>
+        <w:rPr>
+          <w:rFonts w:ascii="Times New Roman" w:hAnsi="Times New Roman" w:cs="Times New Roman"/>
+          <w:lang w:val="ro-RO"/>
+        </w:rPr>
+        <w:t>Tabelul conține următoarele informații:</w:t>
+      </w:r>
+    </w:p>
+    <w:p>
+      <w:pPr>
+        <w:pStyle w:val="ListParagraph"/>
+        <w:numPr>
+          <w:ilvl w:val="2"/>
+          <w:numId w:val="21"/>
+        </w:numPr>
+      </w:pPr>
+      <w:r>
+        <w:rPr>
+          <w:rFonts w:ascii="Times New Roman" w:hAnsi="Times New Roman" w:cs="Times New Roman"/>
+        </w:rPr>
+        <w:t>Nume utilizator</w:t>
+      </w:r>
+    </w:p>
+    <w:p>
+      <w:pPr>
+        <w:pStyle w:val="ListParagraph"/>
+        <w:numPr>
+          <w:ilvl w:val="2"/>
+          <w:numId w:val="21"/>
+        </w:numPr>
+      </w:pPr>
+      <w:r>
+        <w:rPr>
+          <w:rFonts w:ascii="Times New Roman" w:hAnsi="Times New Roman" w:cs="Times New Roman"/>
+        </w:rPr>
+        <w:t>Serviciul cerut</w:t>
+      </w:r>
+    </w:p>
+    <w:p>
+      <w:pPr>
+        <w:pStyle w:val="ListParagraph"/>
+        <w:numPr>
+          <w:ilvl w:val="2"/>
+          <w:numId w:val="21"/>
+        </w:numPr>
+      </w:pPr>
+      <w:r>
+        <w:rPr>
+          <w:rFonts w:ascii="Times New Roman" w:hAnsi="Times New Roman" w:cs="Times New Roman"/>
+        </w:rPr>
+        <w:t>Viteza de procesare a documentelor</w:t>
+      </w:r>
+    </w:p>
+    <w:p>
+      <w:pPr>
+        <w:pStyle w:val="ListParagraph"/>
+        <w:numPr>
+          <w:ilvl w:val="2"/>
+          <w:numId w:val="21"/>
+        </w:numPr>
+        <w:spacing w:line="360" w:lineRule="auto"/>
+        <w:ind w:left="2874" w:hanging="357"/>
+      </w:pPr>
+      <w:r>
+        <w:rPr>
+          <w:rFonts w:ascii="Times New Roman" w:hAnsi="Times New Roman" w:cs="Times New Roman"/>
+        </w:rPr>
+        <w:t xml:space="preserve">Județul în care trebuie </w:t>
+      </w:r>
+      <w:r>
+        <w:rPr>
+          <w:rFonts w:ascii="Times New Roman" w:hAnsi="Times New Roman" w:cs="Times New Roman"/>
+        </w:rPr>
+        <w:t>efectuată deplasarea</w:t>
+      </w:r>
+    </w:p>
+    <w:p>
+      <w:pPr>
+        <w:pStyle w:val="ListParagraph"/>
+        <w:numPr>
+          <w:ilvl w:val="2"/>
+          <w:numId w:val="21"/>
+        </w:numPr>
+        <w:spacing w:line="360" w:lineRule="auto"/>
+        <w:ind w:left="2874" w:hanging="357"/>
+      </w:pPr>
+      <w:r>
+        <w:rPr>
+          <w:rFonts w:ascii="Times New Roman" w:hAnsi="Times New Roman" w:cs="Times New Roman"/>
+        </w:rPr>
+        <w:t>Orașul</w:t>
+      </w:r>
+    </w:p>
+    <w:p>
+      <w:pPr>
+        <w:pStyle w:val="ListParagraph"/>
+        <w:numPr>
+          <w:ilvl w:val="2"/>
+          <w:numId w:val="21"/>
+        </w:numPr>
+        <w:spacing w:line="360" w:lineRule="auto"/>
+        <w:ind w:left="2874" w:hanging="357"/>
+      </w:pPr>
+      <w:r>
+        <w:rPr>
+          <w:rFonts w:ascii="Times New Roman" w:hAnsi="Times New Roman" w:cs="Times New Roman"/>
+        </w:rPr>
+        <w:t>Adresa</w:t>
+      </w:r>
+    </w:p>
+    <w:p>
+      <w:pPr>
+        <w:pStyle w:val="ListParagraph"/>
+        <w:numPr>
+          <w:ilvl w:val="2"/>
+          <w:numId w:val="21"/>
+        </w:numPr>
+        <w:spacing w:line="360" w:lineRule="auto"/>
+        <w:ind w:left="2874" w:hanging="357"/>
+      </w:pPr>
+      <w:r>
+        <w:rPr>
+          <w:rFonts w:ascii="Times New Roman" w:hAnsi="Times New Roman" w:cs="Times New Roman"/>
+        </w:rPr>
+        <w:t>Costul pachetului</w:t>
+      </w:r>
+    </w:p>
+    <w:p>
+      <w:pPr>
+        <w:pStyle w:val="ListParagraph"/>
+        <w:numPr>
+          <w:ilvl w:val="2"/>
+          <w:numId w:val="21"/>
+        </w:numPr>
+        <w:spacing w:line="360" w:lineRule="auto"/>
+        <w:ind w:left="2874" w:hanging="357"/>
+      </w:pPr>
+      <w:r>
+        <w:rPr>
+          <w:rFonts w:ascii="Times New Roman" w:hAnsi="Times New Roman" w:cs="Times New Roman"/>
+        </w:rPr>
+        <w:t>Data la care este solicitată firma</w:t>
+      </w:r>
+    </w:p>
+    <w:p>
+      <w:pPr>
+        <w:pStyle w:val="ListParagraph"/>
+        <w:numPr>
+          <w:ilvl w:val="2"/>
+          <w:numId w:val="21"/>
+        </w:numPr>
+        <w:spacing w:line="360" w:lineRule="auto"/>
+        <w:ind w:left="2874" w:hanging="357"/>
+      </w:pPr>
+      <w:r>
+        <w:rPr>
+          <w:rFonts w:ascii="Times New Roman" w:hAnsi="Times New Roman" w:cs="Times New Roman"/>
+        </w:rPr>
+        <w:t>Numărul de resurse pe care le necesită cererea</w:t>
+      </w:r>
+    </w:p>
+    <w:p>
+      <w:pPr>
+        <w:pStyle w:val="ListParagraph"/>
+        <w:numPr>
+          <w:ilvl w:val="1"/>
+          <w:numId w:val="22"/>
+        </w:numPr>
+        <w:spacing w:line="360" w:lineRule="auto"/>
+        <w:ind w:left="2154" w:hanging="357"/>
+      </w:pPr>
+      <w:r>
+        <w:rPr>
+          <w:rFonts w:ascii="Times New Roman" w:hAnsi="Times New Roman" w:cs="Times New Roman"/>
+        </w:rPr>
+        <w:t>În partea de jos sunt disponibile două butoane:</w:t>
+      </w:r>
+    </w:p>
+    <w:p>
+      <w:pPr>
+        <w:pStyle w:val="ListParagraph"/>
+        <w:numPr>
+          <w:ilvl w:val="2"/>
+          <w:numId w:val="23"/>
+        </w:numPr>
+        <w:spacing w:line="360" w:lineRule="auto"/>
+        <w:ind w:left="2874" w:hanging="357"/>
+      </w:pPr>
+      <w:r>
+        <w:rPr>
+          <w:rFonts w:ascii="Times New Roman" w:hAnsi="Times New Roman" w:cs="Times New Roman"/>
+        </w:rPr>
+        <w:t xml:space="preserve">Approve – se </w:t>
+      </w:r>
+      <w:r>
+        <w:rPr>
+          <w:rFonts w:ascii="Times New Roman" w:hAnsi="Times New Roman" w:cs="Times New Roman"/>
+        </w:rPr>
+        <w:t>pot aproba</w:t>
+      </w:r>
+      <w:r>
+        <w:rPr>
+          <w:rFonts w:ascii="Times New Roman" w:hAnsi="Times New Roman" w:cs="Times New Roman"/>
+        </w:rPr>
+        <w:t xml:space="preserve"> toate cererile bifate</w:t>
+      </w:r>
+    </w:p>
+    <w:p>
+      <w:pPr>
+        <w:pStyle w:val="ListParagraph"/>
+        <w:numPr>
+          <w:ilvl w:val="2"/>
+          <w:numId w:val="23"/>
+        </w:numPr>
+        <w:spacing w:line="360" w:lineRule="auto"/>
+        <w:ind w:left="2874" w:hanging="357"/>
+      </w:pPr>
+      <w:r>
+        <w:rPr>
+          <w:rFonts w:ascii="Times New Roman" w:hAnsi="Times New Roman" w:cs="Times New Roman"/>
+        </w:rPr>
+        <w:t xml:space="preserve">Reject – se pot </w:t>
+      </w:r>
+      <w:r>
+        <w:rPr>
+          <w:rFonts w:ascii="Times New Roman" w:hAnsi="Times New Roman" w:cs="Times New Roman"/>
+        </w:rPr>
+        <w:t>respinge toate cererile bifate</w:t>
+      </w:r>
+    </w:p>
+    <w:p>
+      <w:pPr>
+        <w:spacing w:line="360" w:lineRule="auto"/>
+        <w:ind w:firstLine="567"/>
+        <w:jc w:val="both"/>
+        <w:rPr>
+          <w:rFonts w:ascii="Times New Roman" w:hAnsi="Times New Roman" w:cs="Times New Roman"/>
+        </w:rPr>
+      </w:pPr>
+      <w:r>
+        <w:rPr>
+          <w:rFonts w:ascii="Times New Roman" w:hAnsi="Times New Roman" w:cs="Times New Roman"/>
+        </w:rPr>
+        <w:lastRenderedPageBreak/>
+        <w:t xml:space="preserve">Cele două situații </w:t>
+      </w:r>
+      <w:r>
+        <w:rPr>
+          <w:rFonts w:ascii="Times New Roman" w:hAnsi="Times New Roman" w:cs="Times New Roman"/>
+        </w:rPr>
+        <w:t>descrise mai sus sunt exemplificate în capturile de ecran următoare (figura 31 și figura 32):</w:t>
+      </w:r>
+    </w:p>
+    <w:p>
+      <w:pPr>
+        <w:pStyle w:val="NormalIndent"/>
+        <w:jc w:val="center"/>
+        <w:rPr>
+          <w:lang w:val="en-US"/>
+        </w:rPr>
+      </w:pPr>
+      <w:r>
+        <w:rPr>
+          <w:lang w:val="en-US"/>
+        </w:rPr>
+        <w:drawing>
+          <wp:inline distT="0" distB="0" distL="0" distR="0">
+            <wp:extent cx="5162550" cy="3657600"/>
+            <wp:effectExtent l="0" t="0" r="0" b="0"/>
+            <wp:docPr id="32" name="Picture 32"/>
+            <wp:cNvGraphicFramePr>
+              <a:graphicFrameLocks xmlns:a="http://schemas.openxmlformats.org/drawingml/2006/main" noChangeAspect="1"/>
+            </wp:cNvGraphicFramePr>
+            <a:graphic xmlns:a="http://schemas.openxmlformats.org/drawingml/2006/main">
+              <a:graphicData uri="http://schemas.openxmlformats.org/drawingml/2006/picture">
+                <pic:pic xmlns:pic="http://schemas.openxmlformats.org/drawingml/2006/picture">
+                  <pic:nvPicPr>
+                    <pic:cNvPr id="0" name="homeADM2.PNG"/>
+                    <pic:cNvPicPr/>
+                  </pic:nvPicPr>
+                  <pic:blipFill>
+                    <a:blip r:embed="rId42">
+                      <a:extLst>
+                        <a:ext uri="{28A0092B-C50C-407E-A947-70E740481C1C}">
+                          <a14:useLocalDpi xmlns:a14="http://schemas.microsoft.com/office/drawing/2010/main" val="0"/>
+                        </a:ext>
+                      </a:extLst>
+                    </a:blip>
+                    <a:stretch>
+                      <a:fillRect/>
+                    </a:stretch>
+                  </pic:blipFill>
+                  <pic:spPr>
+                    <a:xfrm>
+                      <a:off x="0" y="0"/>
+                      <a:ext cx="5160843" cy="3656391"/>
+                    </a:xfrm>
+                    <a:prstGeom prst="rect">
+                      <a:avLst/>
+                    </a:prstGeom>
+                  </pic:spPr>
+                </pic:pic>
+              </a:graphicData>
+            </a:graphic>
+          </wp:inline>
+        </w:drawing>
+      </w:r>
+    </w:p>
+    <w:p>
+      <w:pPr>
+        <w:spacing w:line="360" w:lineRule="auto"/>
+        <w:ind w:firstLine="567"/>
+        <w:jc w:val="center"/>
+        <w:rPr>
+          <w:rFonts w:ascii="Times New Roman" w:hAnsi="Times New Roman" w:cs="Times New Roman"/>
+          <w:sz w:val="20"/>
+          <w:szCs w:val="20"/>
+        </w:rPr>
+      </w:pPr>
+      <w:r>
+        <w:rPr>
+          <w:rFonts w:ascii="Times New Roman" w:hAnsi="Times New Roman" w:cs="Times New Roman"/>
+          <w:sz w:val="20"/>
+          <w:szCs w:val="20"/>
+        </w:rPr>
+        <w:t>Figura 31</w:t>
+      </w:r>
+      <w:r>
+        <w:rPr>
+          <w:rFonts w:ascii="Times New Roman" w:hAnsi="Times New Roman" w:cs="Times New Roman"/>
+          <w:sz w:val="20"/>
+          <w:szCs w:val="20"/>
+        </w:rPr>
+        <w:t>: Pagina Home fară cereri prezente</w:t>
+      </w:r>
+    </w:p>
+    <w:p>
+      <w:pPr>
+        <w:pStyle w:val="NormalIndent"/>
+        <w:jc w:val="center"/>
+        <w:rPr>
+          <w:lang w:val="en-US"/>
+        </w:rPr>
+      </w:pPr>
+      <w:r>
+        <w:rPr>
+          <w:lang w:val="en-US"/>
+        </w:rPr>
+        <w:drawing>
+          <wp:inline distT="0" distB="0" distL="0" distR="0">
+            <wp:extent cx="5286375" cy="3686175"/>
+            <wp:effectExtent l="0" t="0" r="0" b="9525"/>
+            <wp:docPr id="33" name="Picture 33"/>
+            <wp:cNvGraphicFramePr>
+              <a:graphicFrameLocks xmlns:a="http://schemas.openxmlformats.org/drawingml/2006/main" noChangeAspect="1"/>
+            </wp:cNvGraphicFramePr>
+            <a:graphic xmlns:a="http://schemas.openxmlformats.org/drawingml/2006/main">
+              <a:graphicData uri="http://schemas.openxmlformats.org/drawingml/2006/picture">
+                <pic:pic xmlns:pic="http://schemas.openxmlformats.org/drawingml/2006/picture">
+                  <pic:nvPicPr>
+                    <pic:cNvPr id="0" name="homeAdm1.PNG"/>
+                    <pic:cNvPicPr/>
+                  </pic:nvPicPr>
+                  <pic:blipFill>
+                    <a:blip r:embed="rId43">
+                      <a:extLst>
+                        <a:ext uri="{28A0092B-C50C-407E-A947-70E740481C1C}">
+                          <a14:useLocalDpi xmlns:a14="http://schemas.microsoft.com/office/drawing/2010/main" val="0"/>
+                        </a:ext>
+                      </a:extLst>
+                    </a:blip>
+                    <a:stretch>
+                      <a:fillRect/>
+                    </a:stretch>
+                  </pic:blipFill>
+                  <pic:spPr>
+                    <a:xfrm>
+                      <a:off x="0" y="0"/>
+                      <a:ext cx="5292059" cy="3690139"/>
+                    </a:xfrm>
+                    <a:prstGeom prst="rect">
+                      <a:avLst/>
+                    </a:prstGeom>
+                  </pic:spPr>
+                </pic:pic>
+              </a:graphicData>
+            </a:graphic>
+          </wp:inline>
+        </w:drawing>
+      </w:r>
+    </w:p>
+    <w:p>
+      <w:pPr>
+        <w:spacing w:line="360" w:lineRule="auto"/>
+        <w:ind w:firstLine="567"/>
+        <w:jc w:val="center"/>
+        <w:rPr>
+          <w:rFonts w:ascii="Times New Roman" w:hAnsi="Times New Roman" w:cs="Times New Roman"/>
+          <w:sz w:val="20"/>
+          <w:szCs w:val="20"/>
+        </w:rPr>
+      </w:pPr>
+      <w:r>
+        <w:rPr>
+          <w:rFonts w:ascii="Times New Roman" w:hAnsi="Times New Roman" w:cs="Times New Roman"/>
+          <w:sz w:val="20"/>
+          <w:szCs w:val="20"/>
+        </w:rPr>
+        <w:t>Figura 32: Pagina Home, cerere în așteptare</w:t>
+      </w:r>
       <w:bookmarkStart w:id="0" w:name="_GoBack"/>
       <w:bookmarkEnd w:id="0"/>
     </w:p>
     <w:p>
       <w:pPr>
         <w:pStyle w:val="NormalIndent"/>
-      </w:pPr>
-    </w:p>
-    <w:p/>
+        <w:rPr>
+          <w:lang w:val="en-US"/>
+        </w:rPr>
+      </w:pPr>
+    </w:p>
     <w:sectPr>
       <w:pgSz w:w="11907" w:h="16839" w:code="9"/>
       <w:pgMar w:top="1134" w:right="1134" w:bottom="1134" w:left="1701" w:header="578" w:footer="720" w:gutter="0"/>
@@ -7605,9 +9710,9 @@
     </w:lvl>
   </w:abstractNum>
   <w:abstractNum w:abstractNumId="1">
-    <w:nsid w:val="00FE4AFE"/>
+    <w:nsid w:val="037D01BD"/>
     <w:multiLevelType w:val="hybridMultilevel"/>
-    <w:tmpl w:val="7EA87378"/>
+    <w:tmpl w:val="F48C3C12"/>
     <w:lvl w:ilvl="0" w:tplc="04090001">
       <w:start w:val="1"/>
       <w:numFmt w:val="bullet"/>
@@ -7831,95 +9936,6 @@
     </w:lvl>
   </w:abstractNum>
   <w:abstractNum w:abstractNumId="3">
-    <w:nsid w:val="07FB695F"/>
-    <w:multiLevelType w:val="hybridMultilevel"/>
-    <w:tmpl w:val="A6FCC43A"/>
-    <w:lvl w:ilvl="0" w:tplc="095ED818">
-      <w:start w:val="1"/>
-      <w:numFmt w:val="decimal"/>
-      <w:lvlText w:val="%1."/>
-      <w:lvlJc w:val="left"/>
-      <w:pPr>
-        <w:ind w:left="1080" w:hanging="360"/>
-      </w:pPr>
-      <w:rPr>
-        <w:rFonts w:hint="default"/>
-      </w:rPr>
-    </w:lvl>
-    <w:lvl w:ilvl="1" w:tplc="04090019" w:tentative="1">
-      <w:start w:val="1"/>
-      <w:numFmt w:val="lowerLetter"/>
-      <w:lvlText w:val="%2."/>
-      <w:lvlJc w:val="left"/>
-      <w:pPr>
-        <w:ind w:left="1800" w:hanging="360"/>
-      </w:pPr>
-    </w:lvl>
-    <w:lvl w:ilvl="2" w:tplc="0409001B" w:tentative="1">
-      <w:start w:val="1"/>
-      <w:numFmt w:val="lowerRoman"/>
-      <w:lvlText w:val="%3."/>
-      <w:lvlJc w:val="right"/>
-      <w:pPr>
-        <w:ind w:left="2520" w:hanging="180"/>
-      </w:pPr>
-    </w:lvl>
-    <w:lvl w:ilvl="3" w:tplc="0409000F" w:tentative="1">
-      <w:start w:val="1"/>
-      <w:numFmt w:val="decimal"/>
-      <w:lvlText w:val="%4."/>
-      <w:lvlJc w:val="left"/>
-      <w:pPr>
-        <w:ind w:left="3240" w:hanging="360"/>
-      </w:pPr>
-    </w:lvl>
-    <w:lvl w:ilvl="4" w:tplc="04090019" w:tentative="1">
-      <w:start w:val="1"/>
-      <w:numFmt w:val="lowerLetter"/>
-      <w:lvlText w:val="%5."/>
-      <w:lvlJc w:val="left"/>
-      <w:pPr>
-        <w:ind w:left="3960" w:hanging="360"/>
-      </w:pPr>
-    </w:lvl>
-    <w:lvl w:ilvl="5" w:tplc="0409001B" w:tentative="1">
-      <w:start w:val="1"/>
-      <w:numFmt w:val="lowerRoman"/>
-      <w:lvlText w:val="%6."/>
-      <w:lvlJc w:val="right"/>
-      <w:pPr>
-        <w:ind w:left="4680" w:hanging="180"/>
-      </w:pPr>
-    </w:lvl>
-    <w:lvl w:ilvl="6" w:tplc="0409000F" w:tentative="1">
-      <w:start w:val="1"/>
-      <w:numFmt w:val="decimal"/>
-      <w:lvlText w:val="%7."/>
-      <w:lvlJc w:val="left"/>
-      <w:pPr>
-        <w:ind w:left="5400" w:hanging="360"/>
-      </w:pPr>
-    </w:lvl>
-    <w:lvl w:ilvl="7" w:tplc="04090019" w:tentative="1">
-      <w:start w:val="1"/>
-      <w:numFmt w:val="lowerLetter"/>
-      <w:lvlText w:val="%8."/>
-      <w:lvlJc w:val="left"/>
-      <w:pPr>
-        <w:ind w:left="6120" w:hanging="360"/>
-      </w:pPr>
-    </w:lvl>
-    <w:lvl w:ilvl="8" w:tplc="0409001B" w:tentative="1">
-      <w:start w:val="1"/>
-      <w:numFmt w:val="lowerRoman"/>
-      <w:lvlText w:val="%9."/>
-      <w:lvlJc w:val="right"/>
-      <w:pPr>
-        <w:ind w:left="6840" w:hanging="180"/>
-      </w:pPr>
-    </w:lvl>
-  </w:abstractNum>
-  <w:abstractNum w:abstractNumId="4">
     <w:nsid w:val="0F2E006B"/>
     <w:multiLevelType w:val="hybridMultilevel"/>
     <w:tmpl w:val="62C80FE4"/>
@@ -8032,418 +10048,7 @@
       </w:rPr>
     </w:lvl>
   </w:abstractNum>
-  <w:abstractNum w:abstractNumId="5">
-    <w:nsid w:val="12533D08"/>
-    <w:multiLevelType w:val="multilevel"/>
-    <w:tmpl w:val="C4FA1DFA"/>
-    <w:lvl w:ilvl="0">
-      <w:start w:val="1"/>
-      <w:numFmt w:val="bullet"/>
-      <w:lvlText w:val=""/>
-      <w:lvlJc w:val="left"/>
-      <w:pPr>
-        <w:tabs>
-          <w:tab w:val="num" w:pos="720"/>
-        </w:tabs>
-        <w:ind w:left="720" w:hanging="360"/>
-      </w:pPr>
-      <w:rPr>
-        <w:rFonts w:ascii="Symbol" w:hAnsi="Symbol" w:hint="default"/>
-        <w:sz w:val="20"/>
-      </w:rPr>
-    </w:lvl>
-    <w:lvl w:ilvl="1" w:tentative="1">
-      <w:start w:val="1"/>
-      <w:numFmt w:val="bullet"/>
-      <w:lvlText w:val="o"/>
-      <w:lvlJc w:val="left"/>
-      <w:pPr>
-        <w:tabs>
-          <w:tab w:val="num" w:pos="1440"/>
-        </w:tabs>
-        <w:ind w:left="1440" w:hanging="360"/>
-      </w:pPr>
-      <w:rPr>
-        <w:rFonts w:ascii="Courier New" w:hAnsi="Courier New" w:hint="default"/>
-        <w:sz w:val="20"/>
-      </w:rPr>
-    </w:lvl>
-    <w:lvl w:ilvl="2" w:tentative="1">
-      <w:start w:val="1"/>
-      <w:numFmt w:val="bullet"/>
-      <w:lvlText w:val=""/>
-      <w:lvlJc w:val="left"/>
-      <w:pPr>
-        <w:tabs>
-          <w:tab w:val="num" w:pos="2160"/>
-        </w:tabs>
-        <w:ind w:left="2160" w:hanging="360"/>
-      </w:pPr>
-      <w:rPr>
-        <w:rFonts w:ascii="Wingdings" w:hAnsi="Wingdings" w:hint="default"/>
-        <w:sz w:val="20"/>
-      </w:rPr>
-    </w:lvl>
-    <w:lvl w:ilvl="3" w:tentative="1">
-      <w:start w:val="1"/>
-      <w:numFmt w:val="bullet"/>
-      <w:lvlText w:val=""/>
-      <w:lvlJc w:val="left"/>
-      <w:pPr>
-        <w:tabs>
-          <w:tab w:val="num" w:pos="2880"/>
-        </w:tabs>
-        <w:ind w:left="2880" w:hanging="360"/>
-      </w:pPr>
-      <w:rPr>
-        <w:rFonts w:ascii="Wingdings" w:hAnsi="Wingdings" w:hint="default"/>
-        <w:sz w:val="20"/>
-      </w:rPr>
-    </w:lvl>
-    <w:lvl w:ilvl="4" w:tentative="1">
-      <w:start w:val="1"/>
-      <w:numFmt w:val="bullet"/>
-      <w:lvlText w:val=""/>
-      <w:lvlJc w:val="left"/>
-      <w:pPr>
-        <w:tabs>
-          <w:tab w:val="num" w:pos="3600"/>
-        </w:tabs>
-        <w:ind w:left="3600" w:hanging="360"/>
-      </w:pPr>
-      <w:rPr>
-        <w:rFonts w:ascii="Wingdings" w:hAnsi="Wingdings" w:hint="default"/>
-        <w:sz w:val="20"/>
-      </w:rPr>
-    </w:lvl>
-    <w:lvl w:ilvl="5" w:tentative="1">
-      <w:start w:val="1"/>
-      <w:numFmt w:val="bullet"/>
-      <w:lvlText w:val=""/>
-      <w:lvlJc w:val="left"/>
-      <w:pPr>
-        <w:tabs>
-          <w:tab w:val="num" w:pos="4320"/>
-        </w:tabs>
-        <w:ind w:left="4320" w:hanging="360"/>
-      </w:pPr>
-      <w:rPr>
-        <w:rFonts w:ascii="Wingdings" w:hAnsi="Wingdings" w:hint="default"/>
-        <w:sz w:val="20"/>
-      </w:rPr>
-    </w:lvl>
-    <w:lvl w:ilvl="6" w:tentative="1">
-      <w:start w:val="1"/>
-      <w:numFmt w:val="bullet"/>
-      <w:lvlText w:val=""/>
-      <w:lvlJc w:val="left"/>
-      <w:pPr>
-        <w:tabs>
-          <w:tab w:val="num" w:pos="5040"/>
-        </w:tabs>
-        <w:ind w:left="5040" w:hanging="360"/>
-      </w:pPr>
-      <w:rPr>
-        <w:rFonts w:ascii="Wingdings" w:hAnsi="Wingdings" w:hint="default"/>
-        <w:sz w:val="20"/>
-      </w:rPr>
-    </w:lvl>
-    <w:lvl w:ilvl="7" w:tentative="1">
-      <w:start w:val="1"/>
-      <w:numFmt w:val="bullet"/>
-      <w:lvlText w:val=""/>
-      <w:lvlJc w:val="left"/>
-      <w:pPr>
-        <w:tabs>
-          <w:tab w:val="num" w:pos="5760"/>
-        </w:tabs>
-        <w:ind w:left="5760" w:hanging="360"/>
-      </w:pPr>
-      <w:rPr>
-        <w:rFonts w:ascii="Wingdings" w:hAnsi="Wingdings" w:hint="default"/>
-        <w:sz w:val="20"/>
-      </w:rPr>
-    </w:lvl>
-    <w:lvl w:ilvl="8" w:tentative="1">
-      <w:start w:val="1"/>
-      <w:numFmt w:val="bullet"/>
-      <w:lvlText w:val=""/>
-      <w:lvlJc w:val="left"/>
-      <w:pPr>
-        <w:tabs>
-          <w:tab w:val="num" w:pos="6480"/>
-        </w:tabs>
-        <w:ind w:left="6480" w:hanging="360"/>
-      </w:pPr>
-      <w:rPr>
-        <w:rFonts w:ascii="Wingdings" w:hAnsi="Wingdings" w:hint="default"/>
-        <w:sz w:val="20"/>
-      </w:rPr>
-    </w:lvl>
-  </w:abstractNum>
-  <w:abstractNum w:abstractNumId="6">
-    <w:nsid w:val="139E4549"/>
-    <w:multiLevelType w:val="multilevel"/>
-    <w:tmpl w:val="852452EC"/>
-    <w:lvl w:ilvl="0">
-      <w:start w:val="1"/>
-      <w:numFmt w:val="bullet"/>
-      <w:lvlText w:val=""/>
-      <w:lvlJc w:val="left"/>
-      <w:pPr>
-        <w:tabs>
-          <w:tab w:val="num" w:pos="720"/>
-        </w:tabs>
-        <w:ind w:left="720" w:hanging="360"/>
-      </w:pPr>
-      <w:rPr>
-        <w:rFonts w:ascii="Symbol" w:hAnsi="Symbol" w:hint="default"/>
-        <w:sz w:val="20"/>
-      </w:rPr>
-    </w:lvl>
-    <w:lvl w:ilvl="1" w:tentative="1">
-      <w:start w:val="1"/>
-      <w:numFmt w:val="bullet"/>
-      <w:lvlText w:val="o"/>
-      <w:lvlJc w:val="left"/>
-      <w:pPr>
-        <w:tabs>
-          <w:tab w:val="num" w:pos="1440"/>
-        </w:tabs>
-        <w:ind w:left="1440" w:hanging="360"/>
-      </w:pPr>
-      <w:rPr>
-        <w:rFonts w:ascii="Courier New" w:hAnsi="Courier New" w:hint="default"/>
-        <w:sz w:val="20"/>
-      </w:rPr>
-    </w:lvl>
-    <w:lvl w:ilvl="2" w:tentative="1">
-      <w:start w:val="1"/>
-      <w:numFmt w:val="bullet"/>
-      <w:lvlText w:val=""/>
-      <w:lvlJc w:val="left"/>
-      <w:pPr>
-        <w:tabs>
-          <w:tab w:val="num" w:pos="2160"/>
-        </w:tabs>
-        <w:ind w:left="2160" w:hanging="360"/>
-      </w:pPr>
-      <w:rPr>
-        <w:rFonts w:ascii="Wingdings" w:hAnsi="Wingdings" w:hint="default"/>
-        <w:sz w:val="20"/>
-      </w:rPr>
-    </w:lvl>
-    <w:lvl w:ilvl="3" w:tentative="1">
-      <w:start w:val="1"/>
-      <w:numFmt w:val="bullet"/>
-      <w:lvlText w:val=""/>
-      <w:lvlJc w:val="left"/>
-      <w:pPr>
-        <w:tabs>
-          <w:tab w:val="num" w:pos="2880"/>
-        </w:tabs>
-        <w:ind w:left="2880" w:hanging="360"/>
-      </w:pPr>
-      <w:rPr>
-        <w:rFonts w:ascii="Wingdings" w:hAnsi="Wingdings" w:hint="default"/>
-        <w:sz w:val="20"/>
-      </w:rPr>
-    </w:lvl>
-    <w:lvl w:ilvl="4" w:tentative="1">
-      <w:start w:val="1"/>
-      <w:numFmt w:val="bullet"/>
-      <w:lvlText w:val=""/>
-      <w:lvlJc w:val="left"/>
-      <w:pPr>
-        <w:tabs>
-          <w:tab w:val="num" w:pos="3600"/>
-        </w:tabs>
-        <w:ind w:left="3600" w:hanging="360"/>
-      </w:pPr>
-      <w:rPr>
-        <w:rFonts w:ascii="Wingdings" w:hAnsi="Wingdings" w:hint="default"/>
-        <w:sz w:val="20"/>
-      </w:rPr>
-    </w:lvl>
-    <w:lvl w:ilvl="5" w:tentative="1">
-      <w:start w:val="1"/>
-      <w:numFmt w:val="bullet"/>
-      <w:lvlText w:val=""/>
-      <w:lvlJc w:val="left"/>
-      <w:pPr>
-        <w:tabs>
-          <w:tab w:val="num" w:pos="4320"/>
-        </w:tabs>
-        <w:ind w:left="4320" w:hanging="360"/>
-      </w:pPr>
-      <w:rPr>
-        <w:rFonts w:ascii="Wingdings" w:hAnsi="Wingdings" w:hint="default"/>
-        <w:sz w:val="20"/>
-      </w:rPr>
-    </w:lvl>
-    <w:lvl w:ilvl="6" w:tentative="1">
-      <w:start w:val="1"/>
-      <w:numFmt w:val="bullet"/>
-      <w:lvlText w:val=""/>
-      <w:lvlJc w:val="left"/>
-      <w:pPr>
-        <w:tabs>
-          <w:tab w:val="num" w:pos="5040"/>
-        </w:tabs>
-        <w:ind w:left="5040" w:hanging="360"/>
-      </w:pPr>
-      <w:rPr>
-        <w:rFonts w:ascii="Wingdings" w:hAnsi="Wingdings" w:hint="default"/>
-        <w:sz w:val="20"/>
-      </w:rPr>
-    </w:lvl>
-    <w:lvl w:ilvl="7" w:tentative="1">
-      <w:start w:val="1"/>
-      <w:numFmt w:val="bullet"/>
-      <w:lvlText w:val=""/>
-      <w:lvlJc w:val="left"/>
-      <w:pPr>
-        <w:tabs>
-          <w:tab w:val="num" w:pos="5760"/>
-        </w:tabs>
-        <w:ind w:left="5760" w:hanging="360"/>
-      </w:pPr>
-      <w:rPr>
-        <w:rFonts w:ascii="Wingdings" w:hAnsi="Wingdings" w:hint="default"/>
-        <w:sz w:val="20"/>
-      </w:rPr>
-    </w:lvl>
-    <w:lvl w:ilvl="8" w:tentative="1">
-      <w:start w:val="1"/>
-      <w:numFmt w:val="bullet"/>
-      <w:lvlText w:val=""/>
-      <w:lvlJc w:val="left"/>
-      <w:pPr>
-        <w:tabs>
-          <w:tab w:val="num" w:pos="6480"/>
-        </w:tabs>
-        <w:ind w:left="6480" w:hanging="360"/>
-      </w:pPr>
-      <w:rPr>
-        <w:rFonts w:ascii="Wingdings" w:hAnsi="Wingdings" w:hint="default"/>
-        <w:sz w:val="20"/>
-      </w:rPr>
-    </w:lvl>
-  </w:abstractNum>
-  <w:abstractNum w:abstractNumId="7">
-    <w:nsid w:val="13F14309"/>
-    <w:multiLevelType w:val="hybridMultilevel"/>
-    <w:tmpl w:val="C2CED15A"/>
-    <w:lvl w:ilvl="0" w:tplc="0409000D">
-      <w:start w:val="1"/>
-      <w:numFmt w:val="bullet"/>
-      <w:lvlText w:val=""/>
-      <w:lvlJc w:val="left"/>
-      <w:pPr>
-        <w:ind w:left="1287" w:hanging="360"/>
-      </w:pPr>
-      <w:rPr>
-        <w:rFonts w:ascii="Wingdings" w:hAnsi="Wingdings" w:hint="default"/>
-      </w:rPr>
-    </w:lvl>
-    <w:lvl w:ilvl="1" w:tplc="04090003" w:tentative="1">
-      <w:start w:val="1"/>
-      <w:numFmt w:val="bullet"/>
-      <w:lvlText w:val="o"/>
-      <w:lvlJc w:val="left"/>
-      <w:pPr>
-        <w:ind w:left="2007" w:hanging="360"/>
-      </w:pPr>
-      <w:rPr>
-        <w:rFonts w:ascii="Courier New" w:hAnsi="Courier New" w:cs="Courier New" w:hint="default"/>
-      </w:rPr>
-    </w:lvl>
-    <w:lvl w:ilvl="2" w:tplc="04090005" w:tentative="1">
-      <w:start w:val="1"/>
-      <w:numFmt w:val="bullet"/>
-      <w:lvlText w:val=""/>
-      <w:lvlJc w:val="left"/>
-      <w:pPr>
-        <w:ind w:left="2727" w:hanging="360"/>
-      </w:pPr>
-      <w:rPr>
-        <w:rFonts w:ascii="Wingdings" w:hAnsi="Wingdings" w:hint="default"/>
-      </w:rPr>
-    </w:lvl>
-    <w:lvl w:ilvl="3" w:tplc="04090001" w:tentative="1">
-      <w:start w:val="1"/>
-      <w:numFmt w:val="bullet"/>
-      <w:lvlText w:val=""/>
-      <w:lvlJc w:val="left"/>
-      <w:pPr>
-        <w:ind w:left="3447" w:hanging="360"/>
-      </w:pPr>
-      <w:rPr>
-        <w:rFonts w:ascii="Symbol" w:hAnsi="Symbol" w:hint="default"/>
-      </w:rPr>
-    </w:lvl>
-    <w:lvl w:ilvl="4" w:tplc="04090003" w:tentative="1">
-      <w:start w:val="1"/>
-      <w:numFmt w:val="bullet"/>
-      <w:lvlText w:val="o"/>
-      <w:lvlJc w:val="left"/>
-      <w:pPr>
-        <w:ind w:left="4167" w:hanging="360"/>
-      </w:pPr>
-      <w:rPr>
-        <w:rFonts w:ascii="Courier New" w:hAnsi="Courier New" w:cs="Courier New" w:hint="default"/>
-      </w:rPr>
-    </w:lvl>
-    <w:lvl w:ilvl="5" w:tplc="04090005" w:tentative="1">
-      <w:start w:val="1"/>
-      <w:numFmt w:val="bullet"/>
-      <w:lvlText w:val=""/>
-      <w:lvlJc w:val="left"/>
-      <w:pPr>
-        <w:ind w:left="4887" w:hanging="360"/>
-      </w:pPr>
-      <w:rPr>
-        <w:rFonts w:ascii="Wingdings" w:hAnsi="Wingdings" w:hint="default"/>
-      </w:rPr>
-    </w:lvl>
-    <w:lvl w:ilvl="6" w:tplc="04090001" w:tentative="1">
-      <w:start w:val="1"/>
-      <w:numFmt w:val="bullet"/>
-      <w:lvlText w:val=""/>
-      <w:lvlJc w:val="left"/>
-      <w:pPr>
-        <w:ind w:left="5607" w:hanging="360"/>
-      </w:pPr>
-      <w:rPr>
-        <w:rFonts w:ascii="Symbol" w:hAnsi="Symbol" w:hint="default"/>
-      </w:rPr>
-    </w:lvl>
-    <w:lvl w:ilvl="7" w:tplc="04090003" w:tentative="1">
-      <w:start w:val="1"/>
-      <w:numFmt w:val="bullet"/>
-      <w:lvlText w:val="o"/>
-      <w:lvlJc w:val="left"/>
-      <w:pPr>
-        <w:ind w:left="6327" w:hanging="360"/>
-      </w:pPr>
-      <w:rPr>
-        <w:rFonts w:ascii="Courier New" w:hAnsi="Courier New" w:cs="Courier New" w:hint="default"/>
-      </w:rPr>
-    </w:lvl>
-    <w:lvl w:ilvl="8" w:tplc="04090005" w:tentative="1">
-      <w:start w:val="1"/>
-      <w:numFmt w:val="bullet"/>
-      <w:lvlText w:val=""/>
-      <w:lvlJc w:val="left"/>
-      <w:pPr>
-        <w:ind w:left="7047" w:hanging="360"/>
-      </w:pPr>
-      <w:rPr>
-        <w:rFonts w:ascii="Wingdings" w:hAnsi="Wingdings" w:hint="default"/>
-      </w:rPr>
-    </w:lvl>
-  </w:abstractNum>
-  <w:abstractNum w:abstractNumId="8">
+  <w:abstractNum w:abstractNumId="4">
     <w:nsid w:val="18BE5AE8"/>
     <w:multiLevelType w:val="hybridMultilevel"/>
     <w:tmpl w:val="A4FCEF56"/>
@@ -8556,394 +10161,233 @@
       </w:rPr>
     </w:lvl>
   </w:abstractNum>
-  <w:abstractNum w:abstractNumId="9">
-    <w:nsid w:val="207726C7"/>
-    <w:multiLevelType w:val="multilevel"/>
-    <w:tmpl w:val="A10A819A"/>
-    <w:lvl w:ilvl="0">
+  <w:abstractNum w:abstractNumId="5">
+    <w:nsid w:val="1E7A6297"/>
+    <w:multiLevelType w:val="hybridMultilevel"/>
+    <w:tmpl w:val="1CA67FAE"/>
+    <w:lvl w:ilvl="0" w:tplc="04090001">
       <w:start w:val="1"/>
       <w:numFmt w:val="bullet"/>
       <w:lvlText w:val=""/>
       <w:lvlJc w:val="left"/>
       <w:pPr>
-        <w:tabs>
-          <w:tab w:val="num" w:pos="720"/>
-        </w:tabs>
-        <w:ind w:left="720" w:hanging="360"/>
+        <w:ind w:left="1440" w:hanging="360"/>
       </w:pPr>
       <w:rPr>
         <w:rFonts w:ascii="Symbol" w:hAnsi="Symbol" w:hint="default"/>
-        <w:sz w:val="20"/>
-      </w:rPr>
-    </w:lvl>
-    <w:lvl w:ilvl="1" w:tentative="1">
+      </w:rPr>
+    </w:lvl>
+    <w:lvl w:ilvl="1" w:tplc="04090003" w:tentative="1">
+      <w:start w:val="1"/>
+      <w:numFmt w:val="bullet"/>
+      <w:lvlText w:val="o"/>
+      <w:lvlJc w:val="left"/>
+      <w:pPr>
+        <w:ind w:left="2160" w:hanging="360"/>
+      </w:pPr>
+      <w:rPr>
+        <w:rFonts w:ascii="Courier New" w:hAnsi="Courier New" w:cs="Courier New" w:hint="default"/>
+      </w:rPr>
+    </w:lvl>
+    <w:lvl w:ilvl="2" w:tplc="04090005" w:tentative="1">
+      <w:start w:val="1"/>
+      <w:numFmt w:val="bullet"/>
+      <w:lvlText w:val=""/>
+      <w:lvlJc w:val="left"/>
+      <w:pPr>
+        <w:ind w:left="2880" w:hanging="360"/>
+      </w:pPr>
+      <w:rPr>
+        <w:rFonts w:ascii="Wingdings" w:hAnsi="Wingdings" w:hint="default"/>
+      </w:rPr>
+    </w:lvl>
+    <w:lvl w:ilvl="3" w:tplc="04090001" w:tentative="1">
       <w:start w:val="1"/>
       <w:numFmt w:val="bullet"/>
       <w:lvlText w:val=""/>
       <w:lvlJc w:val="left"/>
       <w:pPr>
-        <w:tabs>
-          <w:tab w:val="num" w:pos="1440"/>
-        </w:tabs>
+        <w:ind w:left="3600" w:hanging="360"/>
+      </w:pPr>
+      <w:rPr>
+        <w:rFonts w:ascii="Symbol" w:hAnsi="Symbol" w:hint="default"/>
+      </w:rPr>
+    </w:lvl>
+    <w:lvl w:ilvl="4" w:tplc="04090003" w:tentative="1">
+      <w:start w:val="1"/>
+      <w:numFmt w:val="bullet"/>
+      <w:lvlText w:val="o"/>
+      <w:lvlJc w:val="left"/>
+      <w:pPr>
+        <w:ind w:left="4320" w:hanging="360"/>
+      </w:pPr>
+      <w:rPr>
+        <w:rFonts w:ascii="Courier New" w:hAnsi="Courier New" w:cs="Courier New" w:hint="default"/>
+      </w:rPr>
+    </w:lvl>
+    <w:lvl w:ilvl="5" w:tplc="04090005" w:tentative="1">
+      <w:start w:val="1"/>
+      <w:numFmt w:val="bullet"/>
+      <w:lvlText w:val=""/>
+      <w:lvlJc w:val="left"/>
+      <w:pPr>
+        <w:ind w:left="5040" w:hanging="360"/>
+      </w:pPr>
+      <w:rPr>
+        <w:rFonts w:ascii="Wingdings" w:hAnsi="Wingdings" w:hint="default"/>
+      </w:rPr>
+    </w:lvl>
+    <w:lvl w:ilvl="6" w:tplc="04090001" w:tentative="1">
+      <w:start w:val="1"/>
+      <w:numFmt w:val="bullet"/>
+      <w:lvlText w:val=""/>
+      <w:lvlJc w:val="left"/>
+      <w:pPr>
+        <w:ind w:left="5760" w:hanging="360"/>
+      </w:pPr>
+      <w:rPr>
+        <w:rFonts w:ascii="Symbol" w:hAnsi="Symbol" w:hint="default"/>
+      </w:rPr>
+    </w:lvl>
+    <w:lvl w:ilvl="7" w:tplc="04090003" w:tentative="1">
+      <w:start w:val="1"/>
+      <w:numFmt w:val="bullet"/>
+      <w:lvlText w:val="o"/>
+      <w:lvlJc w:val="left"/>
+      <w:pPr>
+        <w:ind w:left="6480" w:hanging="360"/>
+      </w:pPr>
+      <w:rPr>
+        <w:rFonts w:ascii="Courier New" w:hAnsi="Courier New" w:cs="Courier New" w:hint="default"/>
+      </w:rPr>
+    </w:lvl>
+    <w:lvl w:ilvl="8" w:tplc="04090005" w:tentative="1">
+      <w:start w:val="1"/>
+      <w:numFmt w:val="bullet"/>
+      <w:lvlText w:val=""/>
+      <w:lvlJc w:val="left"/>
+      <w:pPr>
+        <w:ind w:left="7200" w:hanging="360"/>
+      </w:pPr>
+      <w:rPr>
+        <w:rFonts w:ascii="Wingdings" w:hAnsi="Wingdings" w:hint="default"/>
+      </w:rPr>
+    </w:lvl>
+  </w:abstractNum>
+  <w:abstractNum w:abstractNumId="6">
+    <w:nsid w:val="1F856F9D"/>
+    <w:multiLevelType w:val="hybridMultilevel"/>
+    <w:tmpl w:val="4D3E9E54"/>
+    <w:lvl w:ilvl="0" w:tplc="04090005">
+      <w:start w:val="1"/>
+      <w:numFmt w:val="bullet"/>
+      <w:lvlText w:val=""/>
+      <w:lvlJc w:val="left"/>
+      <w:pPr>
         <w:ind w:left="1440" w:hanging="360"/>
       </w:pPr>
       <w:rPr>
+        <w:rFonts w:ascii="Wingdings" w:hAnsi="Wingdings" w:hint="default"/>
+      </w:rPr>
+    </w:lvl>
+    <w:lvl w:ilvl="1" w:tplc="04090003" w:tentative="1">
+      <w:start w:val="1"/>
+      <w:numFmt w:val="bullet"/>
+      <w:lvlText w:val="o"/>
+      <w:lvlJc w:val="left"/>
+      <w:pPr>
+        <w:ind w:left="2160" w:hanging="360"/>
+      </w:pPr>
+      <w:rPr>
+        <w:rFonts w:ascii="Courier New" w:hAnsi="Courier New" w:cs="Courier New" w:hint="default"/>
+      </w:rPr>
+    </w:lvl>
+    <w:lvl w:ilvl="2" w:tplc="04090005">
+      <w:start w:val="1"/>
+      <w:numFmt w:val="bullet"/>
+      <w:lvlText w:val=""/>
+      <w:lvlJc w:val="left"/>
+      <w:pPr>
+        <w:ind w:left="2880" w:hanging="360"/>
+      </w:pPr>
+      <w:rPr>
+        <w:rFonts w:ascii="Wingdings" w:hAnsi="Wingdings" w:hint="default"/>
+      </w:rPr>
+    </w:lvl>
+    <w:lvl w:ilvl="3" w:tplc="04090001" w:tentative="1">
+      <w:start w:val="1"/>
+      <w:numFmt w:val="bullet"/>
+      <w:lvlText w:val=""/>
+      <w:lvlJc w:val="left"/>
+      <w:pPr>
+        <w:ind w:left="3600" w:hanging="360"/>
+      </w:pPr>
+      <w:rPr>
         <w:rFonts w:ascii="Symbol" w:hAnsi="Symbol" w:hint="default"/>
-        <w:sz w:val="20"/>
-      </w:rPr>
-    </w:lvl>
-    <w:lvl w:ilvl="2" w:tentative="1">
+      </w:rPr>
+    </w:lvl>
+    <w:lvl w:ilvl="4" w:tplc="04090003" w:tentative="1">
+      <w:start w:val="1"/>
+      <w:numFmt w:val="bullet"/>
+      <w:lvlText w:val="o"/>
+      <w:lvlJc w:val="left"/>
+      <w:pPr>
+        <w:ind w:left="4320" w:hanging="360"/>
+      </w:pPr>
+      <w:rPr>
+        <w:rFonts w:ascii="Courier New" w:hAnsi="Courier New" w:cs="Courier New" w:hint="default"/>
+      </w:rPr>
+    </w:lvl>
+    <w:lvl w:ilvl="5" w:tplc="04090005" w:tentative="1">
+      <w:start w:val="1"/>
+      <w:numFmt w:val="bullet"/>
+      <w:lvlText w:val=""/>
+      <w:lvlJc w:val="left"/>
+      <w:pPr>
+        <w:ind w:left="5040" w:hanging="360"/>
+      </w:pPr>
+      <w:rPr>
+        <w:rFonts w:ascii="Wingdings" w:hAnsi="Wingdings" w:hint="default"/>
+      </w:rPr>
+    </w:lvl>
+    <w:lvl w:ilvl="6" w:tplc="04090001" w:tentative="1">
       <w:start w:val="1"/>
       <w:numFmt w:val="bullet"/>
       <w:lvlText w:val=""/>
       <w:lvlJc w:val="left"/>
       <w:pPr>
-        <w:tabs>
-          <w:tab w:val="num" w:pos="2160"/>
-        </w:tabs>
-        <w:ind w:left="2160" w:hanging="360"/>
+        <w:ind w:left="5760" w:hanging="360"/>
       </w:pPr>
       <w:rPr>
         <w:rFonts w:ascii="Symbol" w:hAnsi="Symbol" w:hint="default"/>
-        <w:sz w:val="20"/>
-      </w:rPr>
-    </w:lvl>
-    <w:lvl w:ilvl="3" w:tentative="1">
-      <w:start w:val="1"/>
-      <w:numFmt w:val="bullet"/>
-      <w:lvlText w:val=""/>
-      <w:lvlJc w:val="left"/>
-      <w:pPr>
-        <w:tabs>
-          <w:tab w:val="num" w:pos="2880"/>
-        </w:tabs>
-        <w:ind w:left="2880" w:hanging="360"/>
-      </w:pPr>
-      <w:rPr>
-        <w:rFonts w:ascii="Symbol" w:hAnsi="Symbol" w:hint="default"/>
-        <w:sz w:val="20"/>
-      </w:rPr>
-    </w:lvl>
-    <w:lvl w:ilvl="4" w:tentative="1">
-      <w:start w:val="1"/>
-      <w:numFmt w:val="bullet"/>
-      <w:lvlText w:val=""/>
-      <w:lvlJc w:val="left"/>
-      <w:pPr>
-        <w:tabs>
-          <w:tab w:val="num" w:pos="3600"/>
-        </w:tabs>
-        <w:ind w:left="3600" w:hanging="360"/>
-      </w:pPr>
-      <w:rPr>
-        <w:rFonts w:ascii="Symbol" w:hAnsi="Symbol" w:hint="default"/>
-        <w:sz w:val="20"/>
-      </w:rPr>
-    </w:lvl>
-    <w:lvl w:ilvl="5" w:tentative="1">
-      <w:start w:val="1"/>
-      <w:numFmt w:val="bullet"/>
-      <w:lvlText w:val=""/>
-      <w:lvlJc w:val="left"/>
-      <w:pPr>
-        <w:tabs>
-          <w:tab w:val="num" w:pos="4320"/>
-        </w:tabs>
-        <w:ind w:left="4320" w:hanging="360"/>
-      </w:pPr>
-      <w:rPr>
-        <w:rFonts w:ascii="Symbol" w:hAnsi="Symbol" w:hint="default"/>
-        <w:sz w:val="20"/>
-      </w:rPr>
-    </w:lvl>
-    <w:lvl w:ilvl="6" w:tentative="1">
-      <w:start w:val="1"/>
-      <w:numFmt w:val="bullet"/>
-      <w:lvlText w:val=""/>
-      <w:lvlJc w:val="left"/>
-      <w:pPr>
-        <w:tabs>
-          <w:tab w:val="num" w:pos="5040"/>
-        </w:tabs>
-        <w:ind w:left="5040" w:hanging="360"/>
-      </w:pPr>
-      <w:rPr>
-        <w:rFonts w:ascii="Symbol" w:hAnsi="Symbol" w:hint="default"/>
-        <w:sz w:val="20"/>
-      </w:rPr>
-    </w:lvl>
-    <w:lvl w:ilvl="7" w:tentative="1">
-      <w:start w:val="1"/>
-      <w:numFmt w:val="bullet"/>
-      <w:lvlText w:val=""/>
-      <w:lvlJc w:val="left"/>
-      <w:pPr>
-        <w:tabs>
-          <w:tab w:val="num" w:pos="5760"/>
-        </w:tabs>
-        <w:ind w:left="5760" w:hanging="360"/>
-      </w:pPr>
-      <w:rPr>
-        <w:rFonts w:ascii="Symbol" w:hAnsi="Symbol" w:hint="default"/>
-        <w:sz w:val="20"/>
-      </w:rPr>
-    </w:lvl>
-    <w:lvl w:ilvl="8" w:tentative="1">
-      <w:start w:val="1"/>
-      <w:numFmt w:val="bullet"/>
-      <w:lvlText w:val=""/>
-      <w:lvlJc w:val="left"/>
-      <w:pPr>
-        <w:tabs>
-          <w:tab w:val="num" w:pos="6480"/>
-        </w:tabs>
+      </w:rPr>
+    </w:lvl>
+    <w:lvl w:ilvl="7" w:tplc="04090003" w:tentative="1">
+      <w:start w:val="1"/>
+      <w:numFmt w:val="bullet"/>
+      <w:lvlText w:val="o"/>
+      <w:lvlJc w:val="left"/>
+      <w:pPr>
         <w:ind w:left="6480" w:hanging="360"/>
       </w:pPr>
       <w:rPr>
-        <w:rFonts w:ascii="Symbol" w:hAnsi="Symbol" w:hint="default"/>
-        <w:sz w:val="20"/>
+        <w:rFonts w:ascii="Courier New" w:hAnsi="Courier New" w:cs="Courier New" w:hint="default"/>
+      </w:rPr>
+    </w:lvl>
+    <w:lvl w:ilvl="8" w:tplc="04090005" w:tentative="1">
+      <w:start w:val="1"/>
+      <w:numFmt w:val="bullet"/>
+      <w:lvlText w:val=""/>
+      <w:lvlJc w:val="left"/>
+      <w:pPr>
+        <w:ind w:left="7200" w:hanging="360"/>
+      </w:pPr>
+      <w:rPr>
+        <w:rFonts w:ascii="Wingdings" w:hAnsi="Wingdings" w:hint="default"/>
       </w:rPr>
     </w:lvl>
   </w:abstractNum>
-  <w:abstractNum w:abstractNumId="10">
-    <w:nsid w:val="24940503"/>
-    <w:multiLevelType w:val="multilevel"/>
-    <w:tmpl w:val="E468F734"/>
-    <w:lvl w:ilvl="0">
-      <w:start w:val="1"/>
-      <w:numFmt w:val="bullet"/>
-      <w:lvlText w:val=""/>
-      <w:lvlJc w:val="left"/>
-      <w:pPr>
-        <w:tabs>
-          <w:tab w:val="num" w:pos="720"/>
-        </w:tabs>
-        <w:ind w:left="720" w:hanging="360"/>
-      </w:pPr>
-      <w:rPr>
-        <w:rFonts w:ascii="Symbol" w:hAnsi="Symbol" w:hint="default"/>
-        <w:sz w:val="20"/>
-      </w:rPr>
-    </w:lvl>
-    <w:lvl w:ilvl="1" w:tentative="1">
-      <w:start w:val="1"/>
-      <w:numFmt w:val="bullet"/>
-      <w:lvlText w:val=""/>
-      <w:lvlJc w:val="left"/>
-      <w:pPr>
-        <w:tabs>
-          <w:tab w:val="num" w:pos="1440"/>
-        </w:tabs>
-        <w:ind w:left="1440" w:hanging="360"/>
-      </w:pPr>
-      <w:rPr>
-        <w:rFonts w:ascii="Symbol" w:hAnsi="Symbol" w:hint="default"/>
-        <w:sz w:val="20"/>
-      </w:rPr>
-    </w:lvl>
-    <w:lvl w:ilvl="2" w:tentative="1">
-      <w:start w:val="1"/>
-      <w:numFmt w:val="bullet"/>
-      <w:lvlText w:val=""/>
-      <w:lvlJc w:val="left"/>
-      <w:pPr>
-        <w:tabs>
-          <w:tab w:val="num" w:pos="2160"/>
-        </w:tabs>
-        <w:ind w:left="2160" w:hanging="360"/>
-      </w:pPr>
-      <w:rPr>
-        <w:rFonts w:ascii="Symbol" w:hAnsi="Symbol" w:hint="default"/>
-        <w:sz w:val="20"/>
-      </w:rPr>
-    </w:lvl>
-    <w:lvl w:ilvl="3" w:tentative="1">
-      <w:start w:val="1"/>
-      <w:numFmt w:val="bullet"/>
-      <w:lvlText w:val=""/>
-      <w:lvlJc w:val="left"/>
-      <w:pPr>
-        <w:tabs>
-          <w:tab w:val="num" w:pos="2880"/>
-        </w:tabs>
-        <w:ind w:left="2880" w:hanging="360"/>
-      </w:pPr>
-      <w:rPr>
-        <w:rFonts w:ascii="Symbol" w:hAnsi="Symbol" w:hint="default"/>
-        <w:sz w:val="20"/>
-      </w:rPr>
-    </w:lvl>
-    <w:lvl w:ilvl="4" w:tentative="1">
-      <w:start w:val="1"/>
-      <w:numFmt w:val="bullet"/>
-      <w:lvlText w:val=""/>
-      <w:lvlJc w:val="left"/>
-      <w:pPr>
-        <w:tabs>
-          <w:tab w:val="num" w:pos="3600"/>
-        </w:tabs>
-        <w:ind w:left="3600" w:hanging="360"/>
-      </w:pPr>
-      <w:rPr>
-        <w:rFonts w:ascii="Symbol" w:hAnsi="Symbol" w:hint="default"/>
-        <w:sz w:val="20"/>
-      </w:rPr>
-    </w:lvl>
-    <w:lvl w:ilvl="5" w:tentative="1">
-      <w:start w:val="1"/>
-      <w:numFmt w:val="bullet"/>
-      <w:lvlText w:val=""/>
-      <w:lvlJc w:val="left"/>
-      <w:pPr>
-        <w:tabs>
-          <w:tab w:val="num" w:pos="4320"/>
-        </w:tabs>
-        <w:ind w:left="4320" w:hanging="360"/>
-      </w:pPr>
-      <w:rPr>
-        <w:rFonts w:ascii="Symbol" w:hAnsi="Symbol" w:hint="default"/>
-        <w:sz w:val="20"/>
-      </w:rPr>
-    </w:lvl>
-    <w:lvl w:ilvl="6" w:tentative="1">
-      <w:start w:val="1"/>
-      <w:numFmt w:val="bullet"/>
-      <w:lvlText w:val=""/>
-      <w:lvlJc w:val="left"/>
-      <w:pPr>
-        <w:tabs>
-          <w:tab w:val="num" w:pos="5040"/>
-        </w:tabs>
-        <w:ind w:left="5040" w:hanging="360"/>
-      </w:pPr>
-      <w:rPr>
-        <w:rFonts w:ascii="Symbol" w:hAnsi="Symbol" w:hint="default"/>
-        <w:sz w:val="20"/>
-      </w:rPr>
-    </w:lvl>
-    <w:lvl w:ilvl="7" w:tentative="1">
-      <w:start w:val="1"/>
-      <w:numFmt w:val="bullet"/>
-      <w:lvlText w:val=""/>
-      <w:lvlJc w:val="left"/>
-      <w:pPr>
-        <w:tabs>
-          <w:tab w:val="num" w:pos="5760"/>
-        </w:tabs>
-        <w:ind w:left="5760" w:hanging="360"/>
-      </w:pPr>
-      <w:rPr>
-        <w:rFonts w:ascii="Symbol" w:hAnsi="Symbol" w:hint="default"/>
-        <w:sz w:val="20"/>
-      </w:rPr>
-    </w:lvl>
-    <w:lvl w:ilvl="8" w:tentative="1">
-      <w:start w:val="1"/>
-      <w:numFmt w:val="bullet"/>
-      <w:lvlText w:val=""/>
-      <w:lvlJc w:val="left"/>
-      <w:pPr>
-        <w:tabs>
-          <w:tab w:val="num" w:pos="6480"/>
-        </w:tabs>
-        <w:ind w:left="6480" w:hanging="360"/>
-      </w:pPr>
-      <w:rPr>
-        <w:rFonts w:ascii="Symbol" w:hAnsi="Symbol" w:hint="default"/>
-        <w:sz w:val="20"/>
-      </w:rPr>
-    </w:lvl>
-  </w:abstractNum>
-  <w:abstractNum w:abstractNumId="11">
-    <w:nsid w:val="24A34787"/>
-    <w:multiLevelType w:val="hybridMultilevel"/>
-    <w:tmpl w:val="AFEECA6C"/>
-    <w:lvl w:ilvl="0" w:tplc="B1E2B232">
-      <w:start w:val="1"/>
-      <w:numFmt w:val="decimal"/>
-      <w:lvlText w:val="%1."/>
-      <w:lvlJc w:val="left"/>
-      <w:pPr>
-        <w:ind w:left="1080" w:hanging="360"/>
-      </w:pPr>
-      <w:rPr>
-        <w:rFonts w:hint="default"/>
-      </w:rPr>
-    </w:lvl>
-    <w:lvl w:ilvl="1" w:tplc="04090019" w:tentative="1">
-      <w:start w:val="1"/>
-      <w:numFmt w:val="lowerLetter"/>
-      <w:lvlText w:val="%2."/>
-      <w:lvlJc w:val="left"/>
-      <w:pPr>
-        <w:ind w:left="1800" w:hanging="360"/>
-      </w:pPr>
-    </w:lvl>
-    <w:lvl w:ilvl="2" w:tplc="0409001B" w:tentative="1">
-      <w:start w:val="1"/>
-      <w:numFmt w:val="lowerRoman"/>
-      <w:lvlText w:val="%3."/>
-      <w:lvlJc w:val="right"/>
-      <w:pPr>
-        <w:ind w:left="2520" w:hanging="180"/>
-      </w:pPr>
-    </w:lvl>
-    <w:lvl w:ilvl="3" w:tplc="0409000F" w:tentative="1">
-      <w:start w:val="1"/>
-      <w:numFmt w:val="decimal"/>
-      <w:lvlText w:val="%4."/>
-      <w:lvlJc w:val="left"/>
-      <w:pPr>
-        <w:ind w:left="3240" w:hanging="360"/>
-      </w:pPr>
-    </w:lvl>
-    <w:lvl w:ilvl="4" w:tplc="04090019" w:tentative="1">
-      <w:start w:val="1"/>
-      <w:numFmt w:val="lowerLetter"/>
-      <w:lvlText w:val="%5."/>
-      <w:lvlJc w:val="left"/>
-      <w:pPr>
-        <w:ind w:left="3960" w:hanging="360"/>
-      </w:pPr>
-    </w:lvl>
-    <w:lvl w:ilvl="5" w:tplc="0409001B" w:tentative="1">
-      <w:start w:val="1"/>
-      <w:numFmt w:val="lowerRoman"/>
-      <w:lvlText w:val="%6."/>
-      <w:lvlJc w:val="right"/>
-      <w:pPr>
-        <w:ind w:left="4680" w:hanging="180"/>
-      </w:pPr>
-    </w:lvl>
-    <w:lvl w:ilvl="6" w:tplc="0409000F" w:tentative="1">
-      <w:start w:val="1"/>
-      <w:numFmt w:val="decimal"/>
-      <w:lvlText w:val="%7."/>
-      <w:lvlJc w:val="left"/>
-      <w:pPr>
-        <w:ind w:left="5400" w:hanging="360"/>
-      </w:pPr>
-    </w:lvl>
-    <w:lvl w:ilvl="7" w:tplc="04090019" w:tentative="1">
-      <w:start w:val="1"/>
-      <w:numFmt w:val="lowerLetter"/>
-      <w:lvlText w:val="%8."/>
-      <w:lvlJc w:val="left"/>
-      <w:pPr>
-        <w:ind w:left="6120" w:hanging="360"/>
-      </w:pPr>
-    </w:lvl>
-    <w:lvl w:ilvl="8" w:tplc="0409001B" w:tentative="1">
-      <w:start w:val="1"/>
-      <w:numFmt w:val="lowerRoman"/>
-      <w:lvlText w:val="%9."/>
-      <w:lvlJc w:val="right"/>
-      <w:pPr>
-        <w:ind w:left="6840" w:hanging="180"/>
-      </w:pPr>
-    </w:lvl>
-  </w:abstractNum>
-  <w:abstractNum w:abstractNumId="12">
+  <w:abstractNum w:abstractNumId="7">
     <w:nsid w:val="26C16FE2"/>
     <w:multiLevelType w:val="hybridMultilevel"/>
     <w:tmpl w:val="F1CA885A"/>
@@ -9056,841 +10500,7 @@
       </w:rPr>
     </w:lvl>
   </w:abstractNum>
-  <w:abstractNum w:abstractNumId="13">
-    <w:nsid w:val="28267EFC"/>
-    <w:multiLevelType w:val="multilevel"/>
-    <w:tmpl w:val="B1280156"/>
-    <w:lvl w:ilvl="0">
-      <w:start w:val="1"/>
-      <w:numFmt w:val="bullet"/>
-      <w:lvlText w:val=""/>
-      <w:lvlJc w:val="left"/>
-      <w:pPr>
-        <w:tabs>
-          <w:tab w:val="num" w:pos="720"/>
-        </w:tabs>
-        <w:ind w:left="720" w:hanging="360"/>
-      </w:pPr>
-      <w:rPr>
-        <w:rFonts w:ascii="Symbol" w:hAnsi="Symbol" w:hint="default"/>
-        <w:sz w:val="20"/>
-      </w:rPr>
-    </w:lvl>
-    <w:lvl w:ilvl="1" w:tentative="1">
-      <w:start w:val="1"/>
-      <w:numFmt w:val="bullet"/>
-      <w:lvlText w:val=""/>
-      <w:lvlJc w:val="left"/>
-      <w:pPr>
-        <w:tabs>
-          <w:tab w:val="num" w:pos="1440"/>
-        </w:tabs>
-        <w:ind w:left="1440" w:hanging="360"/>
-      </w:pPr>
-      <w:rPr>
-        <w:rFonts w:ascii="Symbol" w:hAnsi="Symbol" w:hint="default"/>
-        <w:sz w:val="20"/>
-      </w:rPr>
-    </w:lvl>
-    <w:lvl w:ilvl="2" w:tentative="1">
-      <w:start w:val="1"/>
-      <w:numFmt w:val="bullet"/>
-      <w:lvlText w:val=""/>
-      <w:lvlJc w:val="left"/>
-      <w:pPr>
-        <w:tabs>
-          <w:tab w:val="num" w:pos="2160"/>
-        </w:tabs>
-        <w:ind w:left="2160" w:hanging="360"/>
-      </w:pPr>
-      <w:rPr>
-        <w:rFonts w:ascii="Symbol" w:hAnsi="Symbol" w:hint="default"/>
-        <w:sz w:val="20"/>
-      </w:rPr>
-    </w:lvl>
-    <w:lvl w:ilvl="3" w:tentative="1">
-      <w:start w:val="1"/>
-      <w:numFmt w:val="bullet"/>
-      <w:lvlText w:val=""/>
-      <w:lvlJc w:val="left"/>
-      <w:pPr>
-        <w:tabs>
-          <w:tab w:val="num" w:pos="2880"/>
-        </w:tabs>
-        <w:ind w:left="2880" w:hanging="360"/>
-      </w:pPr>
-      <w:rPr>
-        <w:rFonts w:ascii="Symbol" w:hAnsi="Symbol" w:hint="default"/>
-        <w:sz w:val="20"/>
-      </w:rPr>
-    </w:lvl>
-    <w:lvl w:ilvl="4" w:tentative="1">
-      <w:start w:val="1"/>
-      <w:numFmt w:val="bullet"/>
-      <w:lvlText w:val=""/>
-      <w:lvlJc w:val="left"/>
-      <w:pPr>
-        <w:tabs>
-          <w:tab w:val="num" w:pos="3600"/>
-        </w:tabs>
-        <w:ind w:left="3600" w:hanging="360"/>
-      </w:pPr>
-      <w:rPr>
-        <w:rFonts w:ascii="Symbol" w:hAnsi="Symbol" w:hint="default"/>
-        <w:sz w:val="20"/>
-      </w:rPr>
-    </w:lvl>
-    <w:lvl w:ilvl="5" w:tentative="1">
-      <w:start w:val="1"/>
-      <w:numFmt w:val="bullet"/>
-      <w:lvlText w:val=""/>
-      <w:lvlJc w:val="left"/>
-      <w:pPr>
-        <w:tabs>
-          <w:tab w:val="num" w:pos="4320"/>
-        </w:tabs>
-        <w:ind w:left="4320" w:hanging="360"/>
-      </w:pPr>
-      <w:rPr>
-        <w:rFonts w:ascii="Symbol" w:hAnsi="Symbol" w:hint="default"/>
-        <w:sz w:val="20"/>
-      </w:rPr>
-    </w:lvl>
-    <w:lvl w:ilvl="6" w:tentative="1">
-      <w:start w:val="1"/>
-      <w:numFmt w:val="bullet"/>
-      <w:lvlText w:val=""/>
-      <w:lvlJc w:val="left"/>
-      <w:pPr>
-        <w:tabs>
-          <w:tab w:val="num" w:pos="5040"/>
-        </w:tabs>
-        <w:ind w:left="5040" w:hanging="360"/>
-      </w:pPr>
-      <w:rPr>
-        <w:rFonts w:ascii="Symbol" w:hAnsi="Symbol" w:hint="default"/>
-        <w:sz w:val="20"/>
-      </w:rPr>
-    </w:lvl>
-    <w:lvl w:ilvl="7" w:tentative="1">
-      <w:start w:val="1"/>
-      <w:numFmt w:val="bullet"/>
-      <w:lvlText w:val=""/>
-      <w:lvlJc w:val="left"/>
-      <w:pPr>
-        <w:tabs>
-          <w:tab w:val="num" w:pos="5760"/>
-        </w:tabs>
-        <w:ind w:left="5760" w:hanging="360"/>
-      </w:pPr>
-      <w:rPr>
-        <w:rFonts w:ascii="Symbol" w:hAnsi="Symbol" w:hint="default"/>
-        <w:sz w:val="20"/>
-      </w:rPr>
-    </w:lvl>
-    <w:lvl w:ilvl="8" w:tentative="1">
-      <w:start w:val="1"/>
-      <w:numFmt w:val="bullet"/>
-      <w:lvlText w:val=""/>
-      <w:lvlJc w:val="left"/>
-      <w:pPr>
-        <w:tabs>
-          <w:tab w:val="num" w:pos="6480"/>
-        </w:tabs>
-        <w:ind w:left="6480" w:hanging="360"/>
-      </w:pPr>
-      <w:rPr>
-        <w:rFonts w:ascii="Symbol" w:hAnsi="Symbol" w:hint="default"/>
-        <w:sz w:val="20"/>
-      </w:rPr>
-    </w:lvl>
-  </w:abstractNum>
-  <w:abstractNum w:abstractNumId="14">
-    <w:nsid w:val="28D535FF"/>
-    <w:multiLevelType w:val="multilevel"/>
-    <w:tmpl w:val="8968E7A4"/>
-    <w:lvl w:ilvl="0">
-      <w:start w:val="1"/>
-      <w:numFmt w:val="bullet"/>
-      <w:lvlText w:val=""/>
-      <w:lvlJc w:val="left"/>
-      <w:pPr>
-        <w:tabs>
-          <w:tab w:val="num" w:pos="720"/>
-        </w:tabs>
-        <w:ind w:left="720" w:hanging="360"/>
-      </w:pPr>
-      <w:rPr>
-        <w:rFonts w:ascii="Symbol" w:hAnsi="Symbol" w:hint="default"/>
-        <w:sz w:val="20"/>
-      </w:rPr>
-    </w:lvl>
-    <w:lvl w:ilvl="1" w:tentative="1">
-      <w:start w:val="1"/>
-      <w:numFmt w:val="bullet"/>
-      <w:lvlText w:val=""/>
-      <w:lvlJc w:val="left"/>
-      <w:pPr>
-        <w:tabs>
-          <w:tab w:val="num" w:pos="1440"/>
-        </w:tabs>
-        <w:ind w:left="1440" w:hanging="360"/>
-      </w:pPr>
-      <w:rPr>
-        <w:rFonts w:ascii="Symbol" w:hAnsi="Symbol" w:hint="default"/>
-        <w:sz w:val="20"/>
-      </w:rPr>
-    </w:lvl>
-    <w:lvl w:ilvl="2" w:tentative="1">
-      <w:start w:val="1"/>
-      <w:numFmt w:val="bullet"/>
-      <w:lvlText w:val=""/>
-      <w:lvlJc w:val="left"/>
-      <w:pPr>
-        <w:tabs>
-          <w:tab w:val="num" w:pos="2160"/>
-        </w:tabs>
-        <w:ind w:left="2160" w:hanging="360"/>
-      </w:pPr>
-      <w:rPr>
-        <w:rFonts w:ascii="Symbol" w:hAnsi="Symbol" w:hint="default"/>
-        <w:sz w:val="20"/>
-      </w:rPr>
-    </w:lvl>
-    <w:lvl w:ilvl="3" w:tentative="1">
-      <w:start w:val="1"/>
-      <w:numFmt w:val="bullet"/>
-      <w:lvlText w:val=""/>
-      <w:lvlJc w:val="left"/>
-      <w:pPr>
-        <w:tabs>
-          <w:tab w:val="num" w:pos="2880"/>
-        </w:tabs>
-        <w:ind w:left="2880" w:hanging="360"/>
-      </w:pPr>
-      <w:rPr>
-        <w:rFonts w:ascii="Symbol" w:hAnsi="Symbol" w:hint="default"/>
-        <w:sz w:val="20"/>
-      </w:rPr>
-    </w:lvl>
-    <w:lvl w:ilvl="4" w:tentative="1">
-      <w:start w:val="1"/>
-      <w:numFmt w:val="bullet"/>
-      <w:lvlText w:val=""/>
-      <w:lvlJc w:val="left"/>
-      <w:pPr>
-        <w:tabs>
-          <w:tab w:val="num" w:pos="3600"/>
-        </w:tabs>
-        <w:ind w:left="3600" w:hanging="360"/>
-      </w:pPr>
-      <w:rPr>
-        <w:rFonts w:ascii="Symbol" w:hAnsi="Symbol" w:hint="default"/>
-        <w:sz w:val="20"/>
-      </w:rPr>
-    </w:lvl>
-    <w:lvl w:ilvl="5" w:tentative="1">
-      <w:start w:val="1"/>
-      <w:numFmt w:val="bullet"/>
-      <w:lvlText w:val=""/>
-      <w:lvlJc w:val="left"/>
-      <w:pPr>
-        <w:tabs>
-          <w:tab w:val="num" w:pos="4320"/>
-        </w:tabs>
-        <w:ind w:left="4320" w:hanging="360"/>
-      </w:pPr>
-      <w:rPr>
-        <w:rFonts w:ascii="Symbol" w:hAnsi="Symbol" w:hint="default"/>
-        <w:sz w:val="20"/>
-      </w:rPr>
-    </w:lvl>
-    <w:lvl w:ilvl="6" w:tentative="1">
-      <w:start w:val="1"/>
-      <w:numFmt w:val="bullet"/>
-      <w:lvlText w:val=""/>
-      <w:lvlJc w:val="left"/>
-      <w:pPr>
-        <w:tabs>
-          <w:tab w:val="num" w:pos="5040"/>
-        </w:tabs>
-        <w:ind w:left="5040" w:hanging="360"/>
-      </w:pPr>
-      <w:rPr>
-        <w:rFonts w:ascii="Symbol" w:hAnsi="Symbol" w:hint="default"/>
-        <w:sz w:val="20"/>
-      </w:rPr>
-    </w:lvl>
-    <w:lvl w:ilvl="7" w:tentative="1">
-      <w:start w:val="1"/>
-      <w:numFmt w:val="bullet"/>
-      <w:lvlText w:val=""/>
-      <w:lvlJc w:val="left"/>
-      <w:pPr>
-        <w:tabs>
-          <w:tab w:val="num" w:pos="5760"/>
-        </w:tabs>
-        <w:ind w:left="5760" w:hanging="360"/>
-      </w:pPr>
-      <w:rPr>
-        <w:rFonts w:ascii="Symbol" w:hAnsi="Symbol" w:hint="default"/>
-        <w:sz w:val="20"/>
-      </w:rPr>
-    </w:lvl>
-    <w:lvl w:ilvl="8" w:tentative="1">
-      <w:start w:val="1"/>
-      <w:numFmt w:val="bullet"/>
-      <w:lvlText w:val=""/>
-      <w:lvlJc w:val="left"/>
-      <w:pPr>
-        <w:tabs>
-          <w:tab w:val="num" w:pos="6480"/>
-        </w:tabs>
-        <w:ind w:left="6480" w:hanging="360"/>
-      </w:pPr>
-      <w:rPr>
-        <w:rFonts w:ascii="Symbol" w:hAnsi="Symbol" w:hint="default"/>
-        <w:sz w:val="20"/>
-      </w:rPr>
-    </w:lvl>
-  </w:abstractNum>
-  <w:abstractNum w:abstractNumId="15">
-    <w:nsid w:val="2D943FCC"/>
-    <w:multiLevelType w:val="multilevel"/>
-    <w:tmpl w:val="472A8D90"/>
-    <w:lvl w:ilvl="0">
-      <w:start w:val="1"/>
-      <w:numFmt w:val="bullet"/>
-      <w:lvlText w:val=""/>
-      <w:lvlJc w:val="left"/>
-      <w:pPr>
-        <w:tabs>
-          <w:tab w:val="num" w:pos="720"/>
-        </w:tabs>
-        <w:ind w:left="720" w:hanging="360"/>
-      </w:pPr>
-      <w:rPr>
-        <w:rFonts w:ascii="Symbol" w:hAnsi="Symbol" w:hint="default"/>
-        <w:sz w:val="20"/>
-      </w:rPr>
-    </w:lvl>
-    <w:lvl w:ilvl="1" w:tentative="1">
-      <w:start w:val="1"/>
-      <w:numFmt w:val="bullet"/>
-      <w:lvlText w:val=""/>
-      <w:lvlJc w:val="left"/>
-      <w:pPr>
-        <w:tabs>
-          <w:tab w:val="num" w:pos="1440"/>
-        </w:tabs>
-        <w:ind w:left="1440" w:hanging="360"/>
-      </w:pPr>
-      <w:rPr>
-        <w:rFonts w:ascii="Symbol" w:hAnsi="Symbol" w:hint="default"/>
-        <w:sz w:val="20"/>
-      </w:rPr>
-    </w:lvl>
-    <w:lvl w:ilvl="2" w:tentative="1">
-      <w:start w:val="1"/>
-      <w:numFmt w:val="bullet"/>
-      <w:lvlText w:val=""/>
-      <w:lvlJc w:val="left"/>
-      <w:pPr>
-        <w:tabs>
-          <w:tab w:val="num" w:pos="2160"/>
-        </w:tabs>
-        <w:ind w:left="2160" w:hanging="360"/>
-      </w:pPr>
-      <w:rPr>
-        <w:rFonts w:ascii="Symbol" w:hAnsi="Symbol" w:hint="default"/>
-        <w:sz w:val="20"/>
-      </w:rPr>
-    </w:lvl>
-    <w:lvl w:ilvl="3" w:tentative="1">
-      <w:start w:val="1"/>
-      <w:numFmt w:val="bullet"/>
-      <w:lvlText w:val=""/>
-      <w:lvlJc w:val="left"/>
-      <w:pPr>
-        <w:tabs>
-          <w:tab w:val="num" w:pos="2880"/>
-        </w:tabs>
-        <w:ind w:left="2880" w:hanging="360"/>
-      </w:pPr>
-      <w:rPr>
-        <w:rFonts w:ascii="Symbol" w:hAnsi="Symbol" w:hint="default"/>
-        <w:sz w:val="20"/>
-      </w:rPr>
-    </w:lvl>
-    <w:lvl w:ilvl="4" w:tentative="1">
-      <w:start w:val="1"/>
-      <w:numFmt w:val="bullet"/>
-      <w:lvlText w:val=""/>
-      <w:lvlJc w:val="left"/>
-      <w:pPr>
-        <w:tabs>
-          <w:tab w:val="num" w:pos="3600"/>
-        </w:tabs>
-        <w:ind w:left="3600" w:hanging="360"/>
-      </w:pPr>
-      <w:rPr>
-        <w:rFonts w:ascii="Symbol" w:hAnsi="Symbol" w:hint="default"/>
-        <w:sz w:val="20"/>
-      </w:rPr>
-    </w:lvl>
-    <w:lvl w:ilvl="5" w:tentative="1">
-      <w:start w:val="1"/>
-      <w:numFmt w:val="bullet"/>
-      <w:lvlText w:val=""/>
-      <w:lvlJc w:val="left"/>
-      <w:pPr>
-        <w:tabs>
-          <w:tab w:val="num" w:pos="4320"/>
-        </w:tabs>
-        <w:ind w:left="4320" w:hanging="360"/>
-      </w:pPr>
-      <w:rPr>
-        <w:rFonts w:ascii="Symbol" w:hAnsi="Symbol" w:hint="default"/>
-        <w:sz w:val="20"/>
-      </w:rPr>
-    </w:lvl>
-    <w:lvl w:ilvl="6" w:tentative="1">
-      <w:start w:val="1"/>
-      <w:numFmt w:val="bullet"/>
-      <w:lvlText w:val=""/>
-      <w:lvlJc w:val="left"/>
-      <w:pPr>
-        <w:tabs>
-          <w:tab w:val="num" w:pos="5040"/>
-        </w:tabs>
-        <w:ind w:left="5040" w:hanging="360"/>
-      </w:pPr>
-      <w:rPr>
-        <w:rFonts w:ascii="Symbol" w:hAnsi="Symbol" w:hint="default"/>
-        <w:sz w:val="20"/>
-      </w:rPr>
-    </w:lvl>
-    <w:lvl w:ilvl="7" w:tentative="1">
-      <w:start w:val="1"/>
-      <w:numFmt w:val="bullet"/>
-      <w:lvlText w:val=""/>
-      <w:lvlJc w:val="left"/>
-      <w:pPr>
-        <w:tabs>
-          <w:tab w:val="num" w:pos="5760"/>
-        </w:tabs>
-        <w:ind w:left="5760" w:hanging="360"/>
-      </w:pPr>
-      <w:rPr>
-        <w:rFonts w:ascii="Symbol" w:hAnsi="Symbol" w:hint="default"/>
-        <w:sz w:val="20"/>
-      </w:rPr>
-    </w:lvl>
-    <w:lvl w:ilvl="8" w:tentative="1">
-      <w:start w:val="1"/>
-      <w:numFmt w:val="bullet"/>
-      <w:lvlText w:val=""/>
-      <w:lvlJc w:val="left"/>
-      <w:pPr>
-        <w:tabs>
-          <w:tab w:val="num" w:pos="6480"/>
-        </w:tabs>
-        <w:ind w:left="6480" w:hanging="360"/>
-      </w:pPr>
-      <w:rPr>
-        <w:rFonts w:ascii="Symbol" w:hAnsi="Symbol" w:hint="default"/>
-        <w:sz w:val="20"/>
-      </w:rPr>
-    </w:lvl>
-  </w:abstractNum>
-  <w:abstractNum w:abstractNumId="16">
-    <w:nsid w:val="2F115051"/>
-    <w:multiLevelType w:val="multilevel"/>
-    <w:tmpl w:val="E026B8E2"/>
-    <w:lvl w:ilvl="0">
-      <w:start w:val="1"/>
-      <w:numFmt w:val="bullet"/>
-      <w:lvlText w:val=""/>
-      <w:lvlJc w:val="left"/>
-      <w:pPr>
-        <w:tabs>
-          <w:tab w:val="num" w:pos="720"/>
-        </w:tabs>
-        <w:ind w:left="720" w:hanging="360"/>
-      </w:pPr>
-      <w:rPr>
-        <w:rFonts w:ascii="Symbol" w:hAnsi="Symbol" w:hint="default"/>
-        <w:sz w:val="20"/>
-      </w:rPr>
-    </w:lvl>
-    <w:lvl w:ilvl="1" w:tentative="1">
-      <w:start w:val="1"/>
-      <w:numFmt w:val="bullet"/>
-      <w:lvlText w:val=""/>
-      <w:lvlJc w:val="left"/>
-      <w:pPr>
-        <w:tabs>
-          <w:tab w:val="num" w:pos="1440"/>
-        </w:tabs>
-        <w:ind w:left="1440" w:hanging="360"/>
-      </w:pPr>
-      <w:rPr>
-        <w:rFonts w:ascii="Symbol" w:hAnsi="Symbol" w:hint="default"/>
-        <w:sz w:val="20"/>
-      </w:rPr>
-    </w:lvl>
-    <w:lvl w:ilvl="2" w:tentative="1">
-      <w:start w:val="1"/>
-      <w:numFmt w:val="bullet"/>
-      <w:lvlText w:val=""/>
-      <w:lvlJc w:val="left"/>
-      <w:pPr>
-        <w:tabs>
-          <w:tab w:val="num" w:pos="2160"/>
-        </w:tabs>
-        <w:ind w:left="2160" w:hanging="360"/>
-      </w:pPr>
-      <w:rPr>
-        <w:rFonts w:ascii="Symbol" w:hAnsi="Symbol" w:hint="default"/>
-        <w:sz w:val="20"/>
-      </w:rPr>
-    </w:lvl>
-    <w:lvl w:ilvl="3" w:tentative="1">
-      <w:start w:val="1"/>
-      <w:numFmt w:val="bullet"/>
-      <w:lvlText w:val=""/>
-      <w:lvlJc w:val="left"/>
-      <w:pPr>
-        <w:tabs>
-          <w:tab w:val="num" w:pos="2880"/>
-        </w:tabs>
-        <w:ind w:left="2880" w:hanging="360"/>
-      </w:pPr>
-      <w:rPr>
-        <w:rFonts w:ascii="Symbol" w:hAnsi="Symbol" w:hint="default"/>
-        <w:sz w:val="20"/>
-      </w:rPr>
-    </w:lvl>
-    <w:lvl w:ilvl="4" w:tentative="1">
-      <w:start w:val="1"/>
-      <w:numFmt w:val="bullet"/>
-      <w:lvlText w:val=""/>
-      <w:lvlJc w:val="left"/>
-      <w:pPr>
-        <w:tabs>
-          <w:tab w:val="num" w:pos="3600"/>
-        </w:tabs>
-        <w:ind w:left="3600" w:hanging="360"/>
-      </w:pPr>
-      <w:rPr>
-        <w:rFonts w:ascii="Symbol" w:hAnsi="Symbol" w:hint="default"/>
-        <w:sz w:val="20"/>
-      </w:rPr>
-    </w:lvl>
-    <w:lvl w:ilvl="5" w:tentative="1">
-      <w:start w:val="1"/>
-      <w:numFmt w:val="bullet"/>
-      <w:lvlText w:val=""/>
-      <w:lvlJc w:val="left"/>
-      <w:pPr>
-        <w:tabs>
-          <w:tab w:val="num" w:pos="4320"/>
-        </w:tabs>
-        <w:ind w:left="4320" w:hanging="360"/>
-      </w:pPr>
-      <w:rPr>
-        <w:rFonts w:ascii="Symbol" w:hAnsi="Symbol" w:hint="default"/>
-        <w:sz w:val="20"/>
-      </w:rPr>
-    </w:lvl>
-    <w:lvl w:ilvl="6" w:tentative="1">
-      <w:start w:val="1"/>
-      <w:numFmt w:val="bullet"/>
-      <w:lvlText w:val=""/>
-      <w:lvlJc w:val="left"/>
-      <w:pPr>
-        <w:tabs>
-          <w:tab w:val="num" w:pos="5040"/>
-        </w:tabs>
-        <w:ind w:left="5040" w:hanging="360"/>
-      </w:pPr>
-      <w:rPr>
-        <w:rFonts w:ascii="Symbol" w:hAnsi="Symbol" w:hint="default"/>
-        <w:sz w:val="20"/>
-      </w:rPr>
-    </w:lvl>
-    <w:lvl w:ilvl="7" w:tentative="1">
-      <w:start w:val="1"/>
-      <w:numFmt w:val="bullet"/>
-      <w:lvlText w:val=""/>
-      <w:lvlJc w:val="left"/>
-      <w:pPr>
-        <w:tabs>
-          <w:tab w:val="num" w:pos="5760"/>
-        </w:tabs>
-        <w:ind w:left="5760" w:hanging="360"/>
-      </w:pPr>
-      <w:rPr>
-        <w:rFonts w:ascii="Symbol" w:hAnsi="Symbol" w:hint="default"/>
-        <w:sz w:val="20"/>
-      </w:rPr>
-    </w:lvl>
-    <w:lvl w:ilvl="8" w:tentative="1">
-      <w:start w:val="1"/>
-      <w:numFmt w:val="bullet"/>
-      <w:lvlText w:val=""/>
-      <w:lvlJc w:val="left"/>
-      <w:pPr>
-        <w:tabs>
-          <w:tab w:val="num" w:pos="6480"/>
-        </w:tabs>
-        <w:ind w:left="6480" w:hanging="360"/>
-      </w:pPr>
-      <w:rPr>
-        <w:rFonts w:ascii="Symbol" w:hAnsi="Symbol" w:hint="default"/>
-        <w:sz w:val="20"/>
-      </w:rPr>
-    </w:lvl>
-  </w:abstractNum>
-  <w:abstractNum w:abstractNumId="17">
-    <w:nsid w:val="2F3C5B59"/>
-    <w:multiLevelType w:val="multilevel"/>
-    <w:tmpl w:val="46E87FEE"/>
-    <w:lvl w:ilvl="0">
-      <w:start w:val="1"/>
-      <w:numFmt w:val="bullet"/>
-      <w:lvlText w:val=""/>
-      <w:lvlJc w:val="left"/>
-      <w:pPr>
-        <w:tabs>
-          <w:tab w:val="num" w:pos="720"/>
-        </w:tabs>
-        <w:ind w:left="720" w:hanging="360"/>
-      </w:pPr>
-      <w:rPr>
-        <w:rFonts w:ascii="Wingdings" w:hAnsi="Wingdings" w:hint="default"/>
-        <w:sz w:val="20"/>
-      </w:rPr>
-    </w:lvl>
-    <w:lvl w:ilvl="1" w:tentative="1">
-      <w:start w:val="1"/>
-      <w:numFmt w:val="bullet"/>
-      <w:lvlText w:val=""/>
-      <w:lvlJc w:val="left"/>
-      <w:pPr>
-        <w:tabs>
-          <w:tab w:val="num" w:pos="1440"/>
-        </w:tabs>
-        <w:ind w:left="1440" w:hanging="360"/>
-      </w:pPr>
-      <w:rPr>
-        <w:rFonts w:ascii="Wingdings" w:hAnsi="Wingdings" w:hint="default"/>
-        <w:sz w:val="20"/>
-      </w:rPr>
-    </w:lvl>
-    <w:lvl w:ilvl="2" w:tentative="1">
-      <w:start w:val="1"/>
-      <w:numFmt w:val="bullet"/>
-      <w:lvlText w:val=""/>
-      <w:lvlJc w:val="left"/>
-      <w:pPr>
-        <w:tabs>
-          <w:tab w:val="num" w:pos="2160"/>
-        </w:tabs>
-        <w:ind w:left="2160" w:hanging="360"/>
-      </w:pPr>
-      <w:rPr>
-        <w:rFonts w:ascii="Wingdings" w:hAnsi="Wingdings" w:hint="default"/>
-        <w:sz w:val="20"/>
-      </w:rPr>
-    </w:lvl>
-    <w:lvl w:ilvl="3" w:tentative="1">
-      <w:start w:val="1"/>
-      <w:numFmt w:val="bullet"/>
-      <w:lvlText w:val=""/>
-      <w:lvlJc w:val="left"/>
-      <w:pPr>
-        <w:tabs>
-          <w:tab w:val="num" w:pos="2880"/>
-        </w:tabs>
-        <w:ind w:left="2880" w:hanging="360"/>
-      </w:pPr>
-      <w:rPr>
-        <w:rFonts w:ascii="Wingdings" w:hAnsi="Wingdings" w:hint="default"/>
-        <w:sz w:val="20"/>
-      </w:rPr>
-    </w:lvl>
-    <w:lvl w:ilvl="4" w:tentative="1">
-      <w:start w:val="1"/>
-      <w:numFmt w:val="bullet"/>
-      <w:lvlText w:val=""/>
-      <w:lvlJc w:val="left"/>
-      <w:pPr>
-        <w:tabs>
-          <w:tab w:val="num" w:pos="3600"/>
-        </w:tabs>
-        <w:ind w:left="3600" w:hanging="360"/>
-      </w:pPr>
-      <w:rPr>
-        <w:rFonts w:ascii="Wingdings" w:hAnsi="Wingdings" w:hint="default"/>
-        <w:sz w:val="20"/>
-      </w:rPr>
-    </w:lvl>
-    <w:lvl w:ilvl="5" w:tentative="1">
-      <w:start w:val="1"/>
-      <w:numFmt w:val="bullet"/>
-      <w:lvlText w:val=""/>
-      <w:lvlJc w:val="left"/>
-      <w:pPr>
-        <w:tabs>
-          <w:tab w:val="num" w:pos="4320"/>
-        </w:tabs>
-        <w:ind w:left="4320" w:hanging="360"/>
-      </w:pPr>
-      <w:rPr>
-        <w:rFonts w:ascii="Wingdings" w:hAnsi="Wingdings" w:hint="default"/>
-        <w:sz w:val="20"/>
-      </w:rPr>
-    </w:lvl>
-    <w:lvl w:ilvl="6" w:tentative="1">
-      <w:start w:val="1"/>
-      <w:numFmt w:val="bullet"/>
-      <w:lvlText w:val=""/>
-      <w:lvlJc w:val="left"/>
-      <w:pPr>
-        <w:tabs>
-          <w:tab w:val="num" w:pos="5040"/>
-        </w:tabs>
-        <w:ind w:left="5040" w:hanging="360"/>
-      </w:pPr>
-      <w:rPr>
-        <w:rFonts w:ascii="Wingdings" w:hAnsi="Wingdings" w:hint="default"/>
-        <w:sz w:val="20"/>
-      </w:rPr>
-    </w:lvl>
-    <w:lvl w:ilvl="7" w:tentative="1">
-      <w:start w:val="1"/>
-      <w:numFmt w:val="bullet"/>
-      <w:lvlText w:val=""/>
-      <w:lvlJc w:val="left"/>
-      <w:pPr>
-        <w:tabs>
-          <w:tab w:val="num" w:pos="5760"/>
-        </w:tabs>
-        <w:ind w:left="5760" w:hanging="360"/>
-      </w:pPr>
-      <w:rPr>
-        <w:rFonts w:ascii="Wingdings" w:hAnsi="Wingdings" w:hint="default"/>
-        <w:sz w:val="20"/>
-      </w:rPr>
-    </w:lvl>
-    <w:lvl w:ilvl="8" w:tentative="1">
-      <w:start w:val="1"/>
-      <w:numFmt w:val="bullet"/>
-      <w:lvlText w:val=""/>
-      <w:lvlJc w:val="left"/>
-      <w:pPr>
-        <w:tabs>
-          <w:tab w:val="num" w:pos="6480"/>
-        </w:tabs>
-        <w:ind w:left="6480" w:hanging="360"/>
-      </w:pPr>
-      <w:rPr>
-        <w:rFonts w:ascii="Wingdings" w:hAnsi="Wingdings" w:hint="default"/>
-        <w:sz w:val="20"/>
-      </w:rPr>
-    </w:lvl>
-  </w:abstractNum>
-  <w:abstractNum w:abstractNumId="18">
-    <w:nsid w:val="2F84224A"/>
-    <w:multiLevelType w:val="hybridMultilevel"/>
-    <w:tmpl w:val="50F2D74E"/>
-    <w:lvl w:ilvl="0" w:tplc="7FF8CBDC">
-      <w:start w:val="1"/>
-      <w:numFmt w:val="decimal"/>
-      <w:lvlText w:val="%1."/>
-      <w:lvlJc w:val="left"/>
-      <w:pPr>
-        <w:ind w:left="1080" w:hanging="360"/>
-      </w:pPr>
-      <w:rPr>
-        <w:rFonts w:eastAsia="Times New Roman" w:cs="Book Antiqua" w:hint="default"/>
-      </w:rPr>
-    </w:lvl>
-    <w:lvl w:ilvl="1" w:tplc="04090019" w:tentative="1">
-      <w:start w:val="1"/>
-      <w:numFmt w:val="lowerLetter"/>
-      <w:lvlText w:val="%2."/>
-      <w:lvlJc w:val="left"/>
-      <w:pPr>
-        <w:ind w:left="1800" w:hanging="360"/>
-      </w:pPr>
-    </w:lvl>
-    <w:lvl w:ilvl="2" w:tplc="0409001B" w:tentative="1">
-      <w:start w:val="1"/>
-      <w:numFmt w:val="lowerRoman"/>
-      <w:lvlText w:val="%3."/>
-      <w:lvlJc w:val="right"/>
-      <w:pPr>
-        <w:ind w:left="2520" w:hanging="180"/>
-      </w:pPr>
-    </w:lvl>
-    <w:lvl w:ilvl="3" w:tplc="0409000F" w:tentative="1">
-      <w:start w:val="1"/>
-      <w:numFmt w:val="decimal"/>
-      <w:lvlText w:val="%4."/>
-      <w:lvlJc w:val="left"/>
-      <w:pPr>
-        <w:ind w:left="3240" w:hanging="360"/>
-      </w:pPr>
-    </w:lvl>
-    <w:lvl w:ilvl="4" w:tplc="04090019" w:tentative="1">
-      <w:start w:val="1"/>
-      <w:numFmt w:val="lowerLetter"/>
-      <w:lvlText w:val="%5."/>
-      <w:lvlJc w:val="left"/>
-      <w:pPr>
-        <w:ind w:left="3960" w:hanging="360"/>
-      </w:pPr>
-    </w:lvl>
-    <w:lvl w:ilvl="5" w:tplc="0409001B" w:tentative="1">
-      <w:start w:val="1"/>
-      <w:numFmt w:val="lowerRoman"/>
-      <w:lvlText w:val="%6."/>
-      <w:lvlJc w:val="right"/>
-      <w:pPr>
-        <w:ind w:left="4680" w:hanging="180"/>
-      </w:pPr>
-    </w:lvl>
-    <w:lvl w:ilvl="6" w:tplc="0409000F" w:tentative="1">
-      <w:start w:val="1"/>
-      <w:numFmt w:val="decimal"/>
-      <w:lvlText w:val="%7."/>
-      <w:lvlJc w:val="left"/>
-      <w:pPr>
-        <w:ind w:left="5400" w:hanging="360"/>
-      </w:pPr>
-    </w:lvl>
-    <w:lvl w:ilvl="7" w:tplc="04090019" w:tentative="1">
-      <w:start w:val="1"/>
-      <w:numFmt w:val="lowerLetter"/>
-      <w:lvlText w:val="%8."/>
-      <w:lvlJc w:val="left"/>
-      <w:pPr>
-        <w:ind w:left="6120" w:hanging="360"/>
-      </w:pPr>
-    </w:lvl>
-    <w:lvl w:ilvl="8" w:tplc="0409001B" w:tentative="1">
-      <w:start w:val="1"/>
-      <w:numFmt w:val="lowerRoman"/>
-      <w:lvlText w:val="%9."/>
-      <w:lvlJc w:val="right"/>
-      <w:pPr>
-        <w:ind w:left="6840" w:hanging="180"/>
-      </w:pPr>
-    </w:lvl>
-  </w:abstractNum>
-  <w:abstractNum w:abstractNumId="19">
+  <w:abstractNum w:abstractNumId="8">
     <w:nsid w:val="309A4754"/>
     <w:multiLevelType w:val="hybridMultilevel"/>
     <w:tmpl w:val="40BE39F2"/>
@@ -10003,7 +10613,120 @@
       </w:rPr>
     </w:lvl>
   </w:abstractNum>
-  <w:abstractNum w:abstractNumId="20">
+  <w:abstractNum w:abstractNumId="9">
+    <w:nsid w:val="335D3969"/>
+    <w:multiLevelType w:val="hybridMultilevel"/>
+    <w:tmpl w:val="01849D32"/>
+    <w:lvl w:ilvl="0" w:tplc="0409000D">
+      <w:start w:val="1"/>
+      <w:numFmt w:val="bullet"/>
+      <w:lvlText w:val=""/>
+      <w:lvlJc w:val="left"/>
+      <w:pPr>
+        <w:ind w:left="1440" w:hanging="360"/>
+      </w:pPr>
+      <w:rPr>
+        <w:rFonts w:ascii="Wingdings" w:hAnsi="Wingdings" w:hint="default"/>
+      </w:rPr>
+    </w:lvl>
+    <w:lvl w:ilvl="1" w:tplc="04090003" w:tentative="1">
+      <w:start w:val="1"/>
+      <w:numFmt w:val="bullet"/>
+      <w:lvlText w:val="o"/>
+      <w:lvlJc w:val="left"/>
+      <w:pPr>
+        <w:ind w:left="2160" w:hanging="360"/>
+      </w:pPr>
+      <w:rPr>
+        <w:rFonts w:ascii="Courier New" w:hAnsi="Courier New" w:cs="Courier New" w:hint="default"/>
+      </w:rPr>
+    </w:lvl>
+    <w:lvl w:ilvl="2" w:tplc="04090005" w:tentative="1">
+      <w:start w:val="1"/>
+      <w:numFmt w:val="bullet"/>
+      <w:lvlText w:val=""/>
+      <w:lvlJc w:val="left"/>
+      <w:pPr>
+        <w:ind w:left="2880" w:hanging="360"/>
+      </w:pPr>
+      <w:rPr>
+        <w:rFonts w:ascii="Wingdings" w:hAnsi="Wingdings" w:hint="default"/>
+      </w:rPr>
+    </w:lvl>
+    <w:lvl w:ilvl="3" w:tplc="04090001" w:tentative="1">
+      <w:start w:val="1"/>
+      <w:numFmt w:val="bullet"/>
+      <w:lvlText w:val=""/>
+      <w:lvlJc w:val="left"/>
+      <w:pPr>
+        <w:ind w:left="3600" w:hanging="360"/>
+      </w:pPr>
+      <w:rPr>
+        <w:rFonts w:ascii="Symbol" w:hAnsi="Symbol" w:hint="default"/>
+      </w:rPr>
+    </w:lvl>
+    <w:lvl w:ilvl="4" w:tplc="04090003" w:tentative="1">
+      <w:start w:val="1"/>
+      <w:numFmt w:val="bullet"/>
+      <w:lvlText w:val="o"/>
+      <w:lvlJc w:val="left"/>
+      <w:pPr>
+        <w:ind w:left="4320" w:hanging="360"/>
+      </w:pPr>
+      <w:rPr>
+        <w:rFonts w:ascii="Courier New" w:hAnsi="Courier New" w:cs="Courier New" w:hint="default"/>
+      </w:rPr>
+    </w:lvl>
+    <w:lvl w:ilvl="5" w:tplc="04090005" w:tentative="1">
+      <w:start w:val="1"/>
+      <w:numFmt w:val="bullet"/>
+      <w:lvlText w:val=""/>
+      <w:lvlJc w:val="left"/>
+      <w:pPr>
+        <w:ind w:left="5040" w:hanging="360"/>
+      </w:pPr>
+      <w:rPr>
+        <w:rFonts w:ascii="Wingdings" w:hAnsi="Wingdings" w:hint="default"/>
+      </w:rPr>
+    </w:lvl>
+    <w:lvl w:ilvl="6" w:tplc="04090001" w:tentative="1">
+      <w:start w:val="1"/>
+      <w:numFmt w:val="bullet"/>
+      <w:lvlText w:val=""/>
+      <w:lvlJc w:val="left"/>
+      <w:pPr>
+        <w:ind w:left="5760" w:hanging="360"/>
+      </w:pPr>
+      <w:rPr>
+        <w:rFonts w:ascii="Symbol" w:hAnsi="Symbol" w:hint="default"/>
+      </w:rPr>
+    </w:lvl>
+    <w:lvl w:ilvl="7" w:tplc="04090003" w:tentative="1">
+      <w:start w:val="1"/>
+      <w:numFmt w:val="bullet"/>
+      <w:lvlText w:val="o"/>
+      <w:lvlJc w:val="left"/>
+      <w:pPr>
+        <w:ind w:left="6480" w:hanging="360"/>
+      </w:pPr>
+      <w:rPr>
+        <w:rFonts w:ascii="Courier New" w:hAnsi="Courier New" w:cs="Courier New" w:hint="default"/>
+      </w:rPr>
+    </w:lvl>
+    <w:lvl w:ilvl="8" w:tplc="04090005" w:tentative="1">
+      <w:start w:val="1"/>
+      <w:numFmt w:val="bullet"/>
+      <w:lvlText w:val=""/>
+      <w:lvlJc w:val="left"/>
+      <w:pPr>
+        <w:ind w:left="7200" w:hanging="360"/>
+      </w:pPr>
+      <w:rPr>
+        <w:rFonts w:ascii="Wingdings" w:hAnsi="Wingdings" w:hint="default"/>
+      </w:rPr>
+    </w:lvl>
+  </w:abstractNum>
+  <w:abstractNum w:abstractNumId="10">
     <w:nsid w:val="335F74D1"/>
     <w:multiLevelType w:val="hybridMultilevel"/>
     <w:tmpl w:val="99DAD9AA"/>
@@ -10116,495 +10839,7 @@
       </w:rPr>
     </w:lvl>
   </w:abstractNum>
-  <w:abstractNum w:abstractNumId="21">
-    <w:nsid w:val="344C7C1E"/>
-    <w:multiLevelType w:val="multilevel"/>
-    <w:tmpl w:val="D834E404"/>
-    <w:lvl w:ilvl="0">
-      <w:start w:val="1"/>
-      <w:numFmt w:val="decimal"/>
-      <w:lvlText w:val="%1."/>
-      <w:lvlJc w:val="left"/>
-      <w:pPr>
-        <w:tabs>
-          <w:tab w:val="num" w:pos="720"/>
-        </w:tabs>
-        <w:ind w:left="720" w:hanging="360"/>
-      </w:pPr>
-    </w:lvl>
-    <w:lvl w:ilvl="1" w:tentative="1">
-      <w:start w:val="1"/>
-      <w:numFmt w:val="decimal"/>
-      <w:lvlText w:val="%2."/>
-      <w:lvlJc w:val="left"/>
-      <w:pPr>
-        <w:tabs>
-          <w:tab w:val="num" w:pos="1440"/>
-        </w:tabs>
-        <w:ind w:left="1440" w:hanging="360"/>
-      </w:pPr>
-    </w:lvl>
-    <w:lvl w:ilvl="2" w:tentative="1">
-      <w:start w:val="1"/>
-      <w:numFmt w:val="decimal"/>
-      <w:lvlText w:val="%3."/>
-      <w:lvlJc w:val="left"/>
-      <w:pPr>
-        <w:tabs>
-          <w:tab w:val="num" w:pos="2160"/>
-        </w:tabs>
-        <w:ind w:left="2160" w:hanging="360"/>
-      </w:pPr>
-    </w:lvl>
-    <w:lvl w:ilvl="3" w:tentative="1">
-      <w:start w:val="1"/>
-      <w:numFmt w:val="decimal"/>
-      <w:lvlText w:val="%4."/>
-      <w:lvlJc w:val="left"/>
-      <w:pPr>
-        <w:tabs>
-          <w:tab w:val="num" w:pos="2880"/>
-        </w:tabs>
-        <w:ind w:left="2880" w:hanging="360"/>
-      </w:pPr>
-    </w:lvl>
-    <w:lvl w:ilvl="4" w:tentative="1">
-      <w:start w:val="1"/>
-      <w:numFmt w:val="decimal"/>
-      <w:lvlText w:val="%5."/>
-      <w:lvlJc w:val="left"/>
-      <w:pPr>
-        <w:tabs>
-          <w:tab w:val="num" w:pos="3600"/>
-        </w:tabs>
-        <w:ind w:left="3600" w:hanging="360"/>
-      </w:pPr>
-    </w:lvl>
-    <w:lvl w:ilvl="5" w:tentative="1">
-      <w:start w:val="1"/>
-      <w:numFmt w:val="decimal"/>
-      <w:lvlText w:val="%6."/>
-      <w:lvlJc w:val="left"/>
-      <w:pPr>
-        <w:tabs>
-          <w:tab w:val="num" w:pos="4320"/>
-        </w:tabs>
-        <w:ind w:left="4320" w:hanging="360"/>
-      </w:pPr>
-    </w:lvl>
-    <w:lvl w:ilvl="6" w:tentative="1">
-      <w:start w:val="1"/>
-      <w:numFmt w:val="decimal"/>
-      <w:lvlText w:val="%7."/>
-      <w:lvlJc w:val="left"/>
-      <w:pPr>
-        <w:tabs>
-          <w:tab w:val="num" w:pos="5040"/>
-        </w:tabs>
-        <w:ind w:left="5040" w:hanging="360"/>
-      </w:pPr>
-    </w:lvl>
-    <w:lvl w:ilvl="7" w:tentative="1">
-      <w:start w:val="1"/>
-      <w:numFmt w:val="decimal"/>
-      <w:lvlText w:val="%8."/>
-      <w:lvlJc w:val="left"/>
-      <w:pPr>
-        <w:tabs>
-          <w:tab w:val="num" w:pos="5760"/>
-        </w:tabs>
-        <w:ind w:left="5760" w:hanging="360"/>
-      </w:pPr>
-    </w:lvl>
-    <w:lvl w:ilvl="8" w:tentative="1">
-      <w:start w:val="1"/>
-      <w:numFmt w:val="decimal"/>
-      <w:lvlText w:val="%9."/>
-      <w:lvlJc w:val="left"/>
-      <w:pPr>
-        <w:tabs>
-          <w:tab w:val="num" w:pos="6480"/>
-        </w:tabs>
-        <w:ind w:left="6480" w:hanging="360"/>
-      </w:pPr>
-    </w:lvl>
-  </w:abstractNum>
-  <w:abstractNum w:abstractNumId="22">
-    <w:nsid w:val="37B84CC9"/>
-    <w:multiLevelType w:val="hybridMultilevel"/>
-    <w:tmpl w:val="09542798"/>
-    <w:lvl w:ilvl="0" w:tplc="0409000D">
-      <w:start w:val="1"/>
-      <w:numFmt w:val="bullet"/>
-      <w:lvlText w:val=""/>
-      <w:lvlJc w:val="left"/>
-      <w:pPr>
-        <w:ind w:left="1440" w:hanging="360"/>
-      </w:pPr>
-      <w:rPr>
-        <w:rFonts w:ascii="Wingdings" w:hAnsi="Wingdings" w:hint="default"/>
-      </w:rPr>
-    </w:lvl>
-    <w:lvl w:ilvl="1" w:tplc="04090003" w:tentative="1">
-      <w:start w:val="1"/>
-      <w:numFmt w:val="bullet"/>
-      <w:lvlText w:val="o"/>
-      <w:lvlJc w:val="left"/>
-      <w:pPr>
-        <w:ind w:left="2160" w:hanging="360"/>
-      </w:pPr>
-      <w:rPr>
-        <w:rFonts w:ascii="Courier New" w:hAnsi="Courier New" w:cs="Courier New" w:hint="default"/>
-      </w:rPr>
-    </w:lvl>
-    <w:lvl w:ilvl="2" w:tplc="04090005" w:tentative="1">
-      <w:start w:val="1"/>
-      <w:numFmt w:val="bullet"/>
-      <w:lvlText w:val=""/>
-      <w:lvlJc w:val="left"/>
-      <w:pPr>
-        <w:ind w:left="2880" w:hanging="360"/>
-      </w:pPr>
-      <w:rPr>
-        <w:rFonts w:ascii="Wingdings" w:hAnsi="Wingdings" w:hint="default"/>
-      </w:rPr>
-    </w:lvl>
-    <w:lvl w:ilvl="3" w:tplc="04090001" w:tentative="1">
-      <w:start w:val="1"/>
-      <w:numFmt w:val="bullet"/>
-      <w:lvlText w:val=""/>
-      <w:lvlJc w:val="left"/>
-      <w:pPr>
-        <w:ind w:left="3600" w:hanging="360"/>
-      </w:pPr>
-      <w:rPr>
-        <w:rFonts w:ascii="Symbol" w:hAnsi="Symbol" w:hint="default"/>
-      </w:rPr>
-    </w:lvl>
-    <w:lvl w:ilvl="4" w:tplc="04090003" w:tentative="1">
-      <w:start w:val="1"/>
-      <w:numFmt w:val="bullet"/>
-      <w:lvlText w:val="o"/>
-      <w:lvlJc w:val="left"/>
-      <w:pPr>
-        <w:ind w:left="4320" w:hanging="360"/>
-      </w:pPr>
-      <w:rPr>
-        <w:rFonts w:ascii="Courier New" w:hAnsi="Courier New" w:cs="Courier New" w:hint="default"/>
-      </w:rPr>
-    </w:lvl>
-    <w:lvl w:ilvl="5" w:tplc="04090005" w:tentative="1">
-      <w:start w:val="1"/>
-      <w:numFmt w:val="bullet"/>
-      <w:lvlText w:val=""/>
-      <w:lvlJc w:val="left"/>
-      <w:pPr>
-        <w:ind w:left="5040" w:hanging="360"/>
-      </w:pPr>
-      <w:rPr>
-        <w:rFonts w:ascii="Wingdings" w:hAnsi="Wingdings" w:hint="default"/>
-      </w:rPr>
-    </w:lvl>
-    <w:lvl w:ilvl="6" w:tplc="04090001" w:tentative="1">
-      <w:start w:val="1"/>
-      <w:numFmt w:val="bullet"/>
-      <w:lvlText w:val=""/>
-      <w:lvlJc w:val="left"/>
-      <w:pPr>
-        <w:ind w:left="5760" w:hanging="360"/>
-      </w:pPr>
-      <w:rPr>
-        <w:rFonts w:ascii="Symbol" w:hAnsi="Symbol" w:hint="default"/>
-      </w:rPr>
-    </w:lvl>
-    <w:lvl w:ilvl="7" w:tplc="04090003" w:tentative="1">
-      <w:start w:val="1"/>
-      <w:numFmt w:val="bullet"/>
-      <w:lvlText w:val="o"/>
-      <w:lvlJc w:val="left"/>
-      <w:pPr>
-        <w:ind w:left="6480" w:hanging="360"/>
-      </w:pPr>
-      <w:rPr>
-        <w:rFonts w:ascii="Courier New" w:hAnsi="Courier New" w:cs="Courier New" w:hint="default"/>
-      </w:rPr>
-    </w:lvl>
-    <w:lvl w:ilvl="8" w:tplc="04090005" w:tentative="1">
-      <w:start w:val="1"/>
-      <w:numFmt w:val="bullet"/>
-      <w:lvlText w:val=""/>
-      <w:lvlJc w:val="left"/>
-      <w:pPr>
-        <w:ind w:left="7200" w:hanging="360"/>
-      </w:pPr>
-      <w:rPr>
-        <w:rFonts w:ascii="Wingdings" w:hAnsi="Wingdings" w:hint="default"/>
-      </w:rPr>
-    </w:lvl>
-  </w:abstractNum>
-  <w:abstractNum w:abstractNumId="23">
-    <w:nsid w:val="3822362B"/>
-    <w:multiLevelType w:val="multilevel"/>
-    <w:tmpl w:val="8F9CFB56"/>
-    <w:lvl w:ilvl="0">
-      <w:start w:val="1"/>
-      <w:numFmt w:val="bullet"/>
-      <w:lvlText w:val=""/>
-      <w:lvlJc w:val="left"/>
-      <w:pPr>
-        <w:tabs>
-          <w:tab w:val="num" w:pos="720"/>
-        </w:tabs>
-        <w:ind w:left="720" w:hanging="360"/>
-      </w:pPr>
-      <w:rPr>
-        <w:rFonts w:ascii="Symbol" w:hAnsi="Symbol" w:hint="default"/>
-        <w:sz w:val="20"/>
-      </w:rPr>
-    </w:lvl>
-    <w:lvl w:ilvl="1" w:tentative="1">
-      <w:start w:val="1"/>
-      <w:numFmt w:val="bullet"/>
-      <w:lvlText w:val=""/>
-      <w:lvlJc w:val="left"/>
-      <w:pPr>
-        <w:tabs>
-          <w:tab w:val="num" w:pos="1440"/>
-        </w:tabs>
-        <w:ind w:left="1440" w:hanging="360"/>
-      </w:pPr>
-      <w:rPr>
-        <w:rFonts w:ascii="Symbol" w:hAnsi="Symbol" w:hint="default"/>
-        <w:sz w:val="20"/>
-      </w:rPr>
-    </w:lvl>
-    <w:lvl w:ilvl="2" w:tentative="1">
-      <w:start w:val="1"/>
-      <w:numFmt w:val="bullet"/>
-      <w:lvlText w:val=""/>
-      <w:lvlJc w:val="left"/>
-      <w:pPr>
-        <w:tabs>
-          <w:tab w:val="num" w:pos="2160"/>
-        </w:tabs>
-        <w:ind w:left="2160" w:hanging="360"/>
-      </w:pPr>
-      <w:rPr>
-        <w:rFonts w:ascii="Symbol" w:hAnsi="Symbol" w:hint="default"/>
-        <w:sz w:val="20"/>
-      </w:rPr>
-    </w:lvl>
-    <w:lvl w:ilvl="3" w:tentative="1">
-      <w:start w:val="1"/>
-      <w:numFmt w:val="bullet"/>
-      <w:lvlText w:val=""/>
-      <w:lvlJc w:val="left"/>
-      <w:pPr>
-        <w:tabs>
-          <w:tab w:val="num" w:pos="2880"/>
-        </w:tabs>
-        <w:ind w:left="2880" w:hanging="360"/>
-      </w:pPr>
-      <w:rPr>
-        <w:rFonts w:ascii="Symbol" w:hAnsi="Symbol" w:hint="default"/>
-        <w:sz w:val="20"/>
-      </w:rPr>
-    </w:lvl>
-    <w:lvl w:ilvl="4" w:tentative="1">
-      <w:start w:val="1"/>
-      <w:numFmt w:val="bullet"/>
-      <w:lvlText w:val=""/>
-      <w:lvlJc w:val="left"/>
-      <w:pPr>
-        <w:tabs>
-          <w:tab w:val="num" w:pos="3600"/>
-        </w:tabs>
-        <w:ind w:left="3600" w:hanging="360"/>
-      </w:pPr>
-      <w:rPr>
-        <w:rFonts w:ascii="Symbol" w:hAnsi="Symbol" w:hint="default"/>
-        <w:sz w:val="20"/>
-      </w:rPr>
-    </w:lvl>
-    <w:lvl w:ilvl="5" w:tentative="1">
-      <w:start w:val="1"/>
-      <w:numFmt w:val="bullet"/>
-      <w:lvlText w:val=""/>
-      <w:lvlJc w:val="left"/>
-      <w:pPr>
-        <w:tabs>
-          <w:tab w:val="num" w:pos="4320"/>
-        </w:tabs>
-        <w:ind w:left="4320" w:hanging="360"/>
-      </w:pPr>
-      <w:rPr>
-        <w:rFonts w:ascii="Symbol" w:hAnsi="Symbol" w:hint="default"/>
-        <w:sz w:val="20"/>
-      </w:rPr>
-    </w:lvl>
-    <w:lvl w:ilvl="6" w:tentative="1">
-      <w:start w:val="1"/>
-      <w:numFmt w:val="bullet"/>
-      <w:lvlText w:val=""/>
-      <w:lvlJc w:val="left"/>
-      <w:pPr>
-        <w:tabs>
-          <w:tab w:val="num" w:pos="5040"/>
-        </w:tabs>
-        <w:ind w:left="5040" w:hanging="360"/>
-      </w:pPr>
-      <w:rPr>
-        <w:rFonts w:ascii="Symbol" w:hAnsi="Symbol" w:hint="default"/>
-        <w:sz w:val="20"/>
-      </w:rPr>
-    </w:lvl>
-    <w:lvl w:ilvl="7" w:tentative="1">
-      <w:start w:val="1"/>
-      <w:numFmt w:val="bullet"/>
-      <w:lvlText w:val=""/>
-      <w:lvlJc w:val="left"/>
-      <w:pPr>
-        <w:tabs>
-          <w:tab w:val="num" w:pos="5760"/>
-        </w:tabs>
-        <w:ind w:left="5760" w:hanging="360"/>
-      </w:pPr>
-      <w:rPr>
-        <w:rFonts w:ascii="Symbol" w:hAnsi="Symbol" w:hint="default"/>
-        <w:sz w:val="20"/>
-      </w:rPr>
-    </w:lvl>
-    <w:lvl w:ilvl="8" w:tentative="1">
-      <w:start w:val="1"/>
-      <w:numFmt w:val="bullet"/>
-      <w:lvlText w:val=""/>
-      <w:lvlJc w:val="left"/>
-      <w:pPr>
-        <w:tabs>
-          <w:tab w:val="num" w:pos="6480"/>
-        </w:tabs>
-        <w:ind w:left="6480" w:hanging="360"/>
-      </w:pPr>
-      <w:rPr>
-        <w:rFonts w:ascii="Symbol" w:hAnsi="Symbol" w:hint="default"/>
-        <w:sz w:val="20"/>
-      </w:rPr>
-    </w:lvl>
-  </w:abstractNum>
-  <w:abstractNum w:abstractNumId="24">
-    <w:nsid w:val="38555EBC"/>
-    <w:multiLevelType w:val="hybridMultilevel"/>
-    <w:tmpl w:val="176609D4"/>
-    <w:lvl w:ilvl="0" w:tplc="04090009">
-      <w:start w:val="1"/>
-      <w:numFmt w:val="bullet"/>
-      <w:lvlText w:val=""/>
-      <w:lvlJc w:val="left"/>
-      <w:pPr>
-        <w:ind w:left="1440" w:hanging="360"/>
-      </w:pPr>
-      <w:rPr>
-        <w:rFonts w:ascii="Wingdings" w:hAnsi="Wingdings" w:hint="default"/>
-      </w:rPr>
-    </w:lvl>
-    <w:lvl w:ilvl="1" w:tplc="04090003" w:tentative="1">
-      <w:start w:val="1"/>
-      <w:numFmt w:val="bullet"/>
-      <w:lvlText w:val="o"/>
-      <w:lvlJc w:val="left"/>
-      <w:pPr>
-        <w:ind w:left="2160" w:hanging="360"/>
-      </w:pPr>
-      <w:rPr>
-        <w:rFonts w:ascii="Courier New" w:hAnsi="Courier New" w:cs="Courier New" w:hint="default"/>
-      </w:rPr>
-    </w:lvl>
-    <w:lvl w:ilvl="2" w:tplc="04090005" w:tentative="1">
-      <w:start w:val="1"/>
-      <w:numFmt w:val="bullet"/>
-      <w:lvlText w:val=""/>
-      <w:lvlJc w:val="left"/>
-      <w:pPr>
-        <w:ind w:left="2880" w:hanging="360"/>
-      </w:pPr>
-      <w:rPr>
-        <w:rFonts w:ascii="Wingdings" w:hAnsi="Wingdings" w:hint="default"/>
-      </w:rPr>
-    </w:lvl>
-    <w:lvl w:ilvl="3" w:tplc="04090001" w:tentative="1">
-      <w:start w:val="1"/>
-      <w:numFmt w:val="bullet"/>
-      <w:lvlText w:val=""/>
-      <w:lvlJc w:val="left"/>
-      <w:pPr>
-        <w:ind w:left="3600" w:hanging="360"/>
-      </w:pPr>
-      <w:rPr>
-        <w:rFonts w:ascii="Symbol" w:hAnsi="Symbol" w:hint="default"/>
-      </w:rPr>
-    </w:lvl>
-    <w:lvl w:ilvl="4" w:tplc="04090003" w:tentative="1">
-      <w:start w:val="1"/>
-      <w:numFmt w:val="bullet"/>
-      <w:lvlText w:val="o"/>
-      <w:lvlJc w:val="left"/>
-      <w:pPr>
-        <w:ind w:left="4320" w:hanging="360"/>
-      </w:pPr>
-      <w:rPr>
-        <w:rFonts w:ascii="Courier New" w:hAnsi="Courier New" w:cs="Courier New" w:hint="default"/>
-      </w:rPr>
-    </w:lvl>
-    <w:lvl w:ilvl="5" w:tplc="04090005" w:tentative="1">
-      <w:start w:val="1"/>
-      <w:numFmt w:val="bullet"/>
-      <w:lvlText w:val=""/>
-      <w:lvlJc w:val="left"/>
-      <w:pPr>
-        <w:ind w:left="5040" w:hanging="360"/>
-      </w:pPr>
-      <w:rPr>
-        <w:rFonts w:ascii="Wingdings" w:hAnsi="Wingdings" w:hint="default"/>
-      </w:rPr>
-    </w:lvl>
-    <w:lvl w:ilvl="6" w:tplc="04090001" w:tentative="1">
-      <w:start w:val="1"/>
-      <w:numFmt w:val="bullet"/>
-      <w:lvlText w:val=""/>
-      <w:lvlJc w:val="left"/>
-      <w:pPr>
-        <w:ind w:left="5760" w:hanging="360"/>
-      </w:pPr>
-      <w:rPr>
-        <w:rFonts w:ascii="Symbol" w:hAnsi="Symbol" w:hint="default"/>
-      </w:rPr>
-    </w:lvl>
-    <w:lvl w:ilvl="7" w:tplc="04090003" w:tentative="1">
-      <w:start w:val="1"/>
-      <w:numFmt w:val="bullet"/>
-      <w:lvlText w:val="o"/>
-      <w:lvlJc w:val="left"/>
-      <w:pPr>
-        <w:ind w:left="6480" w:hanging="360"/>
-      </w:pPr>
-      <w:rPr>
-        <w:rFonts w:ascii="Courier New" w:hAnsi="Courier New" w:cs="Courier New" w:hint="default"/>
-      </w:rPr>
-    </w:lvl>
-    <w:lvl w:ilvl="8" w:tplc="04090005" w:tentative="1">
-      <w:start w:val="1"/>
-      <w:numFmt w:val="bullet"/>
-      <w:lvlText w:val=""/>
-      <w:lvlJc w:val="left"/>
-      <w:pPr>
-        <w:ind w:left="7200" w:hanging="360"/>
-      </w:pPr>
-      <w:rPr>
-        <w:rFonts w:ascii="Wingdings" w:hAnsi="Wingdings" w:hint="default"/>
-      </w:rPr>
-    </w:lvl>
-  </w:abstractNum>
-  <w:abstractNum w:abstractNumId="25">
+  <w:abstractNum w:abstractNumId="11">
     <w:nsid w:val="39727819"/>
     <w:multiLevelType w:val="hybridMultilevel"/>
     <w:tmpl w:val="5EC2D6E0"/>
@@ -10717,7 +10952,7 @@
       </w:rPr>
     </w:lvl>
   </w:abstractNum>
-  <w:abstractNum w:abstractNumId="26">
+  <w:abstractNum w:abstractNumId="12">
     <w:nsid w:val="3BE75EB8"/>
     <w:multiLevelType w:val="hybridMultilevel"/>
     <w:tmpl w:val="0E986006"/>
@@ -10830,246 +11065,233 @@
       </w:rPr>
     </w:lvl>
   </w:abstractNum>
-  <w:abstractNum w:abstractNumId="27">
-    <w:nsid w:val="3D261BAD"/>
-    <w:multiLevelType w:val="multilevel"/>
-    <w:tmpl w:val="C046BF22"/>
-    <w:lvl w:ilvl="0">
+  <w:abstractNum w:abstractNumId="13">
+    <w:nsid w:val="411C1E3F"/>
+    <w:multiLevelType w:val="hybridMultilevel"/>
+    <w:tmpl w:val="40489E7E"/>
+    <w:lvl w:ilvl="0" w:tplc="04090003">
+      <w:start w:val="1"/>
+      <w:numFmt w:val="bullet"/>
+      <w:lvlText w:val="o"/>
+      <w:lvlJc w:val="left"/>
+      <w:pPr>
+        <w:ind w:left="1440" w:hanging="360"/>
+      </w:pPr>
+      <w:rPr>
+        <w:rFonts w:ascii="Courier New" w:hAnsi="Courier New" w:cs="Courier New" w:hint="default"/>
+      </w:rPr>
+    </w:lvl>
+    <w:lvl w:ilvl="1" w:tplc="04090003">
+      <w:start w:val="1"/>
+      <w:numFmt w:val="bullet"/>
+      <w:lvlText w:val="o"/>
+      <w:lvlJc w:val="left"/>
+      <w:pPr>
+        <w:ind w:left="2160" w:hanging="360"/>
+      </w:pPr>
+      <w:rPr>
+        <w:rFonts w:ascii="Courier New" w:hAnsi="Courier New" w:cs="Courier New" w:hint="default"/>
+      </w:rPr>
+    </w:lvl>
+    <w:lvl w:ilvl="2" w:tplc="04090005" w:tentative="1">
+      <w:start w:val="1"/>
+      <w:numFmt w:val="bullet"/>
+      <w:lvlText w:val=""/>
+      <w:lvlJc w:val="left"/>
+      <w:pPr>
+        <w:ind w:left="2880" w:hanging="360"/>
+      </w:pPr>
+      <w:rPr>
+        <w:rFonts w:ascii="Wingdings" w:hAnsi="Wingdings" w:hint="default"/>
+      </w:rPr>
+    </w:lvl>
+    <w:lvl w:ilvl="3" w:tplc="04090001" w:tentative="1">
       <w:start w:val="1"/>
       <w:numFmt w:val="bullet"/>
       <w:lvlText w:val=""/>
       <w:lvlJc w:val="left"/>
       <w:pPr>
-        <w:tabs>
-          <w:tab w:val="num" w:pos="720"/>
-        </w:tabs>
-        <w:ind w:left="720" w:hanging="360"/>
+        <w:ind w:left="3600" w:hanging="360"/>
       </w:pPr>
       <w:rPr>
         <w:rFonts w:ascii="Symbol" w:hAnsi="Symbol" w:hint="default"/>
-        <w:sz w:val="20"/>
-      </w:rPr>
-    </w:lvl>
-    <w:lvl w:ilvl="1" w:tentative="1">
+      </w:rPr>
+    </w:lvl>
+    <w:lvl w:ilvl="4" w:tplc="04090003" w:tentative="1">
+      <w:start w:val="1"/>
+      <w:numFmt w:val="bullet"/>
+      <w:lvlText w:val="o"/>
+      <w:lvlJc w:val="left"/>
+      <w:pPr>
+        <w:ind w:left="4320" w:hanging="360"/>
+      </w:pPr>
+      <w:rPr>
+        <w:rFonts w:ascii="Courier New" w:hAnsi="Courier New" w:cs="Courier New" w:hint="default"/>
+      </w:rPr>
+    </w:lvl>
+    <w:lvl w:ilvl="5" w:tplc="04090005" w:tentative="1">
+      <w:start w:val="1"/>
+      <w:numFmt w:val="bullet"/>
+      <w:lvlText w:val=""/>
+      <w:lvlJc w:val="left"/>
+      <w:pPr>
+        <w:ind w:left="5040" w:hanging="360"/>
+      </w:pPr>
+      <w:rPr>
+        <w:rFonts w:ascii="Wingdings" w:hAnsi="Wingdings" w:hint="default"/>
+      </w:rPr>
+    </w:lvl>
+    <w:lvl w:ilvl="6" w:tplc="04090001" w:tentative="1">
       <w:start w:val="1"/>
       <w:numFmt w:val="bullet"/>
       <w:lvlText w:val=""/>
       <w:lvlJc w:val="left"/>
       <w:pPr>
-        <w:tabs>
-          <w:tab w:val="num" w:pos="1440"/>
-        </w:tabs>
-        <w:ind w:left="1440" w:hanging="360"/>
+        <w:ind w:left="5760" w:hanging="360"/>
       </w:pPr>
       <w:rPr>
         <w:rFonts w:ascii="Symbol" w:hAnsi="Symbol" w:hint="default"/>
-        <w:sz w:val="20"/>
-      </w:rPr>
-    </w:lvl>
-    <w:lvl w:ilvl="2" w:tentative="1">
+      </w:rPr>
+    </w:lvl>
+    <w:lvl w:ilvl="7" w:tplc="04090003" w:tentative="1">
+      <w:start w:val="1"/>
+      <w:numFmt w:val="bullet"/>
+      <w:lvlText w:val="o"/>
+      <w:lvlJc w:val="left"/>
+      <w:pPr>
+        <w:ind w:left="6480" w:hanging="360"/>
+      </w:pPr>
+      <w:rPr>
+        <w:rFonts w:ascii="Courier New" w:hAnsi="Courier New" w:cs="Courier New" w:hint="default"/>
+      </w:rPr>
+    </w:lvl>
+    <w:lvl w:ilvl="8" w:tplc="04090005" w:tentative="1">
+      <w:start w:val="1"/>
+      <w:numFmt w:val="bullet"/>
+      <w:lvlText w:val=""/>
+      <w:lvlJc w:val="left"/>
+      <w:pPr>
+        <w:ind w:left="7200" w:hanging="360"/>
+      </w:pPr>
+      <w:rPr>
+        <w:rFonts w:ascii="Wingdings" w:hAnsi="Wingdings" w:hint="default"/>
+      </w:rPr>
+    </w:lvl>
+  </w:abstractNum>
+  <w:abstractNum w:abstractNumId="14">
+    <w:nsid w:val="41BC1512"/>
+    <w:multiLevelType w:val="hybridMultilevel"/>
+    <w:tmpl w:val="9662D7EC"/>
+    <w:lvl w:ilvl="0" w:tplc="04090001">
       <w:start w:val="1"/>
       <w:numFmt w:val="bullet"/>
       <w:lvlText w:val=""/>
       <w:lvlJc w:val="left"/>
       <w:pPr>
-        <w:tabs>
-          <w:tab w:val="num" w:pos="2160"/>
-        </w:tabs>
-        <w:ind w:left="2160" w:hanging="360"/>
+        <w:ind w:left="1287" w:hanging="360"/>
       </w:pPr>
       <w:rPr>
         <w:rFonts w:ascii="Symbol" w:hAnsi="Symbol" w:hint="default"/>
-        <w:sz w:val="20"/>
-      </w:rPr>
-    </w:lvl>
-    <w:lvl w:ilvl="3" w:tentative="1">
+      </w:rPr>
+    </w:lvl>
+    <w:lvl w:ilvl="1" w:tplc="04090003" w:tentative="1">
+      <w:start w:val="1"/>
+      <w:numFmt w:val="bullet"/>
+      <w:lvlText w:val="o"/>
+      <w:lvlJc w:val="left"/>
+      <w:pPr>
+        <w:ind w:left="2007" w:hanging="360"/>
+      </w:pPr>
+      <w:rPr>
+        <w:rFonts w:ascii="Courier New" w:hAnsi="Courier New" w:cs="Courier New" w:hint="default"/>
+      </w:rPr>
+    </w:lvl>
+    <w:lvl w:ilvl="2" w:tplc="04090005" w:tentative="1">
+      <w:start w:val="1"/>
+      <w:numFmt w:val="bullet"/>
+      <w:lvlText w:val=""/>
+      <w:lvlJc w:val="left"/>
+      <w:pPr>
+        <w:ind w:left="2727" w:hanging="360"/>
+      </w:pPr>
+      <w:rPr>
+        <w:rFonts w:ascii="Wingdings" w:hAnsi="Wingdings" w:hint="default"/>
+      </w:rPr>
+    </w:lvl>
+    <w:lvl w:ilvl="3" w:tplc="04090001" w:tentative="1">
       <w:start w:val="1"/>
       <w:numFmt w:val="bullet"/>
       <w:lvlText w:val=""/>
       <w:lvlJc w:val="left"/>
       <w:pPr>
-        <w:tabs>
-          <w:tab w:val="num" w:pos="2880"/>
-        </w:tabs>
-        <w:ind w:left="2880" w:hanging="360"/>
+        <w:ind w:left="3447" w:hanging="360"/>
       </w:pPr>
       <w:rPr>
         <w:rFonts w:ascii="Symbol" w:hAnsi="Symbol" w:hint="default"/>
-        <w:sz w:val="20"/>
-      </w:rPr>
-    </w:lvl>
-    <w:lvl w:ilvl="4" w:tentative="1">
+      </w:rPr>
+    </w:lvl>
+    <w:lvl w:ilvl="4" w:tplc="04090003" w:tentative="1">
+      <w:start w:val="1"/>
+      <w:numFmt w:val="bullet"/>
+      <w:lvlText w:val="o"/>
+      <w:lvlJc w:val="left"/>
+      <w:pPr>
+        <w:ind w:left="4167" w:hanging="360"/>
+      </w:pPr>
+      <w:rPr>
+        <w:rFonts w:ascii="Courier New" w:hAnsi="Courier New" w:cs="Courier New" w:hint="default"/>
+      </w:rPr>
+    </w:lvl>
+    <w:lvl w:ilvl="5" w:tplc="04090005" w:tentative="1">
+      <w:start w:val="1"/>
+      <w:numFmt w:val="bullet"/>
+      <w:lvlText w:val=""/>
+      <w:lvlJc w:val="left"/>
+      <w:pPr>
+        <w:ind w:left="4887" w:hanging="360"/>
+      </w:pPr>
+      <w:rPr>
+        <w:rFonts w:ascii="Wingdings" w:hAnsi="Wingdings" w:hint="default"/>
+      </w:rPr>
+    </w:lvl>
+    <w:lvl w:ilvl="6" w:tplc="04090001" w:tentative="1">
       <w:start w:val="1"/>
       <w:numFmt w:val="bullet"/>
       <w:lvlText w:val=""/>
       <w:lvlJc w:val="left"/>
       <w:pPr>
-        <w:tabs>
-          <w:tab w:val="num" w:pos="3600"/>
-        </w:tabs>
-        <w:ind w:left="3600" w:hanging="360"/>
+        <w:ind w:left="5607" w:hanging="360"/>
       </w:pPr>
       <w:rPr>
         <w:rFonts w:ascii="Symbol" w:hAnsi="Symbol" w:hint="default"/>
-        <w:sz w:val="20"/>
-      </w:rPr>
-    </w:lvl>
-    <w:lvl w:ilvl="5" w:tentative="1">
-      <w:start w:val="1"/>
-      <w:numFmt w:val="bullet"/>
-      <w:lvlText w:val=""/>
-      <w:lvlJc w:val="left"/>
-      <w:pPr>
-        <w:tabs>
-          <w:tab w:val="num" w:pos="4320"/>
-        </w:tabs>
-        <w:ind w:left="4320" w:hanging="360"/>
-      </w:pPr>
-      <w:rPr>
-        <w:rFonts w:ascii="Symbol" w:hAnsi="Symbol" w:hint="default"/>
-        <w:sz w:val="20"/>
-      </w:rPr>
-    </w:lvl>
-    <w:lvl w:ilvl="6" w:tentative="1">
-      <w:start w:val="1"/>
-      <w:numFmt w:val="bullet"/>
-      <w:lvlText w:val=""/>
-      <w:lvlJc w:val="left"/>
-      <w:pPr>
-        <w:tabs>
-          <w:tab w:val="num" w:pos="5040"/>
-        </w:tabs>
-        <w:ind w:left="5040" w:hanging="360"/>
-      </w:pPr>
-      <w:rPr>
-        <w:rFonts w:ascii="Symbol" w:hAnsi="Symbol" w:hint="default"/>
-        <w:sz w:val="20"/>
-      </w:rPr>
-    </w:lvl>
-    <w:lvl w:ilvl="7" w:tentative="1">
-      <w:start w:val="1"/>
-      <w:numFmt w:val="bullet"/>
-      <w:lvlText w:val=""/>
-      <w:lvlJc w:val="left"/>
-      <w:pPr>
-        <w:tabs>
-          <w:tab w:val="num" w:pos="5760"/>
-        </w:tabs>
-        <w:ind w:left="5760" w:hanging="360"/>
-      </w:pPr>
-      <w:rPr>
-        <w:rFonts w:ascii="Symbol" w:hAnsi="Symbol" w:hint="default"/>
-        <w:sz w:val="20"/>
-      </w:rPr>
-    </w:lvl>
-    <w:lvl w:ilvl="8" w:tentative="1">
-      <w:start w:val="1"/>
-      <w:numFmt w:val="bullet"/>
-      <w:lvlText w:val=""/>
-      <w:lvlJc w:val="left"/>
-      <w:pPr>
-        <w:tabs>
-          <w:tab w:val="num" w:pos="6480"/>
-        </w:tabs>
-        <w:ind w:left="6480" w:hanging="360"/>
-      </w:pPr>
-      <w:rPr>
-        <w:rFonts w:ascii="Symbol" w:hAnsi="Symbol" w:hint="default"/>
-        <w:sz w:val="20"/>
+      </w:rPr>
+    </w:lvl>
+    <w:lvl w:ilvl="7" w:tplc="04090003" w:tentative="1">
+      <w:start w:val="1"/>
+      <w:numFmt w:val="bullet"/>
+      <w:lvlText w:val="o"/>
+      <w:lvlJc w:val="left"/>
+      <w:pPr>
+        <w:ind w:left="6327" w:hanging="360"/>
+      </w:pPr>
+      <w:rPr>
+        <w:rFonts w:ascii="Courier New" w:hAnsi="Courier New" w:cs="Courier New" w:hint="default"/>
+      </w:rPr>
+    </w:lvl>
+    <w:lvl w:ilvl="8" w:tplc="04090005" w:tentative="1">
+      <w:start w:val="1"/>
+      <w:numFmt w:val="bullet"/>
+      <w:lvlText w:val=""/>
+      <w:lvlJc w:val="left"/>
+      <w:pPr>
+        <w:ind w:left="7047" w:hanging="360"/>
+      </w:pPr>
+      <w:rPr>
+        <w:rFonts w:ascii="Wingdings" w:hAnsi="Wingdings" w:hint="default"/>
       </w:rPr>
     </w:lvl>
   </w:abstractNum>
-  <w:abstractNum w:abstractNumId="28">
-    <w:nsid w:val="413E1C19"/>
-    <w:multiLevelType w:val="hybridMultilevel"/>
-    <w:tmpl w:val="6FB04E22"/>
-    <w:lvl w:ilvl="0" w:tplc="FE7A2E24">
-      <w:start w:val="1"/>
-      <w:numFmt w:val="decimal"/>
-      <w:lvlText w:val="%1."/>
-      <w:lvlJc w:val="left"/>
-      <w:pPr>
-        <w:ind w:left="720" w:hanging="360"/>
-      </w:pPr>
-      <w:rPr>
-        <w:rFonts w:hint="default"/>
-        <w:b/>
-      </w:rPr>
-    </w:lvl>
-    <w:lvl w:ilvl="1" w:tplc="04090019" w:tentative="1">
-      <w:start w:val="1"/>
-      <w:numFmt w:val="lowerLetter"/>
-      <w:lvlText w:val="%2."/>
-      <w:lvlJc w:val="left"/>
-      <w:pPr>
-        <w:ind w:left="1440" w:hanging="360"/>
-      </w:pPr>
-    </w:lvl>
-    <w:lvl w:ilvl="2" w:tplc="0409001B" w:tentative="1">
-      <w:start w:val="1"/>
-      <w:numFmt w:val="lowerRoman"/>
-      <w:lvlText w:val="%3."/>
-      <w:lvlJc w:val="right"/>
-      <w:pPr>
-        <w:ind w:left="2160" w:hanging="180"/>
-      </w:pPr>
-    </w:lvl>
-    <w:lvl w:ilvl="3" w:tplc="0409000F" w:tentative="1">
-      <w:start w:val="1"/>
-      <w:numFmt w:val="decimal"/>
-      <w:lvlText w:val="%4."/>
-      <w:lvlJc w:val="left"/>
-      <w:pPr>
-        <w:ind w:left="2880" w:hanging="360"/>
-      </w:pPr>
-    </w:lvl>
-    <w:lvl w:ilvl="4" w:tplc="04090019" w:tentative="1">
-      <w:start w:val="1"/>
-      <w:numFmt w:val="lowerLetter"/>
-      <w:lvlText w:val="%5."/>
-      <w:lvlJc w:val="left"/>
-      <w:pPr>
-        <w:ind w:left="3600" w:hanging="360"/>
-      </w:pPr>
-    </w:lvl>
-    <w:lvl w:ilvl="5" w:tplc="0409001B" w:tentative="1">
-      <w:start w:val="1"/>
-      <w:numFmt w:val="lowerRoman"/>
-      <w:lvlText w:val="%6."/>
-      <w:lvlJc w:val="right"/>
-      <w:pPr>
-        <w:ind w:left="4320" w:hanging="180"/>
-      </w:pPr>
-    </w:lvl>
-    <w:lvl w:ilvl="6" w:tplc="0409000F" w:tentative="1">
-      <w:start w:val="1"/>
-      <w:numFmt w:val="decimal"/>
-      <w:lvlText w:val="%7."/>
-      <w:lvlJc w:val="left"/>
-      <w:pPr>
-        <w:ind w:left="5040" w:hanging="360"/>
-      </w:pPr>
-    </w:lvl>
-    <w:lvl w:ilvl="7" w:tplc="04090019" w:tentative="1">
-      <w:start w:val="1"/>
-      <w:numFmt w:val="lowerLetter"/>
-      <w:lvlText w:val="%8."/>
-      <w:lvlJc w:val="left"/>
-      <w:pPr>
-        <w:ind w:left="5760" w:hanging="360"/>
-      </w:pPr>
-    </w:lvl>
-    <w:lvl w:ilvl="8" w:tplc="0409001B" w:tentative="1">
-      <w:start w:val="1"/>
-      <w:numFmt w:val="lowerRoman"/>
-      <w:lvlText w:val="%9."/>
-      <w:lvlJc w:val="right"/>
-      <w:pPr>
-        <w:ind w:left="6480" w:hanging="180"/>
-      </w:pPr>
-    </w:lvl>
-  </w:abstractNum>
-  <w:abstractNum w:abstractNumId="29">
+  <w:abstractNum w:abstractNumId="15">
     <w:nsid w:val="47B4125F"/>
     <w:multiLevelType w:val="hybridMultilevel"/>
     <w:tmpl w:val="D4F413A6"/>
@@ -11182,7 +11404,7 @@
       </w:rPr>
     </w:lvl>
   </w:abstractNum>
-  <w:abstractNum w:abstractNumId="30">
+  <w:abstractNum w:abstractNumId="16">
     <w:nsid w:val="4E61323C"/>
     <w:multiLevelType w:val="hybridMultilevel"/>
     <w:tmpl w:val="56709888"/>
@@ -11295,120 +11517,7 @@
       </w:rPr>
     </w:lvl>
   </w:abstractNum>
-  <w:abstractNum w:abstractNumId="31">
-    <w:nsid w:val="50E23D01"/>
-    <w:multiLevelType w:val="hybridMultilevel"/>
-    <w:tmpl w:val="0C32370C"/>
-    <w:lvl w:ilvl="0" w:tplc="0409000B">
-      <w:start w:val="1"/>
-      <w:numFmt w:val="bullet"/>
-      <w:lvlText w:val=""/>
-      <w:lvlJc w:val="left"/>
-      <w:pPr>
-        <w:ind w:left="1440" w:hanging="360"/>
-      </w:pPr>
-      <w:rPr>
-        <w:rFonts w:ascii="Wingdings" w:hAnsi="Wingdings" w:hint="default"/>
-      </w:rPr>
-    </w:lvl>
-    <w:lvl w:ilvl="1" w:tplc="04090003" w:tentative="1">
-      <w:start w:val="1"/>
-      <w:numFmt w:val="bullet"/>
-      <w:lvlText w:val="o"/>
-      <w:lvlJc w:val="left"/>
-      <w:pPr>
-        <w:ind w:left="2160" w:hanging="360"/>
-      </w:pPr>
-      <w:rPr>
-        <w:rFonts w:ascii="Courier New" w:hAnsi="Courier New" w:cs="Courier New" w:hint="default"/>
-      </w:rPr>
-    </w:lvl>
-    <w:lvl w:ilvl="2" w:tplc="04090005" w:tentative="1">
-      <w:start w:val="1"/>
-      <w:numFmt w:val="bullet"/>
-      <w:lvlText w:val=""/>
-      <w:lvlJc w:val="left"/>
-      <w:pPr>
-        <w:ind w:left="2880" w:hanging="360"/>
-      </w:pPr>
-      <w:rPr>
-        <w:rFonts w:ascii="Wingdings" w:hAnsi="Wingdings" w:hint="default"/>
-      </w:rPr>
-    </w:lvl>
-    <w:lvl w:ilvl="3" w:tplc="04090001" w:tentative="1">
-      <w:start w:val="1"/>
-      <w:numFmt w:val="bullet"/>
-      <w:lvlText w:val=""/>
-      <w:lvlJc w:val="left"/>
-      <w:pPr>
-        <w:ind w:left="3600" w:hanging="360"/>
-      </w:pPr>
-      <w:rPr>
-        <w:rFonts w:ascii="Symbol" w:hAnsi="Symbol" w:hint="default"/>
-      </w:rPr>
-    </w:lvl>
-    <w:lvl w:ilvl="4" w:tplc="04090003" w:tentative="1">
-      <w:start w:val="1"/>
-      <w:numFmt w:val="bullet"/>
-      <w:lvlText w:val="o"/>
-      <w:lvlJc w:val="left"/>
-      <w:pPr>
-        <w:ind w:left="4320" w:hanging="360"/>
-      </w:pPr>
-      <w:rPr>
-        <w:rFonts w:ascii="Courier New" w:hAnsi="Courier New" w:cs="Courier New" w:hint="default"/>
-      </w:rPr>
-    </w:lvl>
-    <w:lvl w:ilvl="5" w:tplc="04090005" w:tentative="1">
-      <w:start w:val="1"/>
-      <w:numFmt w:val="bullet"/>
-      <w:lvlText w:val=""/>
-      <w:lvlJc w:val="left"/>
-      <w:pPr>
-        <w:ind w:left="5040" w:hanging="360"/>
-      </w:pPr>
-      <w:rPr>
-        <w:rFonts w:ascii="Wingdings" w:hAnsi="Wingdings" w:hint="default"/>
-      </w:rPr>
-    </w:lvl>
-    <w:lvl w:ilvl="6" w:tplc="04090001" w:tentative="1">
-      <w:start w:val="1"/>
-      <w:numFmt w:val="bullet"/>
-      <w:lvlText w:val=""/>
-      <w:lvlJc w:val="left"/>
-      <w:pPr>
-        <w:ind w:left="5760" w:hanging="360"/>
-      </w:pPr>
-      <w:rPr>
-        <w:rFonts w:ascii="Symbol" w:hAnsi="Symbol" w:hint="default"/>
-      </w:rPr>
-    </w:lvl>
-    <w:lvl w:ilvl="7" w:tplc="04090003" w:tentative="1">
-      <w:start w:val="1"/>
-      <w:numFmt w:val="bullet"/>
-      <w:lvlText w:val="o"/>
-      <w:lvlJc w:val="left"/>
-      <w:pPr>
-        <w:ind w:left="6480" w:hanging="360"/>
-      </w:pPr>
-      <w:rPr>
-        <w:rFonts w:ascii="Courier New" w:hAnsi="Courier New" w:cs="Courier New" w:hint="default"/>
-      </w:rPr>
-    </w:lvl>
-    <w:lvl w:ilvl="8" w:tplc="04090005" w:tentative="1">
-      <w:start w:val="1"/>
-      <w:numFmt w:val="bullet"/>
-      <w:lvlText w:val=""/>
-      <w:lvlJc w:val="left"/>
-      <w:pPr>
-        <w:ind w:left="7200" w:hanging="360"/>
-      </w:pPr>
-      <w:rPr>
-        <w:rFonts w:ascii="Wingdings" w:hAnsi="Wingdings" w:hint="default"/>
-      </w:rPr>
-    </w:lvl>
-  </w:abstractNum>
-  <w:abstractNum w:abstractNumId="32">
+  <w:abstractNum w:abstractNumId="17">
     <w:nsid w:val="524201CB"/>
     <w:multiLevelType w:val="hybridMultilevel"/>
     <w:tmpl w:val="061E1FCA"/>
@@ -11521,997 +11630,7 @@
       </w:rPr>
     </w:lvl>
   </w:abstractNum>
-  <w:abstractNum w:abstractNumId="33">
-    <w:nsid w:val="54267B99"/>
-    <w:multiLevelType w:val="multilevel"/>
-    <w:tmpl w:val="F762FD86"/>
-    <w:lvl w:ilvl="0">
-      <w:start w:val="1"/>
-      <w:numFmt w:val="bullet"/>
-      <w:lvlText w:val=""/>
-      <w:lvlJc w:val="left"/>
-      <w:pPr>
-        <w:tabs>
-          <w:tab w:val="num" w:pos="720"/>
-        </w:tabs>
-        <w:ind w:left="720" w:hanging="360"/>
-      </w:pPr>
-      <w:rPr>
-        <w:rFonts w:ascii="Symbol" w:hAnsi="Symbol" w:hint="default"/>
-        <w:sz w:val="20"/>
-      </w:rPr>
-    </w:lvl>
-    <w:lvl w:ilvl="1" w:tentative="1">
-      <w:start w:val="1"/>
-      <w:numFmt w:val="bullet"/>
-      <w:lvlText w:val=""/>
-      <w:lvlJc w:val="left"/>
-      <w:pPr>
-        <w:tabs>
-          <w:tab w:val="num" w:pos="1440"/>
-        </w:tabs>
-        <w:ind w:left="1440" w:hanging="360"/>
-      </w:pPr>
-      <w:rPr>
-        <w:rFonts w:ascii="Symbol" w:hAnsi="Symbol" w:hint="default"/>
-        <w:sz w:val="20"/>
-      </w:rPr>
-    </w:lvl>
-    <w:lvl w:ilvl="2" w:tentative="1">
-      <w:start w:val="1"/>
-      <w:numFmt w:val="bullet"/>
-      <w:lvlText w:val=""/>
-      <w:lvlJc w:val="left"/>
-      <w:pPr>
-        <w:tabs>
-          <w:tab w:val="num" w:pos="2160"/>
-        </w:tabs>
-        <w:ind w:left="2160" w:hanging="360"/>
-      </w:pPr>
-      <w:rPr>
-        <w:rFonts w:ascii="Symbol" w:hAnsi="Symbol" w:hint="default"/>
-        <w:sz w:val="20"/>
-      </w:rPr>
-    </w:lvl>
-    <w:lvl w:ilvl="3" w:tentative="1">
-      <w:start w:val="1"/>
-      <w:numFmt w:val="bullet"/>
-      <w:lvlText w:val=""/>
-      <w:lvlJc w:val="left"/>
-      <w:pPr>
-        <w:tabs>
-          <w:tab w:val="num" w:pos="2880"/>
-        </w:tabs>
-        <w:ind w:left="2880" w:hanging="360"/>
-      </w:pPr>
-      <w:rPr>
-        <w:rFonts w:ascii="Symbol" w:hAnsi="Symbol" w:hint="default"/>
-        <w:sz w:val="20"/>
-      </w:rPr>
-    </w:lvl>
-    <w:lvl w:ilvl="4" w:tentative="1">
-      <w:start w:val="1"/>
-      <w:numFmt w:val="bullet"/>
-      <w:lvlText w:val=""/>
-      <w:lvlJc w:val="left"/>
-      <w:pPr>
-        <w:tabs>
-          <w:tab w:val="num" w:pos="3600"/>
-        </w:tabs>
-        <w:ind w:left="3600" w:hanging="360"/>
-      </w:pPr>
-      <w:rPr>
-        <w:rFonts w:ascii="Symbol" w:hAnsi="Symbol" w:hint="default"/>
-        <w:sz w:val="20"/>
-      </w:rPr>
-    </w:lvl>
-    <w:lvl w:ilvl="5" w:tentative="1">
-      <w:start w:val="1"/>
-      <w:numFmt w:val="bullet"/>
-      <w:lvlText w:val=""/>
-      <w:lvlJc w:val="left"/>
-      <w:pPr>
-        <w:tabs>
-          <w:tab w:val="num" w:pos="4320"/>
-        </w:tabs>
-        <w:ind w:left="4320" w:hanging="360"/>
-      </w:pPr>
-      <w:rPr>
-        <w:rFonts w:ascii="Symbol" w:hAnsi="Symbol" w:hint="default"/>
-        <w:sz w:val="20"/>
-      </w:rPr>
-    </w:lvl>
-    <w:lvl w:ilvl="6" w:tentative="1">
-      <w:start w:val="1"/>
-      <w:numFmt w:val="bullet"/>
-      <w:lvlText w:val=""/>
-      <w:lvlJc w:val="left"/>
-      <w:pPr>
-        <w:tabs>
-          <w:tab w:val="num" w:pos="5040"/>
-        </w:tabs>
-        <w:ind w:left="5040" w:hanging="360"/>
-      </w:pPr>
-      <w:rPr>
-        <w:rFonts w:ascii="Symbol" w:hAnsi="Symbol" w:hint="default"/>
-        <w:sz w:val="20"/>
-      </w:rPr>
-    </w:lvl>
-    <w:lvl w:ilvl="7" w:tentative="1">
-      <w:start w:val="1"/>
-      <w:numFmt w:val="bullet"/>
-      <w:lvlText w:val=""/>
-      <w:lvlJc w:val="left"/>
-      <w:pPr>
-        <w:tabs>
-          <w:tab w:val="num" w:pos="5760"/>
-        </w:tabs>
-        <w:ind w:left="5760" w:hanging="360"/>
-      </w:pPr>
-      <w:rPr>
-        <w:rFonts w:ascii="Symbol" w:hAnsi="Symbol" w:hint="default"/>
-        <w:sz w:val="20"/>
-      </w:rPr>
-    </w:lvl>
-    <w:lvl w:ilvl="8" w:tentative="1">
-      <w:start w:val="1"/>
-      <w:numFmt w:val="bullet"/>
-      <w:lvlText w:val=""/>
-      <w:lvlJc w:val="left"/>
-      <w:pPr>
-        <w:tabs>
-          <w:tab w:val="num" w:pos="6480"/>
-        </w:tabs>
-        <w:ind w:left="6480" w:hanging="360"/>
-      </w:pPr>
-      <w:rPr>
-        <w:rFonts w:ascii="Symbol" w:hAnsi="Symbol" w:hint="default"/>
-        <w:sz w:val="20"/>
-      </w:rPr>
-    </w:lvl>
-  </w:abstractNum>
-  <w:abstractNum w:abstractNumId="34">
-    <w:nsid w:val="57FB6F06"/>
-    <w:multiLevelType w:val="hybridMultilevel"/>
-    <w:tmpl w:val="277E4EB6"/>
-    <w:lvl w:ilvl="0" w:tplc="D0B07918">
-      <w:start w:val="5"/>
-      <w:numFmt w:val="bullet"/>
-      <w:lvlText w:val="-"/>
-      <w:lvlJc w:val="left"/>
-      <w:pPr>
-        <w:ind w:left="720" w:hanging="360"/>
-      </w:pPr>
-      <w:rPr>
-        <w:rFonts w:ascii="Calibri" w:eastAsiaTheme="minorHAnsi" w:hAnsi="Calibri" w:cs="Calibri" w:hint="default"/>
-      </w:rPr>
-    </w:lvl>
-    <w:lvl w:ilvl="1" w:tplc="04090003" w:tentative="1">
-      <w:start w:val="1"/>
-      <w:numFmt w:val="bullet"/>
-      <w:lvlText w:val="o"/>
-      <w:lvlJc w:val="left"/>
-      <w:pPr>
-        <w:ind w:left="1440" w:hanging="360"/>
-      </w:pPr>
-      <w:rPr>
-        <w:rFonts w:ascii="Courier New" w:hAnsi="Courier New" w:cs="Courier New" w:hint="default"/>
-      </w:rPr>
-    </w:lvl>
-    <w:lvl w:ilvl="2" w:tplc="04090005" w:tentative="1">
-      <w:start w:val="1"/>
-      <w:numFmt w:val="bullet"/>
-      <w:lvlText w:val=""/>
-      <w:lvlJc w:val="left"/>
-      <w:pPr>
-        <w:ind w:left="2160" w:hanging="360"/>
-      </w:pPr>
-      <w:rPr>
-        <w:rFonts w:ascii="Wingdings" w:hAnsi="Wingdings" w:hint="default"/>
-      </w:rPr>
-    </w:lvl>
-    <w:lvl w:ilvl="3" w:tplc="04090001" w:tentative="1">
-      <w:start w:val="1"/>
-      <w:numFmt w:val="bullet"/>
-      <w:lvlText w:val=""/>
-      <w:lvlJc w:val="left"/>
-      <w:pPr>
-        <w:ind w:left="2880" w:hanging="360"/>
-      </w:pPr>
-      <w:rPr>
-        <w:rFonts w:ascii="Symbol" w:hAnsi="Symbol" w:hint="default"/>
-      </w:rPr>
-    </w:lvl>
-    <w:lvl w:ilvl="4" w:tplc="04090003" w:tentative="1">
-      <w:start w:val="1"/>
-      <w:numFmt w:val="bullet"/>
-      <w:lvlText w:val="o"/>
-      <w:lvlJc w:val="left"/>
-      <w:pPr>
-        <w:ind w:left="3600" w:hanging="360"/>
-      </w:pPr>
-      <w:rPr>
-        <w:rFonts w:ascii="Courier New" w:hAnsi="Courier New" w:cs="Courier New" w:hint="default"/>
-      </w:rPr>
-    </w:lvl>
-    <w:lvl w:ilvl="5" w:tplc="04090005" w:tentative="1">
-      <w:start w:val="1"/>
-      <w:numFmt w:val="bullet"/>
-      <w:lvlText w:val=""/>
-      <w:lvlJc w:val="left"/>
-      <w:pPr>
-        <w:ind w:left="4320" w:hanging="360"/>
-      </w:pPr>
-      <w:rPr>
-        <w:rFonts w:ascii="Wingdings" w:hAnsi="Wingdings" w:hint="default"/>
-      </w:rPr>
-    </w:lvl>
-    <w:lvl w:ilvl="6" w:tplc="04090001" w:tentative="1">
-      <w:start w:val="1"/>
-      <w:numFmt w:val="bullet"/>
-      <w:lvlText w:val=""/>
-      <w:lvlJc w:val="left"/>
-      <w:pPr>
-        <w:ind w:left="5040" w:hanging="360"/>
-      </w:pPr>
-      <w:rPr>
-        <w:rFonts w:ascii="Symbol" w:hAnsi="Symbol" w:hint="default"/>
-      </w:rPr>
-    </w:lvl>
-    <w:lvl w:ilvl="7" w:tplc="04090003" w:tentative="1">
-      <w:start w:val="1"/>
-      <w:numFmt w:val="bullet"/>
-      <w:lvlText w:val="o"/>
-      <w:lvlJc w:val="left"/>
-      <w:pPr>
-        <w:ind w:left="5760" w:hanging="360"/>
-      </w:pPr>
-      <w:rPr>
-        <w:rFonts w:ascii="Courier New" w:hAnsi="Courier New" w:cs="Courier New" w:hint="default"/>
-      </w:rPr>
-    </w:lvl>
-    <w:lvl w:ilvl="8" w:tplc="04090005" w:tentative="1">
-      <w:start w:val="1"/>
-      <w:numFmt w:val="bullet"/>
-      <w:lvlText w:val=""/>
-      <w:lvlJc w:val="left"/>
-      <w:pPr>
-        <w:ind w:left="6480" w:hanging="360"/>
-      </w:pPr>
-      <w:rPr>
-        <w:rFonts w:ascii="Wingdings" w:hAnsi="Wingdings" w:hint="default"/>
-      </w:rPr>
-    </w:lvl>
-  </w:abstractNum>
-  <w:abstractNum w:abstractNumId="35">
-    <w:nsid w:val="5890570B"/>
-    <w:multiLevelType w:val="multilevel"/>
-    <w:tmpl w:val="0C6A8544"/>
-    <w:lvl w:ilvl="0">
-      <w:start w:val="1"/>
-      <w:numFmt w:val="bullet"/>
-      <w:lvlText w:val=""/>
-      <w:lvlJc w:val="left"/>
-      <w:pPr>
-        <w:tabs>
-          <w:tab w:val="num" w:pos="720"/>
-        </w:tabs>
-        <w:ind w:left="720" w:hanging="360"/>
-      </w:pPr>
-      <w:rPr>
-        <w:rFonts w:ascii="Symbol" w:hAnsi="Symbol" w:hint="default"/>
-        <w:sz w:val="20"/>
-      </w:rPr>
-    </w:lvl>
-    <w:lvl w:ilvl="1" w:tentative="1">
-      <w:start w:val="1"/>
-      <w:numFmt w:val="bullet"/>
-      <w:lvlText w:val=""/>
-      <w:lvlJc w:val="left"/>
-      <w:pPr>
-        <w:tabs>
-          <w:tab w:val="num" w:pos="1440"/>
-        </w:tabs>
-        <w:ind w:left="1440" w:hanging="360"/>
-      </w:pPr>
-      <w:rPr>
-        <w:rFonts w:ascii="Symbol" w:hAnsi="Symbol" w:hint="default"/>
-        <w:sz w:val="20"/>
-      </w:rPr>
-    </w:lvl>
-    <w:lvl w:ilvl="2" w:tentative="1">
-      <w:start w:val="1"/>
-      <w:numFmt w:val="bullet"/>
-      <w:lvlText w:val=""/>
-      <w:lvlJc w:val="left"/>
-      <w:pPr>
-        <w:tabs>
-          <w:tab w:val="num" w:pos="2160"/>
-        </w:tabs>
-        <w:ind w:left="2160" w:hanging="360"/>
-      </w:pPr>
-      <w:rPr>
-        <w:rFonts w:ascii="Symbol" w:hAnsi="Symbol" w:hint="default"/>
-        <w:sz w:val="20"/>
-      </w:rPr>
-    </w:lvl>
-    <w:lvl w:ilvl="3" w:tentative="1">
-      <w:start w:val="1"/>
-      <w:numFmt w:val="bullet"/>
-      <w:lvlText w:val=""/>
-      <w:lvlJc w:val="left"/>
-      <w:pPr>
-        <w:tabs>
-          <w:tab w:val="num" w:pos="2880"/>
-        </w:tabs>
-        <w:ind w:left="2880" w:hanging="360"/>
-      </w:pPr>
-      <w:rPr>
-        <w:rFonts w:ascii="Symbol" w:hAnsi="Symbol" w:hint="default"/>
-        <w:sz w:val="20"/>
-      </w:rPr>
-    </w:lvl>
-    <w:lvl w:ilvl="4" w:tentative="1">
-      <w:start w:val="1"/>
-      <w:numFmt w:val="bullet"/>
-      <w:lvlText w:val=""/>
-      <w:lvlJc w:val="left"/>
-      <w:pPr>
-        <w:tabs>
-          <w:tab w:val="num" w:pos="3600"/>
-        </w:tabs>
-        <w:ind w:left="3600" w:hanging="360"/>
-      </w:pPr>
-      <w:rPr>
-        <w:rFonts w:ascii="Symbol" w:hAnsi="Symbol" w:hint="default"/>
-        <w:sz w:val="20"/>
-      </w:rPr>
-    </w:lvl>
-    <w:lvl w:ilvl="5" w:tentative="1">
-      <w:start w:val="1"/>
-      <w:numFmt w:val="bullet"/>
-      <w:lvlText w:val=""/>
-      <w:lvlJc w:val="left"/>
-      <w:pPr>
-        <w:tabs>
-          <w:tab w:val="num" w:pos="4320"/>
-        </w:tabs>
-        <w:ind w:left="4320" w:hanging="360"/>
-      </w:pPr>
-      <w:rPr>
-        <w:rFonts w:ascii="Symbol" w:hAnsi="Symbol" w:hint="default"/>
-        <w:sz w:val="20"/>
-      </w:rPr>
-    </w:lvl>
-    <w:lvl w:ilvl="6" w:tentative="1">
-      <w:start w:val="1"/>
-      <w:numFmt w:val="bullet"/>
-      <w:lvlText w:val=""/>
-      <w:lvlJc w:val="left"/>
-      <w:pPr>
-        <w:tabs>
-          <w:tab w:val="num" w:pos="5040"/>
-        </w:tabs>
-        <w:ind w:left="5040" w:hanging="360"/>
-      </w:pPr>
-      <w:rPr>
-        <w:rFonts w:ascii="Symbol" w:hAnsi="Symbol" w:hint="default"/>
-        <w:sz w:val="20"/>
-      </w:rPr>
-    </w:lvl>
-    <w:lvl w:ilvl="7" w:tentative="1">
-      <w:start w:val="1"/>
-      <w:numFmt w:val="bullet"/>
-      <w:lvlText w:val=""/>
-      <w:lvlJc w:val="left"/>
-      <w:pPr>
-        <w:tabs>
-          <w:tab w:val="num" w:pos="5760"/>
-        </w:tabs>
-        <w:ind w:left="5760" w:hanging="360"/>
-      </w:pPr>
-      <w:rPr>
-        <w:rFonts w:ascii="Symbol" w:hAnsi="Symbol" w:hint="default"/>
-        <w:sz w:val="20"/>
-      </w:rPr>
-    </w:lvl>
-    <w:lvl w:ilvl="8" w:tentative="1">
-      <w:start w:val="1"/>
-      <w:numFmt w:val="bullet"/>
-      <w:lvlText w:val=""/>
-      <w:lvlJc w:val="left"/>
-      <w:pPr>
-        <w:tabs>
-          <w:tab w:val="num" w:pos="6480"/>
-        </w:tabs>
-        <w:ind w:left="6480" w:hanging="360"/>
-      </w:pPr>
-      <w:rPr>
-        <w:rFonts w:ascii="Symbol" w:hAnsi="Symbol" w:hint="default"/>
-        <w:sz w:val="20"/>
-      </w:rPr>
-    </w:lvl>
-  </w:abstractNum>
-  <w:abstractNum w:abstractNumId="36">
-    <w:nsid w:val="5E6E7240"/>
-    <w:multiLevelType w:val="hybridMultilevel"/>
-    <w:tmpl w:val="77F2EE76"/>
-    <w:lvl w:ilvl="0" w:tplc="3C4219F0">
-      <w:start w:val="10"/>
-      <w:numFmt w:val="bullet"/>
-      <w:lvlText w:val="-"/>
-      <w:lvlJc w:val="left"/>
-      <w:pPr>
-        <w:ind w:left="1080" w:hanging="360"/>
-      </w:pPr>
-      <w:rPr>
-        <w:rFonts w:ascii="Book Antiqua" w:eastAsia="SimSun" w:hAnsi="Book Antiqua" w:cstheme="minorBidi" w:hint="default"/>
-      </w:rPr>
-    </w:lvl>
-    <w:lvl w:ilvl="1" w:tplc="04090003" w:tentative="1">
-      <w:start w:val="1"/>
-      <w:numFmt w:val="bullet"/>
-      <w:lvlText w:val="o"/>
-      <w:lvlJc w:val="left"/>
-      <w:pPr>
-        <w:ind w:left="1800" w:hanging="360"/>
-      </w:pPr>
-      <w:rPr>
-        <w:rFonts w:ascii="Courier New" w:hAnsi="Courier New" w:cs="Courier New" w:hint="default"/>
-      </w:rPr>
-    </w:lvl>
-    <w:lvl w:ilvl="2" w:tplc="04090005" w:tentative="1">
-      <w:start w:val="1"/>
-      <w:numFmt w:val="bullet"/>
-      <w:lvlText w:val=""/>
-      <w:lvlJc w:val="left"/>
-      <w:pPr>
-        <w:ind w:left="2520" w:hanging="360"/>
-      </w:pPr>
-      <w:rPr>
-        <w:rFonts w:ascii="Wingdings" w:hAnsi="Wingdings" w:hint="default"/>
-      </w:rPr>
-    </w:lvl>
-    <w:lvl w:ilvl="3" w:tplc="04090001" w:tentative="1">
-      <w:start w:val="1"/>
-      <w:numFmt w:val="bullet"/>
-      <w:lvlText w:val=""/>
-      <w:lvlJc w:val="left"/>
-      <w:pPr>
-        <w:ind w:left="3240" w:hanging="360"/>
-      </w:pPr>
-      <w:rPr>
-        <w:rFonts w:ascii="Symbol" w:hAnsi="Symbol" w:hint="default"/>
-      </w:rPr>
-    </w:lvl>
-    <w:lvl w:ilvl="4" w:tplc="04090003" w:tentative="1">
-      <w:start w:val="1"/>
-      <w:numFmt w:val="bullet"/>
-      <w:lvlText w:val="o"/>
-      <w:lvlJc w:val="left"/>
-      <w:pPr>
-        <w:ind w:left="3960" w:hanging="360"/>
-      </w:pPr>
-      <w:rPr>
-        <w:rFonts w:ascii="Courier New" w:hAnsi="Courier New" w:cs="Courier New" w:hint="default"/>
-      </w:rPr>
-    </w:lvl>
-    <w:lvl w:ilvl="5" w:tplc="04090005" w:tentative="1">
-      <w:start w:val="1"/>
-      <w:numFmt w:val="bullet"/>
-      <w:lvlText w:val=""/>
-      <w:lvlJc w:val="left"/>
-      <w:pPr>
-        <w:ind w:left="4680" w:hanging="360"/>
-      </w:pPr>
-      <w:rPr>
-        <w:rFonts w:ascii="Wingdings" w:hAnsi="Wingdings" w:hint="default"/>
-      </w:rPr>
-    </w:lvl>
-    <w:lvl w:ilvl="6" w:tplc="04090001" w:tentative="1">
-      <w:start w:val="1"/>
-      <w:numFmt w:val="bullet"/>
-      <w:lvlText w:val=""/>
-      <w:lvlJc w:val="left"/>
-      <w:pPr>
-        <w:ind w:left="5400" w:hanging="360"/>
-      </w:pPr>
-      <w:rPr>
-        <w:rFonts w:ascii="Symbol" w:hAnsi="Symbol" w:hint="default"/>
-      </w:rPr>
-    </w:lvl>
-    <w:lvl w:ilvl="7" w:tplc="04090003" w:tentative="1">
-      <w:start w:val="1"/>
-      <w:numFmt w:val="bullet"/>
-      <w:lvlText w:val="o"/>
-      <w:lvlJc w:val="left"/>
-      <w:pPr>
-        <w:ind w:left="6120" w:hanging="360"/>
-      </w:pPr>
-      <w:rPr>
-        <w:rFonts w:ascii="Courier New" w:hAnsi="Courier New" w:cs="Courier New" w:hint="default"/>
-      </w:rPr>
-    </w:lvl>
-    <w:lvl w:ilvl="8" w:tplc="04090005" w:tentative="1">
-      <w:start w:val="1"/>
-      <w:numFmt w:val="bullet"/>
-      <w:lvlText w:val=""/>
-      <w:lvlJc w:val="left"/>
-      <w:pPr>
-        <w:ind w:left="6840" w:hanging="360"/>
-      </w:pPr>
-      <w:rPr>
-        <w:rFonts w:ascii="Wingdings" w:hAnsi="Wingdings" w:hint="default"/>
-      </w:rPr>
-    </w:lvl>
-  </w:abstractNum>
-  <w:abstractNum w:abstractNumId="37">
-    <w:nsid w:val="5EA93B73"/>
-    <w:multiLevelType w:val="hybridMultilevel"/>
-    <w:tmpl w:val="B6DA71A0"/>
-    <w:lvl w:ilvl="0" w:tplc="EDB4AD24">
-      <w:start w:val="3"/>
-      <w:numFmt w:val="bullet"/>
-      <w:lvlText w:val="-"/>
-      <w:lvlJc w:val="left"/>
-      <w:pPr>
-        <w:ind w:left="1080" w:hanging="360"/>
-      </w:pPr>
-      <w:rPr>
-        <w:rFonts w:ascii="Book Antiqua" w:eastAsia="SimSun" w:hAnsi="Book Antiqua" w:cstheme="minorBidi" w:hint="default"/>
-      </w:rPr>
-    </w:lvl>
-    <w:lvl w:ilvl="1" w:tplc="04090003" w:tentative="1">
-      <w:start w:val="1"/>
-      <w:numFmt w:val="bullet"/>
-      <w:lvlText w:val="o"/>
-      <w:lvlJc w:val="left"/>
-      <w:pPr>
-        <w:ind w:left="1800" w:hanging="360"/>
-      </w:pPr>
-      <w:rPr>
-        <w:rFonts w:ascii="Courier New" w:hAnsi="Courier New" w:cs="Courier New" w:hint="default"/>
-      </w:rPr>
-    </w:lvl>
-    <w:lvl w:ilvl="2" w:tplc="04090005" w:tentative="1">
-      <w:start w:val="1"/>
-      <w:numFmt w:val="bullet"/>
-      <w:lvlText w:val=""/>
-      <w:lvlJc w:val="left"/>
-      <w:pPr>
-        <w:ind w:left="2520" w:hanging="360"/>
-      </w:pPr>
-      <w:rPr>
-        <w:rFonts w:ascii="Wingdings" w:hAnsi="Wingdings" w:hint="default"/>
-      </w:rPr>
-    </w:lvl>
-    <w:lvl w:ilvl="3" w:tplc="04090001" w:tentative="1">
-      <w:start w:val="1"/>
-      <w:numFmt w:val="bullet"/>
-      <w:lvlText w:val=""/>
-      <w:lvlJc w:val="left"/>
-      <w:pPr>
-        <w:ind w:left="3240" w:hanging="360"/>
-      </w:pPr>
-      <w:rPr>
-        <w:rFonts w:ascii="Symbol" w:hAnsi="Symbol" w:hint="default"/>
-      </w:rPr>
-    </w:lvl>
-    <w:lvl w:ilvl="4" w:tplc="04090003" w:tentative="1">
-      <w:start w:val="1"/>
-      <w:numFmt w:val="bullet"/>
-      <w:lvlText w:val="o"/>
-      <w:lvlJc w:val="left"/>
-      <w:pPr>
-        <w:ind w:left="3960" w:hanging="360"/>
-      </w:pPr>
-      <w:rPr>
-        <w:rFonts w:ascii="Courier New" w:hAnsi="Courier New" w:cs="Courier New" w:hint="default"/>
-      </w:rPr>
-    </w:lvl>
-    <w:lvl w:ilvl="5" w:tplc="04090005" w:tentative="1">
-      <w:start w:val="1"/>
-      <w:numFmt w:val="bullet"/>
-      <w:lvlText w:val=""/>
-      <w:lvlJc w:val="left"/>
-      <w:pPr>
-        <w:ind w:left="4680" w:hanging="360"/>
-      </w:pPr>
-      <w:rPr>
-        <w:rFonts w:ascii="Wingdings" w:hAnsi="Wingdings" w:hint="default"/>
-      </w:rPr>
-    </w:lvl>
-    <w:lvl w:ilvl="6" w:tplc="04090001" w:tentative="1">
-      <w:start w:val="1"/>
-      <w:numFmt w:val="bullet"/>
-      <w:lvlText w:val=""/>
-      <w:lvlJc w:val="left"/>
-      <w:pPr>
-        <w:ind w:left="5400" w:hanging="360"/>
-      </w:pPr>
-      <w:rPr>
-        <w:rFonts w:ascii="Symbol" w:hAnsi="Symbol" w:hint="default"/>
-      </w:rPr>
-    </w:lvl>
-    <w:lvl w:ilvl="7" w:tplc="04090003" w:tentative="1">
-      <w:start w:val="1"/>
-      <w:numFmt w:val="bullet"/>
-      <w:lvlText w:val="o"/>
-      <w:lvlJc w:val="left"/>
-      <w:pPr>
-        <w:ind w:left="6120" w:hanging="360"/>
-      </w:pPr>
-      <w:rPr>
-        <w:rFonts w:ascii="Courier New" w:hAnsi="Courier New" w:cs="Courier New" w:hint="default"/>
-      </w:rPr>
-    </w:lvl>
-    <w:lvl w:ilvl="8" w:tplc="04090005" w:tentative="1">
-      <w:start w:val="1"/>
-      <w:numFmt w:val="bullet"/>
-      <w:lvlText w:val=""/>
-      <w:lvlJc w:val="left"/>
-      <w:pPr>
-        <w:ind w:left="6840" w:hanging="360"/>
-      </w:pPr>
-      <w:rPr>
-        <w:rFonts w:ascii="Wingdings" w:hAnsi="Wingdings" w:hint="default"/>
-      </w:rPr>
-    </w:lvl>
-  </w:abstractNum>
-  <w:abstractNum w:abstractNumId="38">
-    <w:nsid w:val="6380755A"/>
-    <w:multiLevelType w:val="hybridMultilevel"/>
-    <w:tmpl w:val="C5DE7C76"/>
-    <w:lvl w:ilvl="0" w:tplc="3B14D688">
-      <w:start w:val="1"/>
-      <w:numFmt w:val="decimal"/>
-      <w:lvlText w:val="%1."/>
-      <w:lvlJc w:val="left"/>
-      <w:pPr>
-        <w:ind w:left="720" w:hanging="360"/>
-      </w:pPr>
-      <w:rPr>
-        <w:rFonts w:asciiTheme="minorHAnsi" w:hAnsiTheme="minorHAnsi" w:hint="default"/>
-        <w:color w:val="auto"/>
-        <w:sz w:val="22"/>
-      </w:rPr>
-    </w:lvl>
-    <w:lvl w:ilvl="1" w:tplc="04090019" w:tentative="1">
-      <w:start w:val="1"/>
-      <w:numFmt w:val="lowerLetter"/>
-      <w:lvlText w:val="%2."/>
-      <w:lvlJc w:val="left"/>
-      <w:pPr>
-        <w:ind w:left="1440" w:hanging="360"/>
-      </w:pPr>
-    </w:lvl>
-    <w:lvl w:ilvl="2" w:tplc="0409001B" w:tentative="1">
-      <w:start w:val="1"/>
-      <w:numFmt w:val="lowerRoman"/>
-      <w:lvlText w:val="%3."/>
-      <w:lvlJc w:val="right"/>
-      <w:pPr>
-        <w:ind w:left="2160" w:hanging="180"/>
-      </w:pPr>
-    </w:lvl>
-    <w:lvl w:ilvl="3" w:tplc="0409000F" w:tentative="1">
-      <w:start w:val="1"/>
-      <w:numFmt w:val="decimal"/>
-      <w:lvlText w:val="%4."/>
-      <w:lvlJc w:val="left"/>
-      <w:pPr>
-        <w:ind w:left="2880" w:hanging="360"/>
-      </w:pPr>
-    </w:lvl>
-    <w:lvl w:ilvl="4" w:tplc="04090019" w:tentative="1">
-      <w:start w:val="1"/>
-      <w:numFmt w:val="lowerLetter"/>
-      <w:lvlText w:val="%5."/>
-      <w:lvlJc w:val="left"/>
-      <w:pPr>
-        <w:ind w:left="3600" w:hanging="360"/>
-      </w:pPr>
-    </w:lvl>
-    <w:lvl w:ilvl="5" w:tplc="0409001B" w:tentative="1">
-      <w:start w:val="1"/>
-      <w:numFmt w:val="lowerRoman"/>
-      <w:lvlText w:val="%6."/>
-      <w:lvlJc w:val="right"/>
-      <w:pPr>
-        <w:ind w:left="4320" w:hanging="180"/>
-      </w:pPr>
-    </w:lvl>
-    <w:lvl w:ilvl="6" w:tplc="0409000F" w:tentative="1">
-      <w:start w:val="1"/>
-      <w:numFmt w:val="decimal"/>
-      <w:lvlText w:val="%7."/>
-      <w:lvlJc w:val="left"/>
-      <w:pPr>
-        <w:ind w:left="5040" w:hanging="360"/>
-      </w:pPr>
-    </w:lvl>
-    <w:lvl w:ilvl="7" w:tplc="04090019" w:tentative="1">
-      <w:start w:val="1"/>
-      <w:numFmt w:val="lowerLetter"/>
-      <w:lvlText w:val="%8."/>
-      <w:lvlJc w:val="left"/>
-      <w:pPr>
-        <w:ind w:left="5760" w:hanging="360"/>
-      </w:pPr>
-    </w:lvl>
-    <w:lvl w:ilvl="8" w:tplc="0409001B" w:tentative="1">
-      <w:start w:val="1"/>
-      <w:numFmt w:val="lowerRoman"/>
-      <w:lvlText w:val="%9."/>
-      <w:lvlJc w:val="right"/>
-      <w:pPr>
-        <w:ind w:left="6480" w:hanging="180"/>
-      </w:pPr>
-    </w:lvl>
-  </w:abstractNum>
-  <w:abstractNum w:abstractNumId="39">
-    <w:nsid w:val="6737054C"/>
-    <w:multiLevelType w:val="hybridMultilevel"/>
-    <w:tmpl w:val="D2AC9F06"/>
-    <w:lvl w:ilvl="0" w:tplc="04090001">
-      <w:start w:val="1"/>
-      <w:numFmt w:val="bullet"/>
-      <w:lvlText w:val=""/>
-      <w:lvlJc w:val="left"/>
-      <w:pPr>
-        <w:ind w:left="1440" w:hanging="360"/>
-      </w:pPr>
-      <w:rPr>
-        <w:rFonts w:ascii="Symbol" w:hAnsi="Symbol" w:hint="default"/>
-      </w:rPr>
-    </w:lvl>
-    <w:lvl w:ilvl="1" w:tplc="04090003" w:tentative="1">
-      <w:start w:val="1"/>
-      <w:numFmt w:val="bullet"/>
-      <w:lvlText w:val="o"/>
-      <w:lvlJc w:val="left"/>
-      <w:pPr>
-        <w:ind w:left="2160" w:hanging="360"/>
-      </w:pPr>
-      <w:rPr>
-        <w:rFonts w:ascii="Courier New" w:hAnsi="Courier New" w:cs="Courier New" w:hint="default"/>
-      </w:rPr>
-    </w:lvl>
-    <w:lvl w:ilvl="2" w:tplc="04090005" w:tentative="1">
-      <w:start w:val="1"/>
-      <w:numFmt w:val="bullet"/>
-      <w:lvlText w:val=""/>
-      <w:lvlJc w:val="left"/>
-      <w:pPr>
-        <w:ind w:left="2880" w:hanging="360"/>
-      </w:pPr>
-      <w:rPr>
-        <w:rFonts w:ascii="Wingdings" w:hAnsi="Wingdings" w:hint="default"/>
-      </w:rPr>
-    </w:lvl>
-    <w:lvl w:ilvl="3" w:tplc="04090001" w:tentative="1">
-      <w:start w:val="1"/>
-      <w:numFmt w:val="bullet"/>
-      <w:lvlText w:val=""/>
-      <w:lvlJc w:val="left"/>
-      <w:pPr>
-        <w:ind w:left="3600" w:hanging="360"/>
-      </w:pPr>
-      <w:rPr>
-        <w:rFonts w:ascii="Symbol" w:hAnsi="Symbol" w:hint="default"/>
-      </w:rPr>
-    </w:lvl>
-    <w:lvl w:ilvl="4" w:tplc="04090003" w:tentative="1">
-      <w:start w:val="1"/>
-      <w:numFmt w:val="bullet"/>
-      <w:lvlText w:val="o"/>
-      <w:lvlJc w:val="left"/>
-      <w:pPr>
-        <w:ind w:left="4320" w:hanging="360"/>
-      </w:pPr>
-      <w:rPr>
-        <w:rFonts w:ascii="Courier New" w:hAnsi="Courier New" w:cs="Courier New" w:hint="default"/>
-      </w:rPr>
-    </w:lvl>
-    <w:lvl w:ilvl="5" w:tplc="04090005" w:tentative="1">
-      <w:start w:val="1"/>
-      <w:numFmt w:val="bullet"/>
-      <w:lvlText w:val=""/>
-      <w:lvlJc w:val="left"/>
-      <w:pPr>
-        <w:ind w:left="5040" w:hanging="360"/>
-      </w:pPr>
-      <w:rPr>
-        <w:rFonts w:ascii="Wingdings" w:hAnsi="Wingdings" w:hint="default"/>
-      </w:rPr>
-    </w:lvl>
-    <w:lvl w:ilvl="6" w:tplc="04090001" w:tentative="1">
-      <w:start w:val="1"/>
-      <w:numFmt w:val="bullet"/>
-      <w:lvlText w:val=""/>
-      <w:lvlJc w:val="left"/>
-      <w:pPr>
-        <w:ind w:left="5760" w:hanging="360"/>
-      </w:pPr>
-      <w:rPr>
-        <w:rFonts w:ascii="Symbol" w:hAnsi="Symbol" w:hint="default"/>
-      </w:rPr>
-    </w:lvl>
-    <w:lvl w:ilvl="7" w:tplc="04090003" w:tentative="1">
-      <w:start w:val="1"/>
-      <w:numFmt w:val="bullet"/>
-      <w:lvlText w:val="o"/>
-      <w:lvlJc w:val="left"/>
-      <w:pPr>
-        <w:ind w:left="6480" w:hanging="360"/>
-      </w:pPr>
-      <w:rPr>
-        <w:rFonts w:ascii="Courier New" w:hAnsi="Courier New" w:cs="Courier New" w:hint="default"/>
-      </w:rPr>
-    </w:lvl>
-    <w:lvl w:ilvl="8" w:tplc="04090005" w:tentative="1">
-      <w:start w:val="1"/>
-      <w:numFmt w:val="bullet"/>
-      <w:lvlText w:val=""/>
-      <w:lvlJc w:val="left"/>
-      <w:pPr>
-        <w:ind w:left="7200" w:hanging="360"/>
-      </w:pPr>
-      <w:rPr>
-        <w:rFonts w:ascii="Wingdings" w:hAnsi="Wingdings" w:hint="default"/>
-      </w:rPr>
-    </w:lvl>
-  </w:abstractNum>
-  <w:abstractNum w:abstractNumId="40">
-    <w:nsid w:val="69D30B5F"/>
-    <w:multiLevelType w:val="multilevel"/>
-    <w:tmpl w:val="FFCAB7AA"/>
-    <w:lvl w:ilvl="0">
-      <w:start w:val="1"/>
-      <w:numFmt w:val="bullet"/>
-      <w:lvlText w:val=""/>
-      <w:lvlJc w:val="left"/>
-      <w:pPr>
-        <w:tabs>
-          <w:tab w:val="num" w:pos="720"/>
-        </w:tabs>
-        <w:ind w:left="720" w:hanging="360"/>
-      </w:pPr>
-      <w:rPr>
-        <w:rFonts w:ascii="Symbol" w:hAnsi="Symbol" w:hint="default"/>
-        <w:sz w:val="20"/>
-      </w:rPr>
-    </w:lvl>
-    <w:lvl w:ilvl="1" w:tentative="1">
-      <w:start w:val="1"/>
-      <w:numFmt w:val="bullet"/>
-      <w:lvlText w:val=""/>
-      <w:lvlJc w:val="left"/>
-      <w:pPr>
-        <w:tabs>
-          <w:tab w:val="num" w:pos="1440"/>
-        </w:tabs>
-        <w:ind w:left="1440" w:hanging="360"/>
-      </w:pPr>
-      <w:rPr>
-        <w:rFonts w:ascii="Symbol" w:hAnsi="Symbol" w:hint="default"/>
-        <w:sz w:val="20"/>
-      </w:rPr>
-    </w:lvl>
-    <w:lvl w:ilvl="2" w:tentative="1">
-      <w:start w:val="1"/>
-      <w:numFmt w:val="bullet"/>
-      <w:lvlText w:val=""/>
-      <w:lvlJc w:val="left"/>
-      <w:pPr>
-        <w:tabs>
-          <w:tab w:val="num" w:pos="2160"/>
-        </w:tabs>
-        <w:ind w:left="2160" w:hanging="360"/>
-      </w:pPr>
-      <w:rPr>
-        <w:rFonts w:ascii="Symbol" w:hAnsi="Symbol" w:hint="default"/>
-        <w:sz w:val="20"/>
-      </w:rPr>
-    </w:lvl>
-    <w:lvl w:ilvl="3" w:tentative="1">
-      <w:start w:val="1"/>
-      <w:numFmt w:val="bullet"/>
-      <w:lvlText w:val=""/>
-      <w:lvlJc w:val="left"/>
-      <w:pPr>
-        <w:tabs>
-          <w:tab w:val="num" w:pos="2880"/>
-        </w:tabs>
-        <w:ind w:left="2880" w:hanging="360"/>
-      </w:pPr>
-      <w:rPr>
-        <w:rFonts w:ascii="Symbol" w:hAnsi="Symbol" w:hint="default"/>
-        <w:sz w:val="20"/>
-      </w:rPr>
-    </w:lvl>
-    <w:lvl w:ilvl="4" w:tentative="1">
-      <w:start w:val="1"/>
-      <w:numFmt w:val="bullet"/>
-      <w:lvlText w:val=""/>
-      <w:lvlJc w:val="left"/>
-      <w:pPr>
-        <w:tabs>
-          <w:tab w:val="num" w:pos="3600"/>
-        </w:tabs>
-        <w:ind w:left="3600" w:hanging="360"/>
-      </w:pPr>
-      <w:rPr>
-        <w:rFonts w:ascii="Symbol" w:hAnsi="Symbol" w:hint="default"/>
-        <w:sz w:val="20"/>
-      </w:rPr>
-    </w:lvl>
-    <w:lvl w:ilvl="5" w:tentative="1">
-      <w:start w:val="1"/>
-      <w:numFmt w:val="bullet"/>
-      <w:lvlText w:val=""/>
-      <w:lvlJc w:val="left"/>
-      <w:pPr>
-        <w:tabs>
-          <w:tab w:val="num" w:pos="4320"/>
-        </w:tabs>
-        <w:ind w:left="4320" w:hanging="360"/>
-      </w:pPr>
-      <w:rPr>
-        <w:rFonts w:ascii="Symbol" w:hAnsi="Symbol" w:hint="default"/>
-        <w:sz w:val="20"/>
-      </w:rPr>
-    </w:lvl>
-    <w:lvl w:ilvl="6" w:tentative="1">
-      <w:start w:val="1"/>
-      <w:numFmt w:val="bullet"/>
-      <w:lvlText w:val=""/>
-      <w:lvlJc w:val="left"/>
-      <w:pPr>
-        <w:tabs>
-          <w:tab w:val="num" w:pos="5040"/>
-        </w:tabs>
-        <w:ind w:left="5040" w:hanging="360"/>
-      </w:pPr>
-      <w:rPr>
-        <w:rFonts w:ascii="Symbol" w:hAnsi="Symbol" w:hint="default"/>
-        <w:sz w:val="20"/>
-      </w:rPr>
-    </w:lvl>
-    <w:lvl w:ilvl="7" w:tentative="1">
-      <w:start w:val="1"/>
-      <w:numFmt w:val="bullet"/>
-      <w:lvlText w:val=""/>
-      <w:lvlJc w:val="left"/>
-      <w:pPr>
-        <w:tabs>
-          <w:tab w:val="num" w:pos="5760"/>
-        </w:tabs>
-        <w:ind w:left="5760" w:hanging="360"/>
-      </w:pPr>
-      <w:rPr>
-        <w:rFonts w:ascii="Symbol" w:hAnsi="Symbol" w:hint="default"/>
-        <w:sz w:val="20"/>
-      </w:rPr>
-    </w:lvl>
-    <w:lvl w:ilvl="8" w:tentative="1">
-      <w:start w:val="1"/>
-      <w:numFmt w:val="bullet"/>
-      <w:lvlText w:val=""/>
-      <w:lvlJc w:val="left"/>
-      <w:pPr>
-        <w:tabs>
-          <w:tab w:val="num" w:pos="6480"/>
-        </w:tabs>
-        <w:ind w:left="6480" w:hanging="360"/>
-      </w:pPr>
-      <w:rPr>
-        <w:rFonts w:ascii="Symbol" w:hAnsi="Symbol" w:hint="default"/>
-        <w:sz w:val="20"/>
-      </w:rPr>
-    </w:lvl>
-  </w:abstractNum>
-  <w:abstractNum w:abstractNumId="41">
+  <w:abstractNum w:abstractNumId="18">
     <w:nsid w:val="6B8D4999"/>
     <w:multiLevelType w:val="hybridMultilevel"/>
     <w:tmpl w:val="881C239A"/>
@@ -12624,7 +11743,120 @@
       </w:rPr>
     </w:lvl>
   </w:abstractNum>
-  <w:abstractNum w:abstractNumId="42">
+  <w:abstractNum w:abstractNumId="19">
+    <w:nsid w:val="6E9064B8"/>
+    <w:multiLevelType w:val="hybridMultilevel"/>
+    <w:tmpl w:val="50D80186"/>
+    <w:lvl w:ilvl="0" w:tplc="3348BB36">
+      <w:start w:val="2"/>
+      <w:numFmt w:val="bullet"/>
+      <w:lvlText w:val="-"/>
+      <w:lvlJc w:val="left"/>
+      <w:pPr>
+        <w:ind w:left="1440" w:hanging="360"/>
+      </w:pPr>
+      <w:rPr>
+        <w:rFonts w:ascii="Times New Roman" w:eastAsia="SimSun" w:hAnsi="Times New Roman" w:cs="Times New Roman" w:hint="default"/>
+      </w:rPr>
+    </w:lvl>
+    <w:lvl w:ilvl="1" w:tplc="04090003" w:tentative="1">
+      <w:start w:val="1"/>
+      <w:numFmt w:val="bullet"/>
+      <w:lvlText w:val="o"/>
+      <w:lvlJc w:val="left"/>
+      <w:pPr>
+        <w:ind w:left="2160" w:hanging="360"/>
+      </w:pPr>
+      <w:rPr>
+        <w:rFonts w:ascii="Courier New" w:hAnsi="Courier New" w:cs="Courier New" w:hint="default"/>
+      </w:rPr>
+    </w:lvl>
+    <w:lvl w:ilvl="2" w:tplc="04090005">
+      <w:start w:val="1"/>
+      <w:numFmt w:val="bullet"/>
+      <w:lvlText w:val=""/>
+      <w:lvlJc w:val="left"/>
+      <w:pPr>
+        <w:ind w:left="2880" w:hanging="360"/>
+      </w:pPr>
+      <w:rPr>
+        <w:rFonts w:ascii="Wingdings" w:hAnsi="Wingdings" w:hint="default"/>
+      </w:rPr>
+    </w:lvl>
+    <w:lvl w:ilvl="3" w:tplc="04090001" w:tentative="1">
+      <w:start w:val="1"/>
+      <w:numFmt w:val="bullet"/>
+      <w:lvlText w:val=""/>
+      <w:lvlJc w:val="left"/>
+      <w:pPr>
+        <w:ind w:left="3600" w:hanging="360"/>
+      </w:pPr>
+      <w:rPr>
+        <w:rFonts w:ascii="Symbol" w:hAnsi="Symbol" w:hint="default"/>
+      </w:rPr>
+    </w:lvl>
+    <w:lvl w:ilvl="4" w:tplc="04090003" w:tentative="1">
+      <w:start w:val="1"/>
+      <w:numFmt w:val="bullet"/>
+      <w:lvlText w:val="o"/>
+      <w:lvlJc w:val="left"/>
+      <w:pPr>
+        <w:ind w:left="4320" w:hanging="360"/>
+      </w:pPr>
+      <w:rPr>
+        <w:rFonts w:ascii="Courier New" w:hAnsi="Courier New" w:cs="Courier New" w:hint="default"/>
+      </w:rPr>
+    </w:lvl>
+    <w:lvl w:ilvl="5" w:tplc="04090005" w:tentative="1">
+      <w:start w:val="1"/>
+      <w:numFmt w:val="bullet"/>
+      <w:lvlText w:val=""/>
+      <w:lvlJc w:val="left"/>
+      <w:pPr>
+        <w:ind w:left="5040" w:hanging="360"/>
+      </w:pPr>
+      <w:rPr>
+        <w:rFonts w:ascii="Wingdings" w:hAnsi="Wingdings" w:hint="default"/>
+      </w:rPr>
+    </w:lvl>
+    <w:lvl w:ilvl="6" w:tplc="04090001" w:tentative="1">
+      <w:start w:val="1"/>
+      <w:numFmt w:val="bullet"/>
+      <w:lvlText w:val=""/>
+      <w:lvlJc w:val="left"/>
+      <w:pPr>
+        <w:ind w:left="5760" w:hanging="360"/>
+      </w:pPr>
+      <w:rPr>
+        <w:rFonts w:ascii="Symbol" w:hAnsi="Symbol" w:hint="default"/>
+      </w:rPr>
+    </w:lvl>
+    <w:lvl w:ilvl="7" w:tplc="04090003" w:tentative="1">
+      <w:start w:val="1"/>
+      <w:numFmt w:val="bullet"/>
+      <w:lvlText w:val="o"/>
+      <w:lvlJc w:val="left"/>
+      <w:pPr>
+        <w:ind w:left="6480" w:hanging="360"/>
+      </w:pPr>
+      <w:rPr>
+        <w:rFonts w:ascii="Courier New" w:hAnsi="Courier New" w:cs="Courier New" w:hint="default"/>
+      </w:rPr>
+    </w:lvl>
+    <w:lvl w:ilvl="8" w:tplc="04090005" w:tentative="1">
+      <w:start w:val="1"/>
+      <w:numFmt w:val="bullet"/>
+      <w:lvlText w:val=""/>
+      <w:lvlJc w:val="left"/>
+      <w:pPr>
+        <w:ind w:left="7200" w:hanging="360"/>
+      </w:pPr>
+      <w:rPr>
+        <w:rFonts w:ascii="Wingdings" w:hAnsi="Wingdings" w:hint="default"/>
+      </w:rPr>
+    </w:lvl>
+  </w:abstractNum>
+  <w:abstractNum w:abstractNumId="20">
     <w:nsid w:val="72BC68B3"/>
     <w:multiLevelType w:val="hybridMultilevel"/>
     <w:tmpl w:val="BC50DBB4"/>
@@ -12737,7 +11969,7 @@
       </w:rPr>
     </w:lvl>
   </w:abstractNum>
-  <w:abstractNum w:abstractNumId="43">
+  <w:abstractNum w:abstractNumId="21">
     <w:nsid w:val="74025001"/>
     <w:multiLevelType w:val="hybridMultilevel"/>
     <w:tmpl w:val="FEC8C61A"/>
@@ -12850,442 +12082,189 @@
       </w:rPr>
     </w:lvl>
   </w:abstractNum>
-  <w:abstractNum w:abstractNumId="44">
-    <w:nsid w:val="7A1834D5"/>
-    <w:multiLevelType w:val="multilevel"/>
-    <w:tmpl w:val="1D6E5CBE"/>
-    <w:lvl w:ilvl="0">
+  <w:abstractNum w:abstractNumId="22">
+    <w:nsid w:val="7A5556DA"/>
+    <w:multiLevelType w:val="hybridMultilevel"/>
+    <w:tmpl w:val="BA2CACB0"/>
+    <w:lvl w:ilvl="0" w:tplc="04090003">
+      <w:start w:val="1"/>
+      <w:numFmt w:val="bullet"/>
+      <w:lvlText w:val="o"/>
+      <w:lvlJc w:val="left"/>
+      <w:pPr>
+        <w:ind w:left="1440" w:hanging="360"/>
+      </w:pPr>
+      <w:rPr>
+        <w:rFonts w:ascii="Courier New" w:hAnsi="Courier New" w:cs="Courier New" w:hint="default"/>
+      </w:rPr>
+    </w:lvl>
+    <w:lvl w:ilvl="1" w:tplc="04090003">
+      <w:start w:val="1"/>
+      <w:numFmt w:val="bullet"/>
+      <w:lvlText w:val="o"/>
+      <w:lvlJc w:val="left"/>
+      <w:pPr>
+        <w:ind w:left="2160" w:hanging="360"/>
+      </w:pPr>
+      <w:rPr>
+        <w:rFonts w:ascii="Courier New" w:hAnsi="Courier New" w:cs="Courier New" w:hint="default"/>
+      </w:rPr>
+    </w:lvl>
+    <w:lvl w:ilvl="2" w:tplc="04090005" w:tentative="1">
+      <w:start w:val="1"/>
+      <w:numFmt w:val="bullet"/>
+      <w:lvlText w:val=""/>
+      <w:lvlJc w:val="left"/>
+      <w:pPr>
+        <w:ind w:left="2880" w:hanging="360"/>
+      </w:pPr>
+      <w:rPr>
+        <w:rFonts w:ascii="Wingdings" w:hAnsi="Wingdings" w:hint="default"/>
+      </w:rPr>
+    </w:lvl>
+    <w:lvl w:ilvl="3" w:tplc="04090001" w:tentative="1">
       <w:start w:val="1"/>
       <w:numFmt w:val="bullet"/>
       <w:lvlText w:val=""/>
       <w:lvlJc w:val="left"/>
       <w:pPr>
-        <w:tabs>
-          <w:tab w:val="num" w:pos="720"/>
-        </w:tabs>
-        <w:ind w:left="720" w:hanging="360"/>
+        <w:ind w:left="3600" w:hanging="360"/>
       </w:pPr>
       <w:rPr>
         <w:rFonts w:ascii="Symbol" w:hAnsi="Symbol" w:hint="default"/>
-        <w:sz w:val="20"/>
-      </w:rPr>
-    </w:lvl>
-    <w:lvl w:ilvl="1" w:tentative="1">
+      </w:rPr>
+    </w:lvl>
+    <w:lvl w:ilvl="4" w:tplc="04090003" w:tentative="1">
+      <w:start w:val="1"/>
+      <w:numFmt w:val="bullet"/>
+      <w:lvlText w:val="o"/>
+      <w:lvlJc w:val="left"/>
+      <w:pPr>
+        <w:ind w:left="4320" w:hanging="360"/>
+      </w:pPr>
+      <w:rPr>
+        <w:rFonts w:ascii="Courier New" w:hAnsi="Courier New" w:cs="Courier New" w:hint="default"/>
+      </w:rPr>
+    </w:lvl>
+    <w:lvl w:ilvl="5" w:tplc="04090005" w:tentative="1">
+      <w:start w:val="1"/>
+      <w:numFmt w:val="bullet"/>
+      <w:lvlText w:val=""/>
+      <w:lvlJc w:val="left"/>
+      <w:pPr>
+        <w:ind w:left="5040" w:hanging="360"/>
+      </w:pPr>
+      <w:rPr>
+        <w:rFonts w:ascii="Wingdings" w:hAnsi="Wingdings" w:hint="default"/>
+      </w:rPr>
+    </w:lvl>
+    <w:lvl w:ilvl="6" w:tplc="04090001" w:tentative="1">
       <w:start w:val="1"/>
       <w:numFmt w:val="bullet"/>
       <w:lvlText w:val=""/>
       <w:lvlJc w:val="left"/>
       <w:pPr>
-        <w:tabs>
-          <w:tab w:val="num" w:pos="1440"/>
-        </w:tabs>
-        <w:ind w:left="1440" w:hanging="360"/>
+        <w:ind w:left="5760" w:hanging="360"/>
       </w:pPr>
       <w:rPr>
         <w:rFonts w:ascii="Symbol" w:hAnsi="Symbol" w:hint="default"/>
-        <w:sz w:val="20"/>
-      </w:rPr>
-    </w:lvl>
-    <w:lvl w:ilvl="2" w:tentative="1">
-      <w:start w:val="1"/>
-      <w:numFmt w:val="bullet"/>
-      <w:lvlText w:val=""/>
-      <w:lvlJc w:val="left"/>
-      <w:pPr>
-        <w:tabs>
-          <w:tab w:val="num" w:pos="2160"/>
-        </w:tabs>
-        <w:ind w:left="2160" w:hanging="360"/>
-      </w:pPr>
-      <w:rPr>
-        <w:rFonts w:ascii="Symbol" w:hAnsi="Symbol" w:hint="default"/>
-        <w:sz w:val="20"/>
-      </w:rPr>
-    </w:lvl>
-    <w:lvl w:ilvl="3" w:tentative="1">
-      <w:start w:val="1"/>
-      <w:numFmt w:val="bullet"/>
-      <w:lvlText w:val=""/>
-      <w:lvlJc w:val="left"/>
-      <w:pPr>
-        <w:tabs>
-          <w:tab w:val="num" w:pos="2880"/>
-        </w:tabs>
-        <w:ind w:left="2880" w:hanging="360"/>
-      </w:pPr>
-      <w:rPr>
-        <w:rFonts w:ascii="Symbol" w:hAnsi="Symbol" w:hint="default"/>
-        <w:sz w:val="20"/>
-      </w:rPr>
-    </w:lvl>
-    <w:lvl w:ilvl="4" w:tentative="1">
-      <w:start w:val="1"/>
-      <w:numFmt w:val="bullet"/>
-      <w:lvlText w:val=""/>
-      <w:lvlJc w:val="left"/>
-      <w:pPr>
-        <w:tabs>
-          <w:tab w:val="num" w:pos="3600"/>
-        </w:tabs>
-        <w:ind w:left="3600" w:hanging="360"/>
-      </w:pPr>
-      <w:rPr>
-        <w:rFonts w:ascii="Symbol" w:hAnsi="Symbol" w:hint="default"/>
-        <w:sz w:val="20"/>
-      </w:rPr>
-    </w:lvl>
-    <w:lvl w:ilvl="5" w:tentative="1">
-      <w:start w:val="1"/>
-      <w:numFmt w:val="bullet"/>
-      <w:lvlText w:val=""/>
-      <w:lvlJc w:val="left"/>
-      <w:pPr>
-        <w:tabs>
-          <w:tab w:val="num" w:pos="4320"/>
-        </w:tabs>
-        <w:ind w:left="4320" w:hanging="360"/>
-      </w:pPr>
-      <w:rPr>
-        <w:rFonts w:ascii="Symbol" w:hAnsi="Symbol" w:hint="default"/>
-        <w:sz w:val="20"/>
-      </w:rPr>
-    </w:lvl>
-    <w:lvl w:ilvl="6" w:tentative="1">
-      <w:start w:val="1"/>
-      <w:numFmt w:val="bullet"/>
-      <w:lvlText w:val=""/>
-      <w:lvlJc w:val="left"/>
-      <w:pPr>
-        <w:tabs>
-          <w:tab w:val="num" w:pos="5040"/>
-        </w:tabs>
-        <w:ind w:left="5040" w:hanging="360"/>
-      </w:pPr>
-      <w:rPr>
-        <w:rFonts w:ascii="Symbol" w:hAnsi="Symbol" w:hint="default"/>
-        <w:sz w:val="20"/>
-      </w:rPr>
-    </w:lvl>
-    <w:lvl w:ilvl="7" w:tentative="1">
-      <w:start w:val="1"/>
-      <w:numFmt w:val="bullet"/>
-      <w:lvlText w:val=""/>
-      <w:lvlJc w:val="left"/>
-      <w:pPr>
-        <w:tabs>
-          <w:tab w:val="num" w:pos="5760"/>
-        </w:tabs>
-        <w:ind w:left="5760" w:hanging="360"/>
-      </w:pPr>
-      <w:rPr>
-        <w:rFonts w:ascii="Symbol" w:hAnsi="Symbol" w:hint="default"/>
-        <w:sz w:val="20"/>
-      </w:rPr>
-    </w:lvl>
-    <w:lvl w:ilvl="8" w:tentative="1">
-      <w:start w:val="1"/>
-      <w:numFmt w:val="bullet"/>
-      <w:lvlText w:val=""/>
-      <w:lvlJc w:val="left"/>
-      <w:pPr>
-        <w:tabs>
-          <w:tab w:val="num" w:pos="6480"/>
-        </w:tabs>
+      </w:rPr>
+    </w:lvl>
+    <w:lvl w:ilvl="7" w:tplc="04090003" w:tentative="1">
+      <w:start w:val="1"/>
+      <w:numFmt w:val="bullet"/>
+      <w:lvlText w:val="o"/>
+      <w:lvlJc w:val="left"/>
+      <w:pPr>
         <w:ind w:left="6480" w:hanging="360"/>
       </w:pPr>
       <w:rPr>
-        <w:rFonts w:ascii="Symbol" w:hAnsi="Symbol" w:hint="default"/>
-        <w:sz w:val="20"/>
-      </w:rPr>
-    </w:lvl>
-  </w:abstractNum>
-  <w:abstractNum w:abstractNumId="45">
-    <w:nsid w:val="7A29486F"/>
-    <w:multiLevelType w:val="multilevel"/>
-    <w:tmpl w:val="0CC89B90"/>
-    <w:lvl w:ilvl="0">
-      <w:start w:val="1"/>
-      <w:numFmt w:val="bullet"/>
-      <w:lvlText w:val=""/>
-      <w:lvlJc w:val="left"/>
-      <w:pPr>
-        <w:tabs>
-          <w:tab w:val="num" w:pos="720"/>
-        </w:tabs>
-        <w:ind w:left="720" w:hanging="360"/>
-      </w:pPr>
-      <w:rPr>
-        <w:rFonts w:ascii="Symbol" w:hAnsi="Symbol" w:hint="default"/>
-        <w:sz w:val="20"/>
-      </w:rPr>
-    </w:lvl>
-    <w:lvl w:ilvl="1" w:tentative="1">
-      <w:start w:val="1"/>
-      <w:numFmt w:val="bullet"/>
-      <w:lvlText w:val=""/>
-      <w:lvlJc w:val="left"/>
-      <w:pPr>
-        <w:tabs>
-          <w:tab w:val="num" w:pos="1440"/>
-        </w:tabs>
-        <w:ind w:left="1440" w:hanging="360"/>
-      </w:pPr>
-      <w:rPr>
-        <w:rFonts w:ascii="Symbol" w:hAnsi="Symbol" w:hint="default"/>
-        <w:sz w:val="20"/>
-      </w:rPr>
-    </w:lvl>
-    <w:lvl w:ilvl="2" w:tentative="1">
-      <w:start w:val="1"/>
-      <w:numFmt w:val="bullet"/>
-      <w:lvlText w:val=""/>
-      <w:lvlJc w:val="left"/>
-      <w:pPr>
-        <w:tabs>
-          <w:tab w:val="num" w:pos="2160"/>
-        </w:tabs>
-        <w:ind w:left="2160" w:hanging="360"/>
-      </w:pPr>
-      <w:rPr>
-        <w:rFonts w:ascii="Symbol" w:hAnsi="Symbol" w:hint="default"/>
-        <w:sz w:val="20"/>
-      </w:rPr>
-    </w:lvl>
-    <w:lvl w:ilvl="3" w:tentative="1">
-      <w:start w:val="1"/>
-      <w:numFmt w:val="bullet"/>
-      <w:lvlText w:val=""/>
-      <w:lvlJc w:val="left"/>
-      <w:pPr>
-        <w:tabs>
-          <w:tab w:val="num" w:pos="2880"/>
-        </w:tabs>
-        <w:ind w:left="2880" w:hanging="360"/>
-      </w:pPr>
-      <w:rPr>
-        <w:rFonts w:ascii="Symbol" w:hAnsi="Symbol" w:hint="default"/>
-        <w:sz w:val="20"/>
-      </w:rPr>
-    </w:lvl>
-    <w:lvl w:ilvl="4" w:tentative="1">
-      <w:start w:val="1"/>
-      <w:numFmt w:val="bullet"/>
-      <w:lvlText w:val=""/>
-      <w:lvlJc w:val="left"/>
-      <w:pPr>
-        <w:tabs>
-          <w:tab w:val="num" w:pos="3600"/>
-        </w:tabs>
-        <w:ind w:left="3600" w:hanging="360"/>
-      </w:pPr>
-      <w:rPr>
-        <w:rFonts w:ascii="Symbol" w:hAnsi="Symbol" w:hint="default"/>
-        <w:sz w:val="20"/>
-      </w:rPr>
-    </w:lvl>
-    <w:lvl w:ilvl="5" w:tentative="1">
-      <w:start w:val="1"/>
-      <w:numFmt w:val="bullet"/>
-      <w:lvlText w:val=""/>
-      <w:lvlJc w:val="left"/>
-      <w:pPr>
-        <w:tabs>
-          <w:tab w:val="num" w:pos="4320"/>
-        </w:tabs>
-        <w:ind w:left="4320" w:hanging="360"/>
-      </w:pPr>
-      <w:rPr>
-        <w:rFonts w:ascii="Symbol" w:hAnsi="Symbol" w:hint="default"/>
-        <w:sz w:val="20"/>
-      </w:rPr>
-    </w:lvl>
-    <w:lvl w:ilvl="6" w:tentative="1">
-      <w:start w:val="1"/>
-      <w:numFmt w:val="bullet"/>
-      <w:lvlText w:val=""/>
-      <w:lvlJc w:val="left"/>
-      <w:pPr>
-        <w:tabs>
-          <w:tab w:val="num" w:pos="5040"/>
-        </w:tabs>
-        <w:ind w:left="5040" w:hanging="360"/>
-      </w:pPr>
-      <w:rPr>
-        <w:rFonts w:ascii="Symbol" w:hAnsi="Symbol" w:hint="default"/>
-        <w:sz w:val="20"/>
-      </w:rPr>
-    </w:lvl>
-    <w:lvl w:ilvl="7" w:tentative="1">
-      <w:start w:val="1"/>
-      <w:numFmt w:val="bullet"/>
-      <w:lvlText w:val=""/>
-      <w:lvlJc w:val="left"/>
-      <w:pPr>
-        <w:tabs>
-          <w:tab w:val="num" w:pos="5760"/>
-        </w:tabs>
-        <w:ind w:left="5760" w:hanging="360"/>
-      </w:pPr>
-      <w:rPr>
-        <w:rFonts w:ascii="Symbol" w:hAnsi="Symbol" w:hint="default"/>
-        <w:sz w:val="20"/>
-      </w:rPr>
-    </w:lvl>
-    <w:lvl w:ilvl="8" w:tentative="1">
-      <w:start w:val="1"/>
-      <w:numFmt w:val="bullet"/>
-      <w:lvlText w:val=""/>
-      <w:lvlJc w:val="left"/>
-      <w:pPr>
-        <w:tabs>
-          <w:tab w:val="num" w:pos="6480"/>
-        </w:tabs>
-        <w:ind w:left="6480" w:hanging="360"/>
-      </w:pPr>
-      <w:rPr>
-        <w:rFonts w:ascii="Symbol" w:hAnsi="Symbol" w:hint="default"/>
-        <w:sz w:val="20"/>
+        <w:rFonts w:ascii="Courier New" w:hAnsi="Courier New" w:cs="Courier New" w:hint="default"/>
+      </w:rPr>
+    </w:lvl>
+    <w:lvl w:ilvl="8" w:tplc="04090005" w:tentative="1">
+      <w:start w:val="1"/>
+      <w:numFmt w:val="bullet"/>
+      <w:lvlText w:val=""/>
+      <w:lvlJc w:val="left"/>
+      <w:pPr>
+        <w:ind w:left="7200" w:hanging="360"/>
+      </w:pPr>
+      <w:rPr>
+        <w:rFonts w:ascii="Wingdings" w:hAnsi="Wingdings" w:hint="default"/>
       </w:rPr>
     </w:lvl>
   </w:abstractNum>
   <w:num w:numId="1">
-    <w:abstractNumId w:val="5"/>
+    <w:abstractNumId w:val="0"/>
   </w:num>
   <w:num w:numId="2">
-    <w:abstractNumId w:val="17"/>
+    <w:abstractNumId w:val="8"/>
   </w:num>
   <w:num w:numId="3">
-    <w:abstractNumId w:val="34"/>
+    <w:abstractNumId w:val="10"/>
   </w:num>
   <w:num w:numId="4">
-    <w:abstractNumId w:val="33"/>
+    <w:abstractNumId w:val="3"/>
   </w:num>
   <w:num w:numId="5">
-    <w:abstractNumId w:val="35"/>
+    <w:abstractNumId w:val="11"/>
   </w:num>
   <w:num w:numId="6">
-    <w:abstractNumId w:val="44"/>
+    <w:abstractNumId w:val="12"/>
   </w:num>
   <w:num w:numId="7">
     <w:abstractNumId w:val="15"/>
   </w:num>
   <w:num w:numId="8">
-    <w:abstractNumId w:val="40"/>
+    <w:abstractNumId w:val="16"/>
   </w:num>
   <w:num w:numId="9">
-    <w:abstractNumId w:val="27"/>
+    <w:abstractNumId w:val="18"/>
   </w:num>
   <w:num w:numId="10">
-    <w:abstractNumId w:val="38"/>
+    <w:abstractNumId w:val="7"/>
   </w:num>
   <w:num w:numId="11">
+    <w:abstractNumId w:val="2"/>
+  </w:num>
+  <w:num w:numId="12">
+    <w:abstractNumId w:val="17"/>
+  </w:num>
+  <w:num w:numId="13">
+    <w:abstractNumId w:val="21"/>
+  </w:num>
+  <w:num w:numId="14">
+    <w:abstractNumId w:val="4"/>
+  </w:num>
+  <w:num w:numId="15">
+    <w:abstractNumId w:val="20"/>
+  </w:num>
+  <w:num w:numId="16">
+    <w:abstractNumId w:val="5"/>
+  </w:num>
+  <w:num w:numId="17">
+    <w:abstractNumId w:val="9"/>
+  </w:num>
+  <w:num w:numId="18">
     <w:abstractNumId w:val="14"/>
   </w:num>
-  <w:num w:numId="12">
+  <w:num w:numId="19">
+    <w:abstractNumId w:val="1"/>
+  </w:num>
+  <w:num w:numId="20">
+    <w:abstractNumId w:val="22"/>
+  </w:num>
+  <w:num w:numId="21">
+    <w:abstractNumId w:val="19"/>
+  </w:num>
+  <w:num w:numId="22">
     <w:abstractNumId w:val="13"/>
   </w:num>
-  <w:num w:numId="13">
-    <w:abstractNumId w:val="0"/>
-  </w:num>
-  <w:num w:numId="14">
-    <w:abstractNumId w:val="37"/>
-  </w:num>
-  <w:num w:numId="15">
-    <w:abstractNumId w:val="3"/>
-  </w:num>
-  <w:num w:numId="16">
-    <w:abstractNumId w:val="18"/>
-  </w:num>
-  <w:num w:numId="17">
-    <w:abstractNumId w:val="11"/>
-  </w:num>
-  <w:num w:numId="18">
-    <w:abstractNumId w:val="21"/>
-  </w:num>
-  <w:num w:numId="19">
-    <w:abstractNumId w:val="23"/>
-  </w:num>
-  <w:num w:numId="20">
+  <w:num w:numId="23">
     <w:abstractNumId w:val="6"/>
   </w:num>
-  <w:num w:numId="21">
-    <w:abstractNumId w:val="45"/>
-  </w:num>
-  <w:num w:numId="22">
-    <w:abstractNumId w:val="10"/>
-  </w:num>
-  <w:num w:numId="23">
-    <w:abstractNumId w:val="28"/>
-  </w:num>
-  <w:num w:numId="24">
-    <w:abstractNumId w:val="9"/>
-  </w:num>
-  <w:num w:numId="25">
-    <w:abstractNumId w:val="16"/>
-  </w:num>
-  <w:num w:numId="26">
-    <w:abstractNumId w:val="36"/>
-  </w:num>
-  <w:num w:numId="27">
-    <w:abstractNumId w:val="19"/>
-  </w:num>
-  <w:num w:numId="28">
-    <w:abstractNumId w:val="31"/>
-  </w:num>
-  <w:num w:numId="29">
-    <w:abstractNumId w:val="20"/>
-  </w:num>
-  <w:num w:numId="30">
-    <w:abstractNumId w:val="4"/>
-  </w:num>
-  <w:num w:numId="31">
-    <w:abstractNumId w:val="39"/>
-  </w:num>
-  <w:num w:numId="32">
-    <w:abstractNumId w:val="25"/>
-  </w:num>
-  <w:num w:numId="33">
-    <w:abstractNumId w:val="26"/>
-  </w:num>
-  <w:num w:numId="34">
-    <w:abstractNumId w:val="29"/>
-  </w:num>
-  <w:num w:numId="35">
-    <w:abstractNumId w:val="30"/>
-  </w:num>
-  <w:num w:numId="36">
-    <w:abstractNumId w:val="24"/>
-  </w:num>
-  <w:num w:numId="37">
-    <w:abstractNumId w:val="41"/>
-  </w:num>
-  <w:num w:numId="38">
-    <w:abstractNumId w:val="12"/>
-  </w:num>
-  <w:num w:numId="39">
-    <w:abstractNumId w:val="2"/>
-  </w:num>
-  <w:num w:numId="40">
-    <w:abstractNumId w:val="32"/>
-  </w:num>
-  <w:num w:numId="41">
-    <w:abstractNumId w:val="7"/>
-  </w:num>
-  <w:num w:numId="42">
-    <w:abstractNumId w:val="22"/>
-  </w:num>
-  <w:num w:numId="43">
-    <w:abstractNumId w:val="43"/>
-  </w:num>
-  <w:num w:numId="44">
-    <w:abstractNumId w:val="8"/>
-  </w:num>
-  <w:num w:numId="45">
-    <w:abstractNumId w:val="1"/>
-  </w:num>
-  <w:num w:numId="46">
-    <w:abstractNumId w:val="42"/>
-  </w:num>
+  <w:numIdMacAtCleanup w:val="23"/>
 </w:numbering>
 </file>
 
@@ -13895,18 +12874,17 @@
     <w:name w:val="Normal Indent"/>
     <w:basedOn w:val="Normal"/>
     <w:autoRedefine/>
-    <w:rsid w:val="008B70EF"/>
+    <w:rsid w:val="009C42A6"/>
     <w:pPr>
       <w:spacing w:before="0" w:after="0" w:line="360" w:lineRule="auto"/>
       <w:ind w:firstLine="567"/>
       <w:jc w:val="both"/>
     </w:pPr>
     <w:rPr>
-      <w:rFonts w:ascii="Courier New" w:eastAsia="Times New Roman" w:hAnsi="Courier New" w:cs="Courier New"/>
+      <w:rFonts w:ascii="Times New Roman" w:eastAsia="Times New Roman" w:hAnsi="Times New Roman" w:cs="Times New Roman"/>
       <w:noProof/>
       <w:color w:val="000000" w:themeColor="text1"/>
-      <w:sz w:val="20"/>
-      <w:szCs w:val="20"/>
+      <w:szCs w:val="24"/>
       <w:lang w:val="ro-RO"/>
     </w:rPr>
   </w:style>
@@ -14673,18 +13651,17 @@
     <w:name w:val="Normal Indent"/>
     <w:basedOn w:val="Normal"/>
     <w:autoRedefine/>
-    <w:rsid w:val="008B70EF"/>
+    <w:rsid w:val="009C42A6"/>
     <w:pPr>
       <w:spacing w:before="0" w:after="0" w:line="360" w:lineRule="auto"/>
       <w:ind w:firstLine="567"/>
       <w:jc w:val="both"/>
     </w:pPr>
     <w:rPr>
-      <w:rFonts w:ascii="Courier New" w:eastAsia="Times New Roman" w:hAnsi="Courier New" w:cs="Courier New"/>
+      <w:rFonts w:ascii="Times New Roman" w:eastAsia="Times New Roman" w:hAnsi="Times New Roman" w:cs="Times New Roman"/>
       <w:noProof/>
       <w:color w:val="000000" w:themeColor="text1"/>
-      <w:sz w:val="20"/>
-      <w:szCs w:val="20"/>
+      <w:szCs w:val="24"/>
       <w:lang w:val="ro-RO"/>
     </w:rPr>
   </w:style>
@@ -15152,7 +14129,7 @@
 </file>
 
 <file path=customXml/itemProps2.xml><?xml version="1.0" encoding="utf-8"?>
-<ds:datastoreItem xmlns:ds="http://schemas.openxmlformats.org/officeDocument/2006/customXml" ds:itemID="{0AC73DC7-1008-41DE-9981-207841504717}">
+<ds:datastoreItem xmlns:ds="http://schemas.openxmlformats.org/officeDocument/2006/customXml" ds:itemID="{96554D6C-812F-4D00-9367-A4B4407CAB83}">
   <ds:schemaRefs>
     <ds:schemaRef ds:uri="http://schemas.openxmlformats.org/officeDocument/2006/bibliography"/>
   </ds:schemaRefs>
